--- a/Інформація на опрацювання.docx
+++ b/Інформація на опрацювання.docx
@@ -14,28 +14,8 @@
           <w:shd w:val="clear" w:color="auto" w:fill="FFFFFF"/>
         </w:rPr>
       </w:pPr>
-      <w:r>
-        <w:rPr>
-          <w:rFonts w:ascii="Times New Roman" w:eastAsia="Times New Roman" w:hAnsi="Times New Roman" w:cs="Times New Roman"/>
-          <w:sz w:val="28"/>
-          <w:szCs w:val="28"/>
-          <w:shd w:val="clear" w:color="auto" w:fill="FFFFFF"/>
-        </w:rPr>
-        <w:t xml:space="preserve">Проектна команда складається із 7 осіб. Менеджер продукту і проекту були визначені як найбільш підготовлені студенти команди. На роль програмістів було назначено Абдуллаєва та Кривошея </w:t>
-      </w:r>
-    </w:p>
-    <w:p>
-      <w:pPr>
-        <w:spacing w:after="45" w:line="268" w:lineRule="auto"/>
-        <w:ind w:right="43"/>
-        <w:jc w:val="both"/>
-        <w:rPr>
-          <w:rFonts w:ascii="Times New Roman" w:eastAsia="Times New Roman" w:hAnsi="Times New Roman" w:cs="Times New Roman"/>
-          <w:sz w:val="28"/>
-          <w:szCs w:val="28"/>
-          <w:shd w:val="clear" w:color="auto" w:fill="FFFFFF"/>
-        </w:rPr>
-      </w:pPr>
+      <w:bookmarkStart w:id="0" w:name="_GoBack"/>
+      <w:bookmarkEnd w:id="0"/>
     </w:p>
     <w:p>
       <w:pPr>
@@ -299,7 +279,29 @@
           <w:szCs w:val="32"/>
           <w:lang w:eastAsia="uk-UA"/>
         </w:rPr>
-        <w:t xml:space="preserve">Ознайомитися з основними методологіями, технологіями та інструментальними засобами  колективного проектування складних програмних продуктів. </w:t>
+        <w:t xml:space="preserve">Ознайомитися з основними </w:t>
+      </w:r>
+      <w:proofErr w:type="spellStart"/>
+      <w:r>
+        <w:rPr>
+          <w:rFonts w:ascii="Times New Roman" w:hAnsi="Times New Roman"/>
+          <w:color w:val="000000"/>
+          <w:sz w:val="32"/>
+          <w:szCs w:val="32"/>
+          <w:lang w:eastAsia="uk-UA"/>
+        </w:rPr>
+        <w:t>методологіями</w:t>
+      </w:r>
+      <w:proofErr w:type="spellEnd"/>
+      <w:r>
+        <w:rPr>
+          <w:rFonts w:ascii="Times New Roman" w:hAnsi="Times New Roman"/>
+          <w:color w:val="000000"/>
+          <w:sz w:val="32"/>
+          <w:szCs w:val="32"/>
+          <w:lang w:eastAsia="uk-UA"/>
+        </w:rPr>
+        <w:t xml:space="preserve">, технологіями та інструментальними засобами  колективного проектування складних програмних продуктів. </w:t>
       </w:r>
     </w:p>
     <w:p>
@@ -357,8 +359,31 @@
           <w:szCs w:val="32"/>
           <w:lang w:eastAsia="uk-UA"/>
         </w:rPr>
-        <w:t xml:space="preserve">     Лабораторне завдання виконується  у формі виконання проектних робіт проектними командами, сформованими на попередньому етапі виконання програмного проекту. Опираючись </w:t>
-      </w:r>
+        <w:t xml:space="preserve">     Лабораторне завдання виконується  у формі виконання проектних робіт проектними командами, сформованими на попередньому етапі виконання програмного проекту. Опираючись на обрану проектними командами </w:t>
+      </w:r>
+      <w:proofErr w:type="spellStart"/>
+      <w:r>
+        <w:rPr>
+          <w:rFonts w:ascii="Times New Roman" w:hAnsi="Times New Roman"/>
+          <w:color w:val="000000"/>
+          <w:sz w:val="32"/>
+          <w:szCs w:val="32"/>
+          <w:lang w:eastAsia="uk-UA"/>
+        </w:rPr>
+        <w:t>техногологію</w:t>
+      </w:r>
+      <w:proofErr w:type="spellEnd"/>
+      <w:r>
+        <w:rPr>
+          <w:rFonts w:ascii="Times New Roman" w:hAnsi="Times New Roman"/>
+          <w:color w:val="000000"/>
+          <w:sz w:val="32"/>
+          <w:szCs w:val="32"/>
+          <w:lang w:eastAsia="uk-UA"/>
+        </w:rPr>
+        <w:t xml:space="preserve"> колективної роботи члени проектної команди повинні опрацювати і підготувати </w:t>
+      </w:r>
+      <w:proofErr w:type="spellStart"/>
       <w:r>
         <w:rPr>
           <w:rFonts w:ascii="Times New Roman" w:hAnsi="Times New Roman"/>
@@ -368,7 +393,18 @@
           <w:lang w:eastAsia="uk-UA"/>
         </w:rPr>
         <w:lastRenderedPageBreak/>
-        <w:t>на обрану проектними командами техногологію колективної роботи члени проектної команди повинні опрацювати і підготувати обгрунтовані пропозиції щодо вирішення наступних проектних задач розробки програмної системи «Електронна кафедра»:</w:t>
+        <w:t>обгрунтовані</w:t>
+      </w:r>
+      <w:proofErr w:type="spellEnd"/>
+      <w:r>
+        <w:rPr>
+          <w:rFonts w:ascii="Times New Roman" w:hAnsi="Times New Roman"/>
+          <w:color w:val="000000"/>
+          <w:sz w:val="32"/>
+          <w:szCs w:val="32"/>
+          <w:lang w:eastAsia="uk-UA"/>
+        </w:rPr>
+        <w:t xml:space="preserve"> пропозиції щодо вирішення наступних проектних задач розробки програмної системи «Електронна кафедра»:</w:t>
       </w:r>
     </w:p>
     <w:p>
@@ -438,7 +474,51 @@
           <w:szCs w:val="32"/>
           <w:lang w:eastAsia="uk-UA"/>
         </w:rPr>
-        <w:t xml:space="preserve">     3.2. Відповідно до обраної стратегії розробки програмної системи      і в межах існуючих підходів і методологій створення програмної системи  провести  колективне опрацювання, обговорення альтернатив і обрати обгрунтоване рішення щодо </w:t>
+        <w:t xml:space="preserve">     3.2. Відповідно до обраної стратегії розробки програмної системи      і в межах існуючих підходів і </w:t>
+      </w:r>
+      <w:proofErr w:type="spellStart"/>
+      <w:r>
+        <w:rPr>
+          <w:rFonts w:ascii="Times New Roman" w:hAnsi="Times New Roman"/>
+          <w:color w:val="000000"/>
+          <w:sz w:val="32"/>
+          <w:szCs w:val="32"/>
+          <w:lang w:eastAsia="uk-UA"/>
+        </w:rPr>
+        <w:t>методологій</w:t>
+      </w:r>
+      <w:proofErr w:type="spellEnd"/>
+      <w:r>
+        <w:rPr>
+          <w:rFonts w:ascii="Times New Roman" w:hAnsi="Times New Roman"/>
+          <w:color w:val="000000"/>
+          <w:sz w:val="32"/>
+          <w:szCs w:val="32"/>
+          <w:lang w:eastAsia="uk-UA"/>
+        </w:rPr>
+        <w:t xml:space="preserve"> створення програмної системи  провести  колективне опрацювання, обговорення альтернатив і обрати </w:t>
+      </w:r>
+      <w:proofErr w:type="spellStart"/>
+      <w:r>
+        <w:rPr>
+          <w:rFonts w:ascii="Times New Roman" w:hAnsi="Times New Roman"/>
+          <w:color w:val="000000"/>
+          <w:sz w:val="32"/>
+          <w:szCs w:val="32"/>
+          <w:lang w:eastAsia="uk-UA"/>
+        </w:rPr>
+        <w:t>обгрунтоване</w:t>
+      </w:r>
+      <w:proofErr w:type="spellEnd"/>
+      <w:r>
+        <w:rPr>
+          <w:rFonts w:ascii="Times New Roman" w:hAnsi="Times New Roman"/>
+          <w:color w:val="000000"/>
+          <w:sz w:val="32"/>
+          <w:szCs w:val="32"/>
+          <w:lang w:eastAsia="uk-UA"/>
+        </w:rPr>
+        <w:t xml:space="preserve"> рішення щодо </w:t>
       </w:r>
       <w:r>
         <w:rPr>
@@ -482,7 +562,73 @@
           <w:szCs w:val="32"/>
           <w:lang w:eastAsia="uk-UA"/>
         </w:rPr>
-        <w:t xml:space="preserve"> до майбутньої програмної системи.   Обрати і обгрунтувати вибір  однієї з поширених методологій моделювання вимог  і  в межах існуючих і доступних інструментальних засобів обраної методологій сформувати </w:t>
+        <w:t xml:space="preserve"> до майбутньої програмної системи.   Обрати і </w:t>
+      </w:r>
+      <w:proofErr w:type="spellStart"/>
+      <w:r>
+        <w:rPr>
+          <w:rFonts w:ascii="Times New Roman" w:hAnsi="Times New Roman"/>
+          <w:color w:val="000000"/>
+          <w:sz w:val="32"/>
+          <w:szCs w:val="32"/>
+          <w:lang w:eastAsia="uk-UA"/>
+        </w:rPr>
+        <w:t>обгрунтувати</w:t>
+      </w:r>
+      <w:proofErr w:type="spellEnd"/>
+      <w:r>
+        <w:rPr>
+          <w:rFonts w:ascii="Times New Roman" w:hAnsi="Times New Roman"/>
+          <w:color w:val="000000"/>
+          <w:sz w:val="32"/>
+          <w:szCs w:val="32"/>
+          <w:lang w:eastAsia="uk-UA"/>
+        </w:rPr>
+        <w:t xml:space="preserve"> вибір  однієї з поширених </w:t>
+      </w:r>
+      <w:proofErr w:type="spellStart"/>
+      <w:r>
+        <w:rPr>
+          <w:rFonts w:ascii="Times New Roman" w:hAnsi="Times New Roman"/>
+          <w:color w:val="000000"/>
+          <w:sz w:val="32"/>
+          <w:szCs w:val="32"/>
+          <w:lang w:eastAsia="uk-UA"/>
+        </w:rPr>
+        <w:t>методологій</w:t>
+      </w:r>
+      <w:proofErr w:type="spellEnd"/>
+      <w:r>
+        <w:rPr>
+          <w:rFonts w:ascii="Times New Roman" w:hAnsi="Times New Roman"/>
+          <w:color w:val="000000"/>
+          <w:sz w:val="32"/>
+          <w:szCs w:val="32"/>
+          <w:lang w:eastAsia="uk-UA"/>
+        </w:rPr>
+        <w:t xml:space="preserve"> моделювання вимог  і  в межах існуючих і доступних інструментальних засобів обраної </w:t>
+      </w:r>
+      <w:proofErr w:type="spellStart"/>
+      <w:r>
+        <w:rPr>
+          <w:rFonts w:ascii="Times New Roman" w:hAnsi="Times New Roman"/>
+          <w:color w:val="000000"/>
+          <w:sz w:val="32"/>
+          <w:szCs w:val="32"/>
+          <w:lang w:eastAsia="uk-UA"/>
+        </w:rPr>
+        <w:t>методологій</w:t>
+      </w:r>
+      <w:proofErr w:type="spellEnd"/>
+      <w:r>
+        <w:rPr>
+          <w:rFonts w:ascii="Times New Roman" w:hAnsi="Times New Roman"/>
+          <w:color w:val="000000"/>
+          <w:sz w:val="32"/>
+          <w:szCs w:val="32"/>
+          <w:lang w:eastAsia="uk-UA"/>
+        </w:rPr>
+        <w:t xml:space="preserve"> сформувати </w:t>
       </w:r>
       <w:r>
         <w:rPr>
@@ -528,7 +674,29 @@
           <w:szCs w:val="32"/>
           <w:lang w:eastAsia="uk-UA"/>
         </w:rPr>
-        <w:t xml:space="preserve">       3.3. Провести аналіз відомих підходів і методологій, які застосовуються в архітектурному проектуванні і відповідно до ідентифікованого </w:t>
+        <w:t xml:space="preserve">       3.3. Провести аналіз відомих підходів і </w:t>
+      </w:r>
+      <w:proofErr w:type="spellStart"/>
+      <w:r>
+        <w:rPr>
+          <w:rFonts w:ascii="Times New Roman" w:hAnsi="Times New Roman"/>
+          <w:color w:val="000000"/>
+          <w:sz w:val="32"/>
+          <w:szCs w:val="32"/>
+          <w:lang w:eastAsia="uk-UA"/>
+        </w:rPr>
+        <w:t>методологій</w:t>
+      </w:r>
+      <w:proofErr w:type="spellEnd"/>
+      <w:r>
+        <w:rPr>
+          <w:rFonts w:ascii="Times New Roman" w:hAnsi="Times New Roman"/>
+          <w:color w:val="000000"/>
+          <w:sz w:val="32"/>
+          <w:szCs w:val="32"/>
+          <w:lang w:eastAsia="uk-UA"/>
+        </w:rPr>
+        <w:t xml:space="preserve">, які застосовуються в архітектурному проектуванні і відповідно до ідентифікованого </w:t>
       </w:r>
       <w:r>
         <w:rPr>
@@ -661,7 +829,6 @@
           <w:szCs w:val="32"/>
           <w:lang w:eastAsia="uk-UA"/>
         </w:rPr>
-        <w:lastRenderedPageBreak/>
         <w:t xml:space="preserve">             - концептуальне рішення щодо організації баз даних;</w:t>
       </w:r>
     </w:p>
@@ -686,6 +853,7 @@
           <w:szCs w:val="32"/>
           <w:lang w:eastAsia="uk-UA"/>
         </w:rPr>
+        <w:lastRenderedPageBreak/>
         <w:t xml:space="preserve">             - склад і структура основних застосунків в системі;</w:t>
       </w:r>
     </w:p>
@@ -782,7 +950,29 @@
           <w:szCs w:val="32"/>
           <w:lang w:eastAsia="uk-UA"/>
         </w:rPr>
-        <w:t xml:space="preserve">       Оцінку правильності і якості прийнятих рішень здійснює викадач навчальної групи.  Він же нараховує бали  за виконану роботу в межах максимального балу відведеного на лабораторну роботу ( </w:t>
+        <w:t xml:space="preserve">       Оцінку правильності і якості прийнятих рішень здійснює </w:t>
+      </w:r>
+      <w:proofErr w:type="spellStart"/>
+      <w:r>
+        <w:rPr>
+          <w:rFonts w:ascii="Times New Roman" w:hAnsi="Times New Roman"/>
+          <w:color w:val="000000"/>
+          <w:sz w:val="32"/>
+          <w:szCs w:val="32"/>
+          <w:lang w:eastAsia="uk-UA"/>
+        </w:rPr>
+        <w:t>викадач</w:t>
+      </w:r>
+      <w:proofErr w:type="spellEnd"/>
+      <w:r>
+        <w:rPr>
+          <w:rFonts w:ascii="Times New Roman" w:hAnsi="Times New Roman"/>
+          <w:color w:val="000000"/>
+          <w:sz w:val="32"/>
+          <w:szCs w:val="32"/>
+          <w:lang w:eastAsia="uk-UA"/>
+        </w:rPr>
+        <w:t xml:space="preserve"> навчальної групи.  Він же нараховує бали  за виконану роботу в межах максимального балу відведеного на лабораторну роботу ( </w:t>
       </w:r>
       <w:r>
         <w:rPr>
@@ -814,6 +1004,7 @@
         </w:rPr>
         <w:t>N</w:t>
       </w:r>
+      <w:proofErr w:type="spellStart"/>
       <w:r>
         <w:rPr>
           <w:rFonts w:ascii="Times New Roman" w:hAnsi="Times New Roman"/>
@@ -824,6 +1015,7 @@
         </w:rPr>
         <w:t>пк</w:t>
       </w:r>
+      <w:proofErr w:type="spellEnd"/>
       <w:r>
         <w:rPr>
           <w:rFonts w:ascii="Times New Roman" w:hAnsi="Times New Roman"/>
@@ -854,15 +1046,357 @@
         </w:rPr>
         <w:t>N</w:t>
       </w:r>
-      <w:r>
-        <w:rPr>
-          <w:rFonts w:ascii="Times New Roman" w:hAnsi="Times New Roman"/>
-          <w:color w:val="000000"/>
-          <w:sz w:val="32"/>
-          <w:szCs w:val="32"/>
-          <w:lang w:val="ru-RU" w:eastAsia="uk-UA"/>
-        </w:rPr>
-        <w:t>пк – кількість членів проектної команди). Бали, отрмані проектною командою розподіляються менеджером проекту (архітектором проекту) між членами команди, взалежності їх особистого внеску у виконані завдання.</w:t>
+      <w:proofErr w:type="spellStart"/>
+      <w:r>
+        <w:rPr>
+          <w:rFonts w:ascii="Times New Roman" w:hAnsi="Times New Roman"/>
+          <w:color w:val="000000"/>
+          <w:sz w:val="32"/>
+          <w:szCs w:val="32"/>
+          <w:lang w:val="ru-RU" w:eastAsia="uk-UA"/>
+        </w:rPr>
+        <w:t>пк</w:t>
+      </w:r>
+      <w:proofErr w:type="spellEnd"/>
+      <w:r>
+        <w:rPr>
+          <w:rFonts w:ascii="Times New Roman" w:hAnsi="Times New Roman"/>
+          <w:color w:val="000000"/>
+          <w:sz w:val="32"/>
+          <w:szCs w:val="32"/>
+          <w:lang w:val="ru-RU" w:eastAsia="uk-UA"/>
+        </w:rPr>
+        <w:t xml:space="preserve"> – </w:t>
+      </w:r>
+      <w:proofErr w:type="spellStart"/>
+      <w:r>
+        <w:rPr>
+          <w:rFonts w:ascii="Times New Roman" w:hAnsi="Times New Roman"/>
+          <w:color w:val="000000"/>
+          <w:sz w:val="32"/>
+          <w:szCs w:val="32"/>
+          <w:lang w:val="ru-RU" w:eastAsia="uk-UA"/>
+        </w:rPr>
+        <w:t>кількість</w:t>
+      </w:r>
+      <w:proofErr w:type="spellEnd"/>
+      <w:r>
+        <w:rPr>
+          <w:rFonts w:ascii="Times New Roman" w:hAnsi="Times New Roman"/>
+          <w:color w:val="000000"/>
+          <w:sz w:val="32"/>
+          <w:szCs w:val="32"/>
+          <w:lang w:val="ru-RU" w:eastAsia="uk-UA"/>
+        </w:rPr>
+        <w:t xml:space="preserve"> </w:t>
+      </w:r>
+      <w:proofErr w:type="spellStart"/>
+      <w:r>
+        <w:rPr>
+          <w:rFonts w:ascii="Times New Roman" w:hAnsi="Times New Roman"/>
+          <w:color w:val="000000"/>
+          <w:sz w:val="32"/>
+          <w:szCs w:val="32"/>
+          <w:lang w:val="ru-RU" w:eastAsia="uk-UA"/>
+        </w:rPr>
+        <w:t>членів</w:t>
+      </w:r>
+      <w:proofErr w:type="spellEnd"/>
+      <w:r>
+        <w:rPr>
+          <w:rFonts w:ascii="Times New Roman" w:hAnsi="Times New Roman"/>
+          <w:color w:val="000000"/>
+          <w:sz w:val="32"/>
+          <w:szCs w:val="32"/>
+          <w:lang w:val="ru-RU" w:eastAsia="uk-UA"/>
+        </w:rPr>
+        <w:t xml:space="preserve"> </w:t>
+      </w:r>
+      <w:proofErr w:type="spellStart"/>
+      <w:r>
+        <w:rPr>
+          <w:rFonts w:ascii="Times New Roman" w:hAnsi="Times New Roman"/>
+          <w:color w:val="000000"/>
+          <w:sz w:val="32"/>
+          <w:szCs w:val="32"/>
+          <w:lang w:val="ru-RU" w:eastAsia="uk-UA"/>
+        </w:rPr>
+        <w:t>проектної</w:t>
+      </w:r>
+      <w:proofErr w:type="spellEnd"/>
+      <w:r>
+        <w:rPr>
+          <w:rFonts w:ascii="Times New Roman" w:hAnsi="Times New Roman"/>
+          <w:color w:val="000000"/>
+          <w:sz w:val="32"/>
+          <w:szCs w:val="32"/>
+          <w:lang w:val="ru-RU" w:eastAsia="uk-UA"/>
+        </w:rPr>
+        <w:t xml:space="preserve"> </w:t>
+      </w:r>
+      <w:proofErr w:type="spellStart"/>
+      <w:r>
+        <w:rPr>
+          <w:rFonts w:ascii="Times New Roman" w:hAnsi="Times New Roman"/>
+          <w:color w:val="000000"/>
+          <w:sz w:val="32"/>
+          <w:szCs w:val="32"/>
+          <w:lang w:val="ru-RU" w:eastAsia="uk-UA"/>
+        </w:rPr>
+        <w:t>команди</w:t>
+      </w:r>
+      <w:proofErr w:type="spellEnd"/>
+      <w:r>
+        <w:rPr>
+          <w:rFonts w:ascii="Times New Roman" w:hAnsi="Times New Roman"/>
+          <w:color w:val="000000"/>
+          <w:sz w:val="32"/>
+          <w:szCs w:val="32"/>
+          <w:lang w:val="ru-RU" w:eastAsia="uk-UA"/>
+        </w:rPr>
+        <w:t xml:space="preserve">). Бали, </w:t>
+      </w:r>
+      <w:proofErr w:type="spellStart"/>
+      <w:r>
+        <w:rPr>
+          <w:rFonts w:ascii="Times New Roman" w:hAnsi="Times New Roman"/>
+          <w:color w:val="000000"/>
+          <w:sz w:val="32"/>
+          <w:szCs w:val="32"/>
+          <w:lang w:val="ru-RU" w:eastAsia="uk-UA"/>
+        </w:rPr>
+        <w:t>отрмані</w:t>
+      </w:r>
+      <w:proofErr w:type="spellEnd"/>
+      <w:r>
+        <w:rPr>
+          <w:rFonts w:ascii="Times New Roman" w:hAnsi="Times New Roman"/>
+          <w:color w:val="000000"/>
+          <w:sz w:val="32"/>
+          <w:szCs w:val="32"/>
+          <w:lang w:val="ru-RU" w:eastAsia="uk-UA"/>
+        </w:rPr>
+        <w:t xml:space="preserve"> проектною командою </w:t>
+      </w:r>
+      <w:proofErr w:type="spellStart"/>
+      <w:r>
+        <w:rPr>
+          <w:rFonts w:ascii="Times New Roman" w:hAnsi="Times New Roman"/>
+          <w:color w:val="000000"/>
+          <w:sz w:val="32"/>
+          <w:szCs w:val="32"/>
+          <w:lang w:val="ru-RU" w:eastAsia="uk-UA"/>
+        </w:rPr>
+        <w:t>розподіляються</w:t>
+      </w:r>
+      <w:proofErr w:type="spellEnd"/>
+      <w:r>
+        <w:rPr>
+          <w:rFonts w:ascii="Times New Roman" w:hAnsi="Times New Roman"/>
+          <w:color w:val="000000"/>
+          <w:sz w:val="32"/>
+          <w:szCs w:val="32"/>
+          <w:lang w:val="ru-RU" w:eastAsia="uk-UA"/>
+        </w:rPr>
+        <w:t xml:space="preserve"> менеджером проекту (</w:t>
+      </w:r>
+      <w:proofErr w:type="spellStart"/>
+      <w:r>
+        <w:rPr>
+          <w:rFonts w:ascii="Times New Roman" w:hAnsi="Times New Roman"/>
+          <w:color w:val="000000"/>
+          <w:sz w:val="32"/>
+          <w:szCs w:val="32"/>
+          <w:lang w:val="ru-RU" w:eastAsia="uk-UA"/>
+        </w:rPr>
+        <w:t>архітектором</w:t>
+      </w:r>
+      <w:proofErr w:type="spellEnd"/>
+      <w:r>
+        <w:rPr>
+          <w:rFonts w:ascii="Times New Roman" w:hAnsi="Times New Roman"/>
+          <w:color w:val="000000"/>
+          <w:sz w:val="32"/>
+          <w:szCs w:val="32"/>
+          <w:lang w:val="ru-RU" w:eastAsia="uk-UA"/>
+        </w:rPr>
+        <w:t xml:space="preserve"> проекту) </w:t>
+      </w:r>
+      <w:proofErr w:type="spellStart"/>
+      <w:r>
+        <w:rPr>
+          <w:rFonts w:ascii="Times New Roman" w:hAnsi="Times New Roman"/>
+          <w:color w:val="000000"/>
+          <w:sz w:val="32"/>
+          <w:szCs w:val="32"/>
+          <w:lang w:val="ru-RU" w:eastAsia="uk-UA"/>
+        </w:rPr>
+        <w:t>між</w:t>
+      </w:r>
+      <w:proofErr w:type="spellEnd"/>
+      <w:r>
+        <w:rPr>
+          <w:rFonts w:ascii="Times New Roman" w:hAnsi="Times New Roman"/>
+          <w:color w:val="000000"/>
+          <w:sz w:val="32"/>
+          <w:szCs w:val="32"/>
+          <w:lang w:val="ru-RU" w:eastAsia="uk-UA"/>
+        </w:rPr>
+        <w:t xml:space="preserve"> членами </w:t>
+      </w:r>
+      <w:proofErr w:type="spellStart"/>
+      <w:r>
+        <w:rPr>
+          <w:rFonts w:ascii="Times New Roman" w:hAnsi="Times New Roman"/>
+          <w:color w:val="000000"/>
+          <w:sz w:val="32"/>
+          <w:szCs w:val="32"/>
+          <w:lang w:val="ru-RU" w:eastAsia="uk-UA"/>
+        </w:rPr>
+        <w:t>команди</w:t>
+      </w:r>
+      <w:proofErr w:type="spellEnd"/>
+      <w:r>
+        <w:rPr>
+          <w:rFonts w:ascii="Times New Roman" w:hAnsi="Times New Roman"/>
+          <w:color w:val="000000"/>
+          <w:sz w:val="32"/>
+          <w:szCs w:val="32"/>
+          <w:lang w:val="ru-RU" w:eastAsia="uk-UA"/>
+        </w:rPr>
+        <w:t xml:space="preserve">, </w:t>
+      </w:r>
+      <w:proofErr w:type="spellStart"/>
+      <w:r>
+        <w:rPr>
+          <w:rFonts w:ascii="Times New Roman" w:hAnsi="Times New Roman"/>
+          <w:color w:val="000000"/>
+          <w:sz w:val="32"/>
+          <w:szCs w:val="32"/>
+          <w:lang w:val="ru-RU" w:eastAsia="uk-UA"/>
+        </w:rPr>
+        <w:t>взалежності</w:t>
+      </w:r>
+      <w:proofErr w:type="spellEnd"/>
+      <w:r>
+        <w:rPr>
+          <w:rFonts w:ascii="Times New Roman" w:hAnsi="Times New Roman"/>
+          <w:color w:val="000000"/>
+          <w:sz w:val="32"/>
+          <w:szCs w:val="32"/>
+          <w:lang w:val="ru-RU" w:eastAsia="uk-UA"/>
+        </w:rPr>
+        <w:t xml:space="preserve"> </w:t>
+      </w:r>
+      <w:proofErr w:type="spellStart"/>
+      <w:r>
+        <w:rPr>
+          <w:rFonts w:ascii="Times New Roman" w:hAnsi="Times New Roman"/>
+          <w:color w:val="000000"/>
+          <w:sz w:val="32"/>
+          <w:szCs w:val="32"/>
+          <w:lang w:val="ru-RU" w:eastAsia="uk-UA"/>
+        </w:rPr>
+        <w:t>їх</w:t>
+      </w:r>
+      <w:proofErr w:type="spellEnd"/>
+      <w:r>
+        <w:rPr>
+          <w:rFonts w:ascii="Times New Roman" w:hAnsi="Times New Roman"/>
+          <w:color w:val="000000"/>
+          <w:sz w:val="32"/>
+          <w:szCs w:val="32"/>
+          <w:lang w:val="ru-RU" w:eastAsia="uk-UA"/>
+        </w:rPr>
+        <w:t xml:space="preserve"> </w:t>
+      </w:r>
+      <w:proofErr w:type="spellStart"/>
+      <w:r>
+        <w:rPr>
+          <w:rFonts w:ascii="Times New Roman" w:hAnsi="Times New Roman"/>
+          <w:color w:val="000000"/>
+          <w:sz w:val="32"/>
+          <w:szCs w:val="32"/>
+          <w:lang w:val="ru-RU" w:eastAsia="uk-UA"/>
+        </w:rPr>
+        <w:t>особистого</w:t>
+      </w:r>
+      <w:proofErr w:type="spellEnd"/>
+      <w:r>
+        <w:rPr>
+          <w:rFonts w:ascii="Times New Roman" w:hAnsi="Times New Roman"/>
+          <w:color w:val="000000"/>
+          <w:sz w:val="32"/>
+          <w:szCs w:val="32"/>
+          <w:lang w:val="ru-RU" w:eastAsia="uk-UA"/>
+        </w:rPr>
+        <w:t xml:space="preserve"> </w:t>
+      </w:r>
+      <w:proofErr w:type="spellStart"/>
+      <w:r>
+        <w:rPr>
+          <w:rFonts w:ascii="Times New Roman" w:hAnsi="Times New Roman"/>
+          <w:color w:val="000000"/>
+          <w:sz w:val="32"/>
+          <w:szCs w:val="32"/>
+          <w:lang w:val="ru-RU" w:eastAsia="uk-UA"/>
+        </w:rPr>
+        <w:t>внеску</w:t>
+      </w:r>
+      <w:proofErr w:type="spellEnd"/>
+      <w:r>
+        <w:rPr>
+          <w:rFonts w:ascii="Times New Roman" w:hAnsi="Times New Roman"/>
+          <w:color w:val="000000"/>
+          <w:sz w:val="32"/>
+          <w:szCs w:val="32"/>
+          <w:lang w:val="ru-RU" w:eastAsia="uk-UA"/>
+        </w:rPr>
+        <w:t xml:space="preserve"> у </w:t>
+      </w:r>
+      <w:proofErr w:type="spellStart"/>
+      <w:r>
+        <w:rPr>
+          <w:rFonts w:ascii="Times New Roman" w:hAnsi="Times New Roman"/>
+          <w:color w:val="000000"/>
+          <w:sz w:val="32"/>
+          <w:szCs w:val="32"/>
+          <w:lang w:val="ru-RU" w:eastAsia="uk-UA"/>
+        </w:rPr>
+        <w:t>виконані</w:t>
+      </w:r>
+      <w:proofErr w:type="spellEnd"/>
+      <w:r>
+        <w:rPr>
+          <w:rFonts w:ascii="Times New Roman" w:hAnsi="Times New Roman"/>
+          <w:color w:val="000000"/>
+          <w:sz w:val="32"/>
+          <w:szCs w:val="32"/>
+          <w:lang w:val="ru-RU" w:eastAsia="uk-UA"/>
+        </w:rPr>
+        <w:t xml:space="preserve"> </w:t>
+      </w:r>
+      <w:proofErr w:type="spellStart"/>
+      <w:r>
+        <w:rPr>
+          <w:rFonts w:ascii="Times New Roman" w:hAnsi="Times New Roman"/>
+          <w:color w:val="000000"/>
+          <w:sz w:val="32"/>
+          <w:szCs w:val="32"/>
+          <w:lang w:val="ru-RU" w:eastAsia="uk-UA"/>
+        </w:rPr>
+        <w:t>завдання</w:t>
+      </w:r>
+      <w:proofErr w:type="spellEnd"/>
+      <w:r>
+        <w:rPr>
+          <w:rFonts w:ascii="Times New Roman" w:hAnsi="Times New Roman"/>
+          <w:color w:val="000000"/>
+          <w:sz w:val="32"/>
+          <w:szCs w:val="32"/>
+          <w:lang w:val="ru-RU" w:eastAsia="uk-UA"/>
+        </w:rPr>
+        <w:t>.</w:t>
       </w:r>
     </w:p>
     <w:p>
@@ -886,7 +1420,73 @@
           <w:szCs w:val="32"/>
           <w:lang w:val="ru-RU" w:eastAsia="uk-UA"/>
         </w:rPr>
-        <w:t xml:space="preserve">    5. Форма подання звіту про виконану роботу</w:t>
+        <w:t xml:space="preserve">    5. Форма </w:t>
+      </w:r>
+      <w:proofErr w:type="spellStart"/>
+      <w:r>
+        <w:rPr>
+          <w:rFonts w:ascii="Times New Roman" w:hAnsi="Times New Roman"/>
+          <w:color w:val="000000"/>
+          <w:sz w:val="32"/>
+          <w:szCs w:val="32"/>
+          <w:lang w:val="ru-RU" w:eastAsia="uk-UA"/>
+        </w:rPr>
+        <w:t>подання</w:t>
+      </w:r>
+      <w:proofErr w:type="spellEnd"/>
+      <w:r>
+        <w:rPr>
+          <w:rFonts w:ascii="Times New Roman" w:hAnsi="Times New Roman"/>
+          <w:color w:val="000000"/>
+          <w:sz w:val="32"/>
+          <w:szCs w:val="32"/>
+          <w:lang w:val="ru-RU" w:eastAsia="uk-UA"/>
+        </w:rPr>
+        <w:t xml:space="preserve"> </w:t>
+      </w:r>
+      <w:proofErr w:type="spellStart"/>
+      <w:r>
+        <w:rPr>
+          <w:rFonts w:ascii="Times New Roman" w:hAnsi="Times New Roman"/>
+          <w:color w:val="000000"/>
+          <w:sz w:val="32"/>
+          <w:szCs w:val="32"/>
+          <w:lang w:val="ru-RU" w:eastAsia="uk-UA"/>
+        </w:rPr>
+        <w:t>звіту</w:t>
+      </w:r>
+      <w:proofErr w:type="spellEnd"/>
+      <w:r>
+        <w:rPr>
+          <w:rFonts w:ascii="Times New Roman" w:hAnsi="Times New Roman"/>
+          <w:color w:val="000000"/>
+          <w:sz w:val="32"/>
+          <w:szCs w:val="32"/>
+          <w:lang w:val="ru-RU" w:eastAsia="uk-UA"/>
+        </w:rPr>
+        <w:t xml:space="preserve"> про </w:t>
+      </w:r>
+      <w:proofErr w:type="spellStart"/>
+      <w:r>
+        <w:rPr>
+          <w:rFonts w:ascii="Times New Roman" w:hAnsi="Times New Roman"/>
+          <w:color w:val="000000"/>
+          <w:sz w:val="32"/>
+          <w:szCs w:val="32"/>
+          <w:lang w:val="ru-RU" w:eastAsia="uk-UA"/>
+        </w:rPr>
+        <w:t>виконану</w:t>
+      </w:r>
+      <w:proofErr w:type="spellEnd"/>
+      <w:r>
+        <w:rPr>
+          <w:rFonts w:ascii="Times New Roman" w:hAnsi="Times New Roman"/>
+          <w:color w:val="000000"/>
+          <w:sz w:val="32"/>
+          <w:szCs w:val="32"/>
+          <w:lang w:val="ru-RU" w:eastAsia="uk-UA"/>
+        </w:rPr>
+        <w:t xml:space="preserve"> роботу</w:t>
       </w:r>
     </w:p>
     <w:p>
@@ -910,7 +1510,183 @@
           <w:szCs w:val="32"/>
           <w:lang w:val="ru-RU" w:eastAsia="uk-UA"/>
         </w:rPr>
-        <w:t xml:space="preserve">         Звіт за лабораторну роботу подається один за всю команду. У звіті повинні бути представлені наступні роділи:</w:t>
+        <w:t xml:space="preserve">         </w:t>
+      </w:r>
+      <w:proofErr w:type="spellStart"/>
+      <w:r>
+        <w:rPr>
+          <w:rFonts w:ascii="Times New Roman" w:hAnsi="Times New Roman"/>
+          <w:color w:val="000000"/>
+          <w:sz w:val="32"/>
+          <w:szCs w:val="32"/>
+          <w:lang w:val="ru-RU" w:eastAsia="uk-UA"/>
+        </w:rPr>
+        <w:t>Звіт</w:t>
+      </w:r>
+      <w:proofErr w:type="spellEnd"/>
+      <w:r>
+        <w:rPr>
+          <w:rFonts w:ascii="Times New Roman" w:hAnsi="Times New Roman"/>
+          <w:color w:val="000000"/>
+          <w:sz w:val="32"/>
+          <w:szCs w:val="32"/>
+          <w:lang w:val="ru-RU" w:eastAsia="uk-UA"/>
+        </w:rPr>
+        <w:t xml:space="preserve"> за </w:t>
+      </w:r>
+      <w:proofErr w:type="spellStart"/>
+      <w:r>
+        <w:rPr>
+          <w:rFonts w:ascii="Times New Roman" w:hAnsi="Times New Roman"/>
+          <w:color w:val="000000"/>
+          <w:sz w:val="32"/>
+          <w:szCs w:val="32"/>
+          <w:lang w:val="ru-RU" w:eastAsia="uk-UA"/>
+        </w:rPr>
+        <w:t>лабораторну</w:t>
+      </w:r>
+      <w:proofErr w:type="spellEnd"/>
+      <w:r>
+        <w:rPr>
+          <w:rFonts w:ascii="Times New Roman" w:hAnsi="Times New Roman"/>
+          <w:color w:val="000000"/>
+          <w:sz w:val="32"/>
+          <w:szCs w:val="32"/>
+          <w:lang w:val="ru-RU" w:eastAsia="uk-UA"/>
+        </w:rPr>
+        <w:t xml:space="preserve"> роботу </w:t>
+      </w:r>
+      <w:proofErr w:type="spellStart"/>
+      <w:r>
+        <w:rPr>
+          <w:rFonts w:ascii="Times New Roman" w:hAnsi="Times New Roman"/>
+          <w:color w:val="000000"/>
+          <w:sz w:val="32"/>
+          <w:szCs w:val="32"/>
+          <w:lang w:val="ru-RU" w:eastAsia="uk-UA"/>
+        </w:rPr>
+        <w:t>подається</w:t>
+      </w:r>
+      <w:proofErr w:type="spellEnd"/>
+      <w:r>
+        <w:rPr>
+          <w:rFonts w:ascii="Times New Roman" w:hAnsi="Times New Roman"/>
+          <w:color w:val="000000"/>
+          <w:sz w:val="32"/>
+          <w:szCs w:val="32"/>
+          <w:lang w:val="ru-RU" w:eastAsia="uk-UA"/>
+        </w:rPr>
+        <w:t xml:space="preserve"> один за всю команду. У </w:t>
+      </w:r>
+      <w:proofErr w:type="spellStart"/>
+      <w:r>
+        <w:rPr>
+          <w:rFonts w:ascii="Times New Roman" w:hAnsi="Times New Roman"/>
+          <w:color w:val="000000"/>
+          <w:sz w:val="32"/>
+          <w:szCs w:val="32"/>
+          <w:lang w:val="ru-RU" w:eastAsia="uk-UA"/>
+        </w:rPr>
+        <w:t>звіті</w:t>
+      </w:r>
+      <w:proofErr w:type="spellEnd"/>
+      <w:r>
+        <w:rPr>
+          <w:rFonts w:ascii="Times New Roman" w:hAnsi="Times New Roman"/>
+          <w:color w:val="000000"/>
+          <w:sz w:val="32"/>
+          <w:szCs w:val="32"/>
+          <w:lang w:val="ru-RU" w:eastAsia="uk-UA"/>
+        </w:rPr>
+        <w:t xml:space="preserve"> </w:t>
+      </w:r>
+      <w:proofErr w:type="spellStart"/>
+      <w:r>
+        <w:rPr>
+          <w:rFonts w:ascii="Times New Roman" w:hAnsi="Times New Roman"/>
+          <w:color w:val="000000"/>
+          <w:sz w:val="32"/>
+          <w:szCs w:val="32"/>
+          <w:lang w:val="ru-RU" w:eastAsia="uk-UA"/>
+        </w:rPr>
+        <w:t>повинні</w:t>
+      </w:r>
+      <w:proofErr w:type="spellEnd"/>
+      <w:r>
+        <w:rPr>
+          <w:rFonts w:ascii="Times New Roman" w:hAnsi="Times New Roman"/>
+          <w:color w:val="000000"/>
+          <w:sz w:val="32"/>
+          <w:szCs w:val="32"/>
+          <w:lang w:val="ru-RU" w:eastAsia="uk-UA"/>
+        </w:rPr>
+        <w:t xml:space="preserve"> бути </w:t>
+      </w:r>
+      <w:proofErr w:type="spellStart"/>
+      <w:r>
+        <w:rPr>
+          <w:rFonts w:ascii="Times New Roman" w:hAnsi="Times New Roman"/>
+          <w:color w:val="000000"/>
+          <w:sz w:val="32"/>
+          <w:szCs w:val="32"/>
+          <w:lang w:val="ru-RU" w:eastAsia="uk-UA"/>
+        </w:rPr>
+        <w:t>представлені</w:t>
+      </w:r>
+      <w:proofErr w:type="spellEnd"/>
+      <w:r>
+        <w:rPr>
+          <w:rFonts w:ascii="Times New Roman" w:hAnsi="Times New Roman"/>
+          <w:color w:val="000000"/>
+          <w:sz w:val="32"/>
+          <w:szCs w:val="32"/>
+          <w:lang w:val="ru-RU" w:eastAsia="uk-UA"/>
+        </w:rPr>
+        <w:t xml:space="preserve"> </w:t>
+      </w:r>
+      <w:proofErr w:type="spellStart"/>
+      <w:r>
+        <w:rPr>
+          <w:rFonts w:ascii="Times New Roman" w:hAnsi="Times New Roman"/>
+          <w:color w:val="000000"/>
+          <w:sz w:val="32"/>
+          <w:szCs w:val="32"/>
+          <w:lang w:val="ru-RU" w:eastAsia="uk-UA"/>
+        </w:rPr>
+        <w:t>наступні</w:t>
+      </w:r>
+      <w:proofErr w:type="spellEnd"/>
+      <w:r>
+        <w:rPr>
+          <w:rFonts w:ascii="Times New Roman" w:hAnsi="Times New Roman"/>
+          <w:color w:val="000000"/>
+          <w:sz w:val="32"/>
+          <w:szCs w:val="32"/>
+          <w:lang w:val="ru-RU" w:eastAsia="uk-UA"/>
+        </w:rPr>
+        <w:t xml:space="preserve"> </w:t>
+      </w:r>
+      <w:proofErr w:type="spellStart"/>
+      <w:r>
+        <w:rPr>
+          <w:rFonts w:ascii="Times New Roman" w:hAnsi="Times New Roman"/>
+          <w:color w:val="000000"/>
+          <w:sz w:val="32"/>
+          <w:szCs w:val="32"/>
+          <w:lang w:val="ru-RU" w:eastAsia="uk-UA"/>
+        </w:rPr>
+        <w:t>роділи</w:t>
+      </w:r>
+      <w:proofErr w:type="spellEnd"/>
+      <w:r>
+        <w:rPr>
+          <w:rFonts w:ascii="Times New Roman" w:hAnsi="Times New Roman"/>
+          <w:color w:val="000000"/>
+          <w:sz w:val="32"/>
+          <w:szCs w:val="32"/>
+          <w:lang w:val="ru-RU" w:eastAsia="uk-UA"/>
+        </w:rPr>
+        <w:t>:</w:t>
       </w:r>
     </w:p>
     <w:p>
@@ -934,7 +1710,85 @@
           <w:szCs w:val="32"/>
           <w:lang w:val="ru-RU" w:eastAsia="uk-UA"/>
         </w:rPr>
-        <w:t xml:space="preserve">          Вступна частина ( завдання і мета проекту)</w:t>
+        <w:t xml:space="preserve">          </w:t>
+      </w:r>
+      <w:proofErr w:type="spellStart"/>
+      <w:r>
+        <w:rPr>
+          <w:rFonts w:ascii="Times New Roman" w:hAnsi="Times New Roman"/>
+          <w:color w:val="000000"/>
+          <w:sz w:val="32"/>
+          <w:szCs w:val="32"/>
+          <w:lang w:val="ru-RU" w:eastAsia="uk-UA"/>
+        </w:rPr>
+        <w:t>Вступна</w:t>
+      </w:r>
+      <w:proofErr w:type="spellEnd"/>
+      <w:r>
+        <w:rPr>
+          <w:rFonts w:ascii="Times New Roman" w:hAnsi="Times New Roman"/>
+          <w:color w:val="000000"/>
+          <w:sz w:val="32"/>
+          <w:szCs w:val="32"/>
+          <w:lang w:val="ru-RU" w:eastAsia="uk-UA"/>
+        </w:rPr>
+        <w:t xml:space="preserve"> </w:t>
+      </w:r>
+      <w:proofErr w:type="spellStart"/>
+      <w:r>
+        <w:rPr>
+          <w:rFonts w:ascii="Times New Roman" w:hAnsi="Times New Roman"/>
+          <w:color w:val="000000"/>
+          <w:sz w:val="32"/>
+          <w:szCs w:val="32"/>
+          <w:lang w:val="ru-RU" w:eastAsia="uk-UA"/>
+        </w:rPr>
+        <w:t>частина</w:t>
+      </w:r>
+      <w:proofErr w:type="spellEnd"/>
+      <w:r>
+        <w:rPr>
+          <w:rFonts w:ascii="Times New Roman" w:hAnsi="Times New Roman"/>
+          <w:color w:val="000000"/>
+          <w:sz w:val="32"/>
+          <w:szCs w:val="32"/>
+          <w:lang w:val="ru-RU" w:eastAsia="uk-UA"/>
+        </w:rPr>
+        <w:t xml:space="preserve"> </w:t>
+      </w:r>
+      <w:proofErr w:type="gramStart"/>
+      <w:r>
+        <w:rPr>
+          <w:rFonts w:ascii="Times New Roman" w:hAnsi="Times New Roman"/>
+          <w:color w:val="000000"/>
+          <w:sz w:val="32"/>
+          <w:szCs w:val="32"/>
+          <w:lang w:val="ru-RU" w:eastAsia="uk-UA"/>
+        </w:rPr>
+        <w:t xml:space="preserve">( </w:t>
+      </w:r>
+      <w:proofErr w:type="spellStart"/>
+      <w:r>
+        <w:rPr>
+          <w:rFonts w:ascii="Times New Roman" w:hAnsi="Times New Roman"/>
+          <w:color w:val="000000"/>
+          <w:sz w:val="32"/>
+          <w:szCs w:val="32"/>
+          <w:lang w:val="ru-RU" w:eastAsia="uk-UA"/>
+        </w:rPr>
+        <w:t>завдання</w:t>
+      </w:r>
+      <w:proofErr w:type="spellEnd"/>
+      <w:proofErr w:type="gramEnd"/>
+      <w:r>
+        <w:rPr>
+          <w:rFonts w:ascii="Times New Roman" w:hAnsi="Times New Roman"/>
+          <w:color w:val="000000"/>
+          <w:sz w:val="32"/>
+          <w:szCs w:val="32"/>
+          <w:lang w:val="ru-RU" w:eastAsia="uk-UA"/>
+        </w:rPr>
+        <w:t xml:space="preserve"> і мета проекту)</w:t>
       </w:r>
     </w:p>
     <w:p>
@@ -958,7 +1812,29 @@
           <w:szCs w:val="32"/>
           <w:lang w:val="ru-RU" w:eastAsia="uk-UA"/>
         </w:rPr>
-        <w:t xml:space="preserve">         Розділ 1. </w:t>
+        <w:t xml:space="preserve">         </w:t>
+      </w:r>
+      <w:proofErr w:type="spellStart"/>
+      <w:r>
+        <w:rPr>
+          <w:rFonts w:ascii="Times New Roman" w:hAnsi="Times New Roman"/>
+          <w:color w:val="000000"/>
+          <w:sz w:val="32"/>
+          <w:szCs w:val="32"/>
+          <w:lang w:val="ru-RU" w:eastAsia="uk-UA"/>
+        </w:rPr>
+        <w:t>Розділ</w:t>
+      </w:r>
+      <w:proofErr w:type="spellEnd"/>
+      <w:r>
+        <w:rPr>
+          <w:rFonts w:ascii="Times New Roman" w:hAnsi="Times New Roman"/>
+          <w:color w:val="000000"/>
+          <w:sz w:val="32"/>
+          <w:szCs w:val="32"/>
+          <w:lang w:val="ru-RU" w:eastAsia="uk-UA"/>
+        </w:rPr>
+        <w:t xml:space="preserve"> 1. </w:t>
       </w:r>
       <w:r>
         <w:rPr>
@@ -992,7 +1868,6 @@
           <w:szCs w:val="32"/>
           <w:lang w:eastAsia="uk-UA"/>
         </w:rPr>
-        <w:lastRenderedPageBreak/>
         <w:t xml:space="preserve">         Розділ 2. Концептуальні функціональні вимоги і їх модель.</w:t>
       </w:r>
     </w:p>
@@ -1017,6 +1892,7 @@
           <w:szCs w:val="32"/>
           <w:lang w:eastAsia="uk-UA"/>
         </w:rPr>
+        <w:lastRenderedPageBreak/>
         <w:t xml:space="preserve">         Розділ 3. Архітектура програмної системи.</w:t>
       </w:r>
     </w:p>
@@ -1041,7 +1917,29 @@
           <w:szCs w:val="32"/>
           <w:lang w:eastAsia="uk-UA"/>
         </w:rPr>
-        <w:t xml:space="preserve">          Висновки (зміст – див. попередні лаб. роботи).</w:t>
+        <w:t xml:space="preserve">          Висновки (зміст – див. попередні </w:t>
+      </w:r>
+      <w:proofErr w:type="spellStart"/>
+      <w:r>
+        <w:rPr>
+          <w:rFonts w:ascii="Times New Roman" w:hAnsi="Times New Roman"/>
+          <w:color w:val="000000"/>
+          <w:sz w:val="32"/>
+          <w:szCs w:val="32"/>
+          <w:lang w:eastAsia="uk-UA"/>
+        </w:rPr>
+        <w:t>лаб</w:t>
+      </w:r>
+      <w:proofErr w:type="spellEnd"/>
+      <w:r>
+        <w:rPr>
+          <w:rFonts w:ascii="Times New Roman" w:hAnsi="Times New Roman"/>
+          <w:color w:val="000000"/>
+          <w:sz w:val="32"/>
+          <w:szCs w:val="32"/>
+          <w:lang w:eastAsia="uk-UA"/>
+        </w:rPr>
+        <w:t>. роботи).</w:t>
       </w:r>
     </w:p>
     <w:p>
@@ -1099,8 +1997,9 @@
           <w:szCs w:val="32"/>
           <w:lang w:eastAsia="uk-UA"/>
         </w:rPr>
-        <w:t>У звіті обов</w:t>
-      </w:r>
+        <w:t xml:space="preserve">У звіті </w:t>
+      </w:r>
+      <w:proofErr w:type="spellStart"/>
       <w:r>
         <w:rPr>
           <w:rFonts w:ascii="Times New Roman" w:hAnsi="Times New Roman"/>
@@ -1109,10 +2008,11 @@
           <w:color w:val="000000"/>
           <w:sz w:val="32"/>
           <w:szCs w:val="32"/>
-          <w:lang w:val="ru-RU" w:eastAsia="uk-UA"/>
-        </w:rPr>
-        <w:t>’</w:t>
-      </w:r>
+          <w:lang w:eastAsia="uk-UA"/>
+        </w:rPr>
+        <w:t>обов</w:t>
+      </w:r>
+      <w:proofErr w:type="spellEnd"/>
       <w:r>
         <w:rPr>
           <w:rFonts w:ascii="Times New Roman" w:hAnsi="Times New Roman"/>
@@ -1121,9 +2021,35 @@
           <w:color w:val="000000"/>
           <w:sz w:val="32"/>
           <w:szCs w:val="32"/>
-          <w:lang w:eastAsia="uk-UA"/>
-        </w:rPr>
-        <w:t>язково зазначаються члени проектної команди які приймали участь в розробці  рішень, що пропонуються</w:t>
+          <w:lang w:val="ru-RU" w:eastAsia="uk-UA"/>
+        </w:rPr>
+        <w:t>’</w:t>
+      </w:r>
+      <w:proofErr w:type="spellStart"/>
+      <w:r>
+        <w:rPr>
+          <w:rFonts w:ascii="Times New Roman" w:hAnsi="Times New Roman"/>
+          <w:b/>
+          <w:i/>
+          <w:color w:val="000000"/>
+          <w:sz w:val="32"/>
+          <w:szCs w:val="32"/>
+          <w:lang w:eastAsia="uk-UA"/>
+        </w:rPr>
+        <w:t>язково</w:t>
+      </w:r>
+      <w:proofErr w:type="spellEnd"/>
+      <w:r>
+        <w:rPr>
+          <w:rFonts w:ascii="Times New Roman" w:hAnsi="Times New Roman"/>
+          <w:b/>
+          <w:i/>
+          <w:color w:val="000000"/>
+          <w:sz w:val="32"/>
+          <w:szCs w:val="32"/>
+          <w:lang w:eastAsia="uk-UA"/>
+        </w:rPr>
+        <w:t xml:space="preserve"> зазначаються члени проектної команди які приймали участь в розробці  рішень, що пропонуються</w:t>
       </w:r>
       <w:r>
         <w:rPr>
@@ -1194,8 +2120,6 @@
           <w:shd w:val="clear" w:color="auto" w:fill="FFFFFF"/>
         </w:rPr>
       </w:pPr>
-      <w:bookmarkStart w:id="0" w:name="_GoBack"/>
-      <w:bookmarkEnd w:id="0"/>
     </w:p>
     <w:sectPr>
       <w:pgSz w:w="12240" w:h="15840"/>
@@ -4113,7 +5037,7 @@
 </file>
 
 <file path=customXml/itemProps1.xml><?xml version="1.0" encoding="utf-8"?>
-<ds:datastoreItem xmlns:ds="http://schemas.openxmlformats.org/officeDocument/2006/customXml" ds:itemID="{61B16C46-A6AF-45A5-98B5-27A5932B7ECF}">
+<ds:datastoreItem xmlns:ds="http://schemas.openxmlformats.org/officeDocument/2006/customXml" ds:itemID="{B38AA378-65B2-4EE9-B57B-264965F670A0}">
   <ds:schemaRefs>
     <ds:schemaRef ds:uri="http://schemas.openxmlformats.org/officeDocument/2006/bibliography"/>
   </ds:schemaRefs>

--- a/Інформація на опрацювання.docx
+++ b/Інформація на опрацювання.docx
@@ -12,10 +12,9 @@
           <w:sz w:val="28"/>
           <w:szCs w:val="28"/>
           <w:shd w:val="clear" w:color="auto" w:fill="FFFFFF"/>
-        </w:rPr>
-      </w:pPr>
-      <w:bookmarkStart w:id="0" w:name="_GoBack"/>
-      <w:bookmarkEnd w:id="0"/>
+          <w:lang w:val="ru-RU"/>
+        </w:rPr>
+      </w:pPr>
     </w:p>
     <w:p>
       <w:pPr>
@@ -417,7 +416,7 @@
           <w:color w:val="000000"/>
           <w:sz w:val="32"/>
           <w:szCs w:val="32"/>
-          <w:lang w:eastAsia="uk-UA"/>
+          <w:lang w:val="en-US" w:eastAsia="uk-UA"/>
         </w:rPr>
       </w:pPr>
       <w:r>
@@ -452,6 +451,8 @@
         </w:rPr>
         <w:t xml:space="preserve"> майбутньої програмної системи.</w:t>
       </w:r>
+      <w:bookmarkStart w:id="0" w:name="_GoBack"/>
+      <w:bookmarkEnd w:id="0"/>
     </w:p>
     <w:p>
       <w:pPr>
@@ -5037,7 +5038,7 @@
 </file>
 
 <file path=customXml/itemProps1.xml><?xml version="1.0" encoding="utf-8"?>
-<ds:datastoreItem xmlns:ds="http://schemas.openxmlformats.org/officeDocument/2006/customXml" ds:itemID="{B38AA378-65B2-4EE9-B57B-264965F670A0}">
+<ds:datastoreItem xmlns:ds="http://schemas.openxmlformats.org/officeDocument/2006/customXml" ds:itemID="{EB7070FF-E736-4C43-AD54-C3DDB0BD1D7A}">
   <ds:schemaRefs>
     <ds:schemaRef ds:uri="http://schemas.openxmlformats.org/officeDocument/2006/bibliography"/>
   </ds:schemaRefs>

--- a/Інформація на опрацювання.docx
+++ b/Інформація на опрацювання.docx
@@ -15,644 +15,6 @@
           <w:lang w:val="ru-RU"/>
         </w:rPr>
       </w:pPr>
-    </w:p>
-    <w:p>
-      <w:pPr>
-        <w:spacing w:after="45" w:line="268" w:lineRule="auto"/>
-        <w:ind w:right="43"/>
-        <w:jc w:val="both"/>
-        <w:rPr>
-          <w:rFonts w:ascii="Times New Roman" w:eastAsia="Times New Roman" w:hAnsi="Times New Roman" w:cs="Times New Roman"/>
-          <w:sz w:val="28"/>
-          <w:szCs w:val="28"/>
-          <w:shd w:val="clear" w:color="auto" w:fill="FFFFFF"/>
-        </w:rPr>
-      </w:pPr>
-    </w:p>
-    <w:p>
-      <w:pPr>
-        <w:spacing w:after="45" w:line="268" w:lineRule="auto"/>
-        <w:ind w:right="43"/>
-        <w:jc w:val="both"/>
-        <w:rPr>
-          <w:rFonts w:ascii="Times New Roman" w:eastAsia="Times New Roman" w:hAnsi="Times New Roman" w:cs="Times New Roman"/>
-          <w:sz w:val="28"/>
-          <w:szCs w:val="28"/>
-          <w:shd w:val="clear" w:color="auto" w:fill="FFFFFF"/>
-        </w:rPr>
-      </w:pPr>
-    </w:p>
-    <w:p>
-      <w:pPr>
-        <w:spacing w:after="45" w:line="268" w:lineRule="auto"/>
-        <w:ind w:right="43"/>
-        <w:jc w:val="both"/>
-        <w:rPr>
-          <w:rFonts w:ascii="Times New Roman" w:eastAsia="Times New Roman" w:hAnsi="Times New Roman" w:cs="Times New Roman"/>
-          <w:sz w:val="28"/>
-          <w:szCs w:val="28"/>
-          <w:shd w:val="clear" w:color="auto" w:fill="FFFFFF"/>
-        </w:rPr>
-      </w:pPr>
-    </w:p>
-    <w:p>
-      <w:pPr>
-        <w:shd w:val="clear" w:color="auto" w:fill="FFFFFF"/>
-        <w:spacing w:after="0" w:line="240" w:lineRule="auto"/>
-        <w:jc w:val="center"/>
-        <w:textAlignment w:val="baseline"/>
-        <w:rPr>
-          <w:rFonts w:ascii="Times New Roman" w:hAnsi="Times New Roman"/>
-          <w:color w:val="000000"/>
-          <w:sz w:val="32"/>
-          <w:szCs w:val="32"/>
-          <w:lang w:eastAsia="uk-UA"/>
-        </w:rPr>
-      </w:pPr>
-      <w:r>
-        <w:rPr>
-          <w:rFonts w:ascii="Times New Roman" w:hAnsi="Times New Roman"/>
-          <w:b/>
-          <w:bCs/>
-          <w:color w:val="000000"/>
-          <w:sz w:val="32"/>
-          <w:szCs w:val="32"/>
-          <w:bdr w:val="none" w:sz="0" w:space="0" w:color="auto" w:frame="1"/>
-          <w:lang w:eastAsia="uk-UA"/>
-        </w:rPr>
-        <w:t>Лабораторна робота №7</w:t>
-      </w:r>
-      <w:r>
-        <w:rPr>
-          <w:rFonts w:ascii="Times New Roman" w:hAnsi="Times New Roman"/>
-          <w:color w:val="000000"/>
-          <w:sz w:val="32"/>
-          <w:szCs w:val="32"/>
-          <w:lang w:eastAsia="uk-UA"/>
-        </w:rPr>
-        <w:t> </w:t>
-      </w:r>
-      <w:r>
-        <w:rPr>
-          <w:rFonts w:ascii="Times New Roman" w:hAnsi="Times New Roman"/>
-          <w:color w:val="000000"/>
-          <w:sz w:val="32"/>
-          <w:szCs w:val="32"/>
-          <w:lang w:eastAsia="uk-UA"/>
-        </w:rPr>
-        <w:br/>
-        <w:t>«Процеси, технології та інструментальні засоби колективної розробки складних  програмних  продуктів : процес «Концептуальне проектування і проектування архітектури  програмних продуктів</w:t>
-      </w:r>
-      <w:r>
-        <w:rPr>
-          <w:rFonts w:ascii="Times New Roman" w:hAnsi="Times New Roman"/>
-          <w:b/>
-          <w:bCs/>
-          <w:color w:val="000000"/>
-          <w:sz w:val="32"/>
-          <w:szCs w:val="32"/>
-          <w:bdr w:val="none" w:sz="0" w:space="0" w:color="auto" w:frame="1"/>
-          <w:lang w:eastAsia="uk-UA"/>
-        </w:rPr>
-        <w:t>»</w:t>
-      </w:r>
-    </w:p>
-    <w:p>
-      <w:pPr>
-        <w:pStyle w:val="a3"/>
-        <w:numPr>
-          <w:ilvl w:val="0"/>
-          <w:numId w:val="22"/>
-        </w:numPr>
-        <w:pBdr>
-          <w:left w:val="single" w:sz="6" w:space="15" w:color="417AC9"/>
-          <w:bottom w:val="single" w:sz="2" w:space="5" w:color="808080"/>
-        </w:pBdr>
-        <w:shd w:val="clear" w:color="auto" w:fill="FFFFFF"/>
-        <w:spacing w:before="450" w:after="75" w:line="240" w:lineRule="auto"/>
-        <w:ind w:right="225"/>
-        <w:textAlignment w:val="baseline"/>
-        <w:outlineLvl w:val="1"/>
-        <w:rPr>
-          <w:rFonts w:ascii="Helvetica" w:hAnsi="Helvetica" w:cs="Helvetica"/>
-          <w:color w:val="000000"/>
-          <w:sz w:val="27"/>
-          <w:szCs w:val="27"/>
-          <w:lang w:eastAsia="uk-UA"/>
-        </w:rPr>
-      </w:pPr>
-      <w:r>
-        <w:rPr>
-          <w:rFonts w:ascii="Helvetica" w:hAnsi="Helvetica" w:cs="Helvetica"/>
-          <w:color w:val="000000"/>
-          <w:sz w:val="27"/>
-          <w:szCs w:val="27"/>
-          <w:lang w:eastAsia="uk-UA"/>
-        </w:rPr>
-        <w:t>Мета роботи</w:t>
-      </w:r>
-    </w:p>
-    <w:p>
-      <w:pPr>
-        <w:pStyle w:val="a3"/>
-        <w:pBdr>
-          <w:left w:val="single" w:sz="6" w:space="15" w:color="417AC9"/>
-          <w:bottom w:val="single" w:sz="2" w:space="5" w:color="808080"/>
-        </w:pBdr>
-        <w:shd w:val="clear" w:color="auto" w:fill="FFFFFF"/>
-        <w:spacing w:before="450" w:after="75" w:line="240" w:lineRule="auto"/>
-        <w:ind w:left="435" w:right="225"/>
-        <w:textAlignment w:val="baseline"/>
-        <w:outlineLvl w:val="1"/>
-        <w:rPr>
-          <w:rFonts w:ascii="Times New Roman" w:hAnsi="Times New Roman" w:cs="Times New Roman"/>
-          <w:color w:val="000000"/>
-          <w:sz w:val="32"/>
-          <w:szCs w:val="32"/>
-          <w:lang w:eastAsia="uk-UA"/>
-        </w:rPr>
-      </w:pPr>
-      <w:r>
-        <w:rPr>
-          <w:rFonts w:ascii="Times New Roman" w:hAnsi="Times New Roman"/>
-          <w:color w:val="000000"/>
-          <w:sz w:val="32"/>
-          <w:szCs w:val="32"/>
-          <w:lang w:eastAsia="uk-UA"/>
-        </w:rPr>
-        <w:t>Засвоєння базових знань щодо змісту основних процесів концептуального проектування і проектування архітектури  складних  програмних систем при їх колективній розробці проектними командами.</w:t>
-      </w:r>
-    </w:p>
-    <w:p>
-      <w:pPr>
-        <w:pBdr>
-          <w:left w:val="single" w:sz="6" w:space="15" w:color="417AC9"/>
-          <w:bottom w:val="single" w:sz="2" w:space="5" w:color="808080"/>
-        </w:pBdr>
-        <w:shd w:val="clear" w:color="auto" w:fill="FFFFFF"/>
-        <w:spacing w:before="450" w:after="75" w:line="240" w:lineRule="auto"/>
-        <w:ind w:left="75" w:right="225"/>
-        <w:textAlignment w:val="baseline"/>
-        <w:outlineLvl w:val="1"/>
-        <w:rPr>
-          <w:rFonts w:ascii="Helvetica" w:hAnsi="Helvetica" w:cs="Helvetica"/>
-          <w:color w:val="000000"/>
-          <w:sz w:val="27"/>
-          <w:szCs w:val="27"/>
-          <w:lang w:eastAsia="uk-UA"/>
-        </w:rPr>
-      </w:pPr>
-      <w:r>
-        <w:rPr>
-          <w:rFonts w:ascii="Helvetica" w:hAnsi="Helvetica" w:cs="Helvetica"/>
-          <w:color w:val="000000"/>
-          <w:sz w:val="27"/>
-          <w:szCs w:val="27"/>
-          <w:lang w:eastAsia="uk-UA"/>
-        </w:rPr>
-        <w:t>2. Підготовка до роботи</w:t>
-      </w:r>
-    </w:p>
-    <w:p>
-      <w:pPr>
-        <w:shd w:val="clear" w:color="auto" w:fill="FFFFFF"/>
-        <w:spacing w:before="375" w:after="450" w:line="240" w:lineRule="auto"/>
-        <w:textAlignment w:val="baseline"/>
-        <w:rPr>
-          <w:rFonts w:ascii="Times New Roman" w:hAnsi="Times New Roman" w:cs="Times New Roman"/>
-          <w:color w:val="000000"/>
-          <w:sz w:val="32"/>
-          <w:szCs w:val="32"/>
-          <w:lang w:eastAsia="uk-UA"/>
-        </w:rPr>
-      </w:pPr>
-      <w:r>
-        <w:rPr>
-          <w:rFonts w:ascii="Helvetica" w:hAnsi="Helvetica" w:cs="Helvetica"/>
-          <w:color w:val="000000"/>
-          <w:sz w:val="24"/>
-          <w:szCs w:val="24"/>
-          <w:lang w:eastAsia="uk-UA"/>
-        </w:rPr>
-        <w:t xml:space="preserve">     </w:t>
-      </w:r>
-      <w:r>
-        <w:rPr>
-          <w:rFonts w:ascii="Times New Roman" w:hAnsi="Times New Roman"/>
-          <w:color w:val="000000"/>
-          <w:sz w:val="32"/>
-          <w:szCs w:val="32"/>
-          <w:lang w:eastAsia="uk-UA"/>
-        </w:rPr>
-        <w:t xml:space="preserve">Вивчити і уяснити зміст основних процесів при колективній розробці складних ПП. </w:t>
-      </w:r>
-    </w:p>
-    <w:p>
-      <w:pPr>
-        <w:shd w:val="clear" w:color="auto" w:fill="FFFFFF"/>
-        <w:spacing w:before="375" w:after="450" w:line="240" w:lineRule="auto"/>
-        <w:textAlignment w:val="baseline"/>
-        <w:rPr>
-          <w:rFonts w:ascii="Times New Roman" w:hAnsi="Times New Roman"/>
-          <w:color w:val="000000"/>
-          <w:sz w:val="32"/>
-          <w:szCs w:val="32"/>
-          <w:lang w:eastAsia="uk-UA"/>
-        </w:rPr>
-      </w:pPr>
-      <w:r>
-        <w:rPr>
-          <w:rFonts w:ascii="Helvetica" w:hAnsi="Helvetica" w:cs="Helvetica"/>
-          <w:color w:val="000000"/>
-          <w:sz w:val="24"/>
-          <w:szCs w:val="24"/>
-          <w:lang w:eastAsia="uk-UA"/>
-        </w:rPr>
-        <w:t xml:space="preserve">      </w:t>
-      </w:r>
-      <w:r>
-        <w:rPr>
-          <w:rFonts w:ascii="Times New Roman" w:hAnsi="Times New Roman"/>
-          <w:color w:val="000000"/>
-          <w:sz w:val="32"/>
-          <w:szCs w:val="32"/>
-          <w:lang w:eastAsia="uk-UA"/>
-        </w:rPr>
-        <w:t xml:space="preserve">Ознайомитися з основними </w:t>
-      </w:r>
-      <w:proofErr w:type="spellStart"/>
-      <w:r>
-        <w:rPr>
-          <w:rFonts w:ascii="Times New Roman" w:hAnsi="Times New Roman"/>
-          <w:color w:val="000000"/>
-          <w:sz w:val="32"/>
-          <w:szCs w:val="32"/>
-          <w:lang w:eastAsia="uk-UA"/>
-        </w:rPr>
-        <w:t>методологіями</w:t>
-      </w:r>
-      <w:proofErr w:type="spellEnd"/>
-      <w:r>
-        <w:rPr>
-          <w:rFonts w:ascii="Times New Roman" w:hAnsi="Times New Roman"/>
-          <w:color w:val="000000"/>
-          <w:sz w:val="32"/>
-          <w:szCs w:val="32"/>
-          <w:lang w:eastAsia="uk-UA"/>
-        </w:rPr>
-        <w:t xml:space="preserve">, технологіями та інструментальними засобами  колективного проектування складних програмних продуктів. </w:t>
-      </w:r>
-    </w:p>
-    <w:p>
-      <w:pPr>
-        <w:shd w:val="clear" w:color="auto" w:fill="FFFFFF"/>
-        <w:spacing w:before="375" w:after="450" w:line="240" w:lineRule="auto"/>
-        <w:textAlignment w:val="baseline"/>
-        <w:rPr>
-          <w:rFonts w:ascii="Times New Roman" w:hAnsi="Times New Roman"/>
-          <w:color w:val="000000"/>
-          <w:sz w:val="32"/>
-          <w:szCs w:val="32"/>
-          <w:lang w:eastAsia="uk-UA"/>
-        </w:rPr>
-      </w:pPr>
-      <w:r>
-        <w:rPr>
-          <w:rFonts w:ascii="Helvetica" w:hAnsi="Helvetica" w:cs="Helvetica"/>
-          <w:color w:val="000000"/>
-          <w:sz w:val="24"/>
-          <w:szCs w:val="24"/>
-          <w:lang w:eastAsia="uk-UA"/>
-        </w:rPr>
-        <w:t xml:space="preserve"> </w:t>
-      </w:r>
-      <w:r>
-        <w:rPr>
-          <w:rFonts w:ascii="Times New Roman" w:hAnsi="Times New Roman"/>
-          <w:color w:val="000000"/>
-          <w:sz w:val="32"/>
-          <w:szCs w:val="32"/>
-          <w:lang w:eastAsia="uk-UA"/>
-        </w:rPr>
-        <w:t>3.  Лабораторне завдання і порядок його виконання.</w:t>
-      </w:r>
-    </w:p>
-    <w:p>
-      <w:pPr>
-        <w:shd w:val="clear" w:color="auto" w:fill="FFFFFF"/>
-        <w:spacing w:before="375" w:after="450" w:line="240" w:lineRule="auto"/>
-        <w:textAlignment w:val="baseline"/>
-        <w:rPr>
-          <w:rFonts w:ascii="Times New Roman" w:hAnsi="Times New Roman"/>
-          <w:color w:val="000000"/>
-          <w:sz w:val="32"/>
-          <w:szCs w:val="32"/>
-          <w:lang w:eastAsia="uk-UA"/>
-        </w:rPr>
-      </w:pPr>
-      <w:r>
-        <w:rPr>
-          <w:rFonts w:ascii="Times New Roman" w:hAnsi="Times New Roman"/>
-          <w:color w:val="000000"/>
-          <w:sz w:val="32"/>
-          <w:szCs w:val="32"/>
-          <w:lang w:eastAsia="uk-UA"/>
-        </w:rPr>
-        <w:t xml:space="preserve">     Лабораторне завдання виконується  у формі виконання проектних робіт проектними командами, сформованими на попередньому етапі виконання програмного проекту. Опираючись на обрану проектними командами </w:t>
-      </w:r>
-      <w:proofErr w:type="spellStart"/>
-      <w:r>
-        <w:rPr>
-          <w:rFonts w:ascii="Times New Roman" w:hAnsi="Times New Roman"/>
-          <w:color w:val="000000"/>
-          <w:sz w:val="32"/>
-          <w:szCs w:val="32"/>
-          <w:lang w:eastAsia="uk-UA"/>
-        </w:rPr>
-        <w:t>техногологію</w:t>
-      </w:r>
-      <w:proofErr w:type="spellEnd"/>
-      <w:r>
-        <w:rPr>
-          <w:rFonts w:ascii="Times New Roman" w:hAnsi="Times New Roman"/>
-          <w:color w:val="000000"/>
-          <w:sz w:val="32"/>
-          <w:szCs w:val="32"/>
-          <w:lang w:eastAsia="uk-UA"/>
-        </w:rPr>
-        <w:t xml:space="preserve"> колективної роботи члени проектної команди повинні опрацювати і підготувати </w:t>
-      </w:r>
-      <w:proofErr w:type="spellStart"/>
-      <w:r>
-        <w:rPr>
-          <w:rFonts w:ascii="Times New Roman" w:hAnsi="Times New Roman"/>
-          <w:color w:val="000000"/>
-          <w:sz w:val="32"/>
-          <w:szCs w:val="32"/>
-          <w:lang w:eastAsia="uk-UA"/>
-        </w:rPr>
-        <w:lastRenderedPageBreak/>
-        <w:t>обгрунтовані</w:t>
-      </w:r>
-      <w:proofErr w:type="spellEnd"/>
-      <w:r>
-        <w:rPr>
-          <w:rFonts w:ascii="Times New Roman" w:hAnsi="Times New Roman"/>
-          <w:color w:val="000000"/>
-          <w:sz w:val="32"/>
-          <w:szCs w:val="32"/>
-          <w:lang w:eastAsia="uk-UA"/>
-        </w:rPr>
-        <w:t xml:space="preserve"> пропозиції щодо вирішення наступних проектних задач розробки програмної системи «Електронна кафедра»:</w:t>
-      </w:r>
-    </w:p>
-    <w:p>
-      <w:pPr>
-        <w:shd w:val="clear" w:color="auto" w:fill="FFFFFF"/>
-        <w:spacing w:before="375" w:after="450" w:line="240" w:lineRule="auto"/>
-        <w:textAlignment w:val="baseline"/>
-        <w:rPr>
-          <w:rFonts w:ascii="Times New Roman" w:hAnsi="Times New Roman"/>
-          <w:color w:val="000000"/>
-          <w:sz w:val="32"/>
-          <w:szCs w:val="32"/>
-          <w:lang w:val="en-US" w:eastAsia="uk-UA"/>
-        </w:rPr>
-      </w:pPr>
-      <w:r>
-        <w:rPr>
-          <w:rFonts w:ascii="Times New Roman" w:hAnsi="Times New Roman"/>
-          <w:color w:val="000000"/>
-          <w:sz w:val="32"/>
-          <w:szCs w:val="32"/>
-          <w:lang w:eastAsia="uk-UA"/>
-        </w:rPr>
-        <w:t xml:space="preserve">     3.1. Визначення  контексту розробки програмної системи, ідентифікація категорії і типу майбутнього програмного продукту і формування можливих стратегій-альтернатив досягнення мети виконання програмного проекту. Колективне обговорення і вибір  базової </w:t>
-      </w:r>
-      <w:r>
-        <w:rPr>
-          <w:rFonts w:ascii="Times New Roman" w:hAnsi="Times New Roman"/>
-          <w:b/>
-          <w:i/>
-          <w:color w:val="000000"/>
-          <w:sz w:val="32"/>
-          <w:szCs w:val="32"/>
-          <w:lang w:eastAsia="uk-UA"/>
-        </w:rPr>
-        <w:t>Стратегії розробки</w:t>
-      </w:r>
-      <w:r>
-        <w:rPr>
-          <w:rFonts w:ascii="Times New Roman" w:hAnsi="Times New Roman"/>
-          <w:color w:val="000000"/>
-          <w:sz w:val="32"/>
-          <w:szCs w:val="32"/>
-          <w:lang w:eastAsia="uk-UA"/>
-        </w:rPr>
-        <w:t xml:space="preserve"> майбутньої програмної системи.</w:t>
-      </w:r>
-      <w:bookmarkStart w:id="0" w:name="_GoBack"/>
-      <w:bookmarkEnd w:id="0"/>
-    </w:p>
-    <w:p>
-      <w:pPr>
-        <w:shd w:val="clear" w:color="auto" w:fill="FFFFFF"/>
-        <w:spacing w:before="375" w:after="450" w:line="240" w:lineRule="auto"/>
-        <w:textAlignment w:val="baseline"/>
-        <w:rPr>
-          <w:rFonts w:ascii="Times New Roman" w:hAnsi="Times New Roman"/>
-          <w:color w:val="000000"/>
-          <w:sz w:val="32"/>
-          <w:szCs w:val="32"/>
-          <w:lang w:eastAsia="uk-UA"/>
-        </w:rPr>
-      </w:pPr>
-      <w:r>
-        <w:rPr>
-          <w:rFonts w:ascii="Times New Roman" w:hAnsi="Times New Roman"/>
-          <w:color w:val="000000"/>
-          <w:sz w:val="32"/>
-          <w:szCs w:val="32"/>
-          <w:lang w:eastAsia="uk-UA"/>
-        </w:rPr>
-        <w:t xml:space="preserve">     3.2. Відповідно до обраної стратегії розробки програмної системи      і в межах існуючих підходів і </w:t>
-      </w:r>
-      <w:proofErr w:type="spellStart"/>
-      <w:r>
-        <w:rPr>
-          <w:rFonts w:ascii="Times New Roman" w:hAnsi="Times New Roman"/>
-          <w:color w:val="000000"/>
-          <w:sz w:val="32"/>
-          <w:szCs w:val="32"/>
-          <w:lang w:eastAsia="uk-UA"/>
-        </w:rPr>
-        <w:t>методологій</w:t>
-      </w:r>
-      <w:proofErr w:type="spellEnd"/>
-      <w:r>
-        <w:rPr>
-          <w:rFonts w:ascii="Times New Roman" w:hAnsi="Times New Roman"/>
-          <w:color w:val="000000"/>
-          <w:sz w:val="32"/>
-          <w:szCs w:val="32"/>
-          <w:lang w:eastAsia="uk-UA"/>
-        </w:rPr>
-        <w:t xml:space="preserve"> створення програмної системи  провести  колективне опрацювання, обговорення альтернатив і обрати </w:t>
-      </w:r>
-      <w:proofErr w:type="spellStart"/>
-      <w:r>
-        <w:rPr>
-          <w:rFonts w:ascii="Times New Roman" w:hAnsi="Times New Roman"/>
-          <w:color w:val="000000"/>
-          <w:sz w:val="32"/>
-          <w:szCs w:val="32"/>
-          <w:lang w:eastAsia="uk-UA"/>
-        </w:rPr>
-        <w:t>обгрунтоване</w:t>
-      </w:r>
-      <w:proofErr w:type="spellEnd"/>
-      <w:r>
-        <w:rPr>
-          <w:rFonts w:ascii="Times New Roman" w:hAnsi="Times New Roman"/>
-          <w:color w:val="000000"/>
-          <w:sz w:val="32"/>
-          <w:szCs w:val="32"/>
-          <w:lang w:eastAsia="uk-UA"/>
-        </w:rPr>
-        <w:t xml:space="preserve"> рішення щодо </w:t>
-      </w:r>
-      <w:r>
-        <w:rPr>
-          <w:rFonts w:ascii="Times New Roman" w:hAnsi="Times New Roman"/>
-          <w:b/>
-          <w:i/>
-          <w:color w:val="000000"/>
-          <w:sz w:val="32"/>
-          <w:szCs w:val="32"/>
-          <w:lang w:eastAsia="uk-UA"/>
-        </w:rPr>
-        <w:t>Концепції побудови</w:t>
-      </w:r>
-      <w:r>
-        <w:rPr>
-          <w:rFonts w:ascii="Times New Roman" w:hAnsi="Times New Roman"/>
-          <w:color w:val="000000"/>
-          <w:sz w:val="32"/>
-          <w:szCs w:val="32"/>
-          <w:lang w:eastAsia="uk-UA"/>
-        </w:rPr>
-        <w:t xml:space="preserve"> майбутньої програмної системи. Провести опрацювання обраного концептуального рішення і на його основі сформувати модель </w:t>
-      </w:r>
-      <w:r>
-        <w:rPr>
-          <w:rFonts w:ascii="Times New Roman" w:hAnsi="Times New Roman"/>
-          <w:b/>
-          <w:i/>
-          <w:color w:val="000000"/>
-          <w:sz w:val="32"/>
-          <w:szCs w:val="32"/>
-          <w:lang w:eastAsia="uk-UA"/>
-        </w:rPr>
-        <w:t>Загальних функціональних вимог</w:t>
-      </w:r>
-      <w:r>
-        <w:rPr>
-          <w:rFonts w:ascii="Times New Roman" w:hAnsi="Times New Roman"/>
-          <w:color w:val="000000"/>
-          <w:sz w:val="32"/>
-          <w:szCs w:val="32"/>
-          <w:lang w:eastAsia="uk-UA"/>
-        </w:rPr>
-        <w:t xml:space="preserve"> до майбутньої програмної системи.   Обрати і </w:t>
-      </w:r>
-      <w:proofErr w:type="spellStart"/>
-      <w:r>
-        <w:rPr>
-          <w:rFonts w:ascii="Times New Roman" w:hAnsi="Times New Roman"/>
-          <w:color w:val="000000"/>
-          <w:sz w:val="32"/>
-          <w:szCs w:val="32"/>
-          <w:lang w:eastAsia="uk-UA"/>
-        </w:rPr>
-        <w:t>обгрунтувати</w:t>
-      </w:r>
-      <w:proofErr w:type="spellEnd"/>
-      <w:r>
-        <w:rPr>
-          <w:rFonts w:ascii="Times New Roman" w:hAnsi="Times New Roman"/>
-          <w:color w:val="000000"/>
-          <w:sz w:val="32"/>
-          <w:szCs w:val="32"/>
-          <w:lang w:eastAsia="uk-UA"/>
-        </w:rPr>
-        <w:t xml:space="preserve"> вибір  однієї з поширених </w:t>
-      </w:r>
-      <w:proofErr w:type="spellStart"/>
-      <w:r>
-        <w:rPr>
-          <w:rFonts w:ascii="Times New Roman" w:hAnsi="Times New Roman"/>
-          <w:color w:val="000000"/>
-          <w:sz w:val="32"/>
-          <w:szCs w:val="32"/>
-          <w:lang w:eastAsia="uk-UA"/>
-        </w:rPr>
-        <w:t>методологій</w:t>
-      </w:r>
-      <w:proofErr w:type="spellEnd"/>
-      <w:r>
-        <w:rPr>
-          <w:rFonts w:ascii="Times New Roman" w:hAnsi="Times New Roman"/>
-          <w:color w:val="000000"/>
-          <w:sz w:val="32"/>
-          <w:szCs w:val="32"/>
-          <w:lang w:eastAsia="uk-UA"/>
-        </w:rPr>
-        <w:t xml:space="preserve"> моделювання вимог  і  в межах існуючих і доступних інструментальних засобів обраної </w:t>
-      </w:r>
-      <w:proofErr w:type="spellStart"/>
-      <w:r>
-        <w:rPr>
-          <w:rFonts w:ascii="Times New Roman" w:hAnsi="Times New Roman"/>
-          <w:color w:val="000000"/>
-          <w:sz w:val="32"/>
-          <w:szCs w:val="32"/>
-          <w:lang w:eastAsia="uk-UA"/>
-        </w:rPr>
-        <w:t>методологій</w:t>
-      </w:r>
-      <w:proofErr w:type="spellEnd"/>
-      <w:r>
-        <w:rPr>
-          <w:rFonts w:ascii="Times New Roman" w:hAnsi="Times New Roman"/>
-          <w:color w:val="000000"/>
-          <w:sz w:val="32"/>
-          <w:szCs w:val="32"/>
-          <w:lang w:eastAsia="uk-UA"/>
-        </w:rPr>
-        <w:t xml:space="preserve"> сформувати </w:t>
-      </w:r>
-      <w:r>
-        <w:rPr>
-          <w:rFonts w:ascii="Times New Roman" w:hAnsi="Times New Roman"/>
-          <w:b/>
-          <w:i/>
-          <w:color w:val="000000"/>
-          <w:sz w:val="32"/>
-          <w:szCs w:val="32"/>
-          <w:lang w:eastAsia="uk-UA"/>
-        </w:rPr>
-        <w:t>Модель функціональних вимог</w:t>
-      </w:r>
-      <w:r>
-        <w:rPr>
-          <w:rFonts w:ascii="Times New Roman" w:hAnsi="Times New Roman"/>
-          <w:color w:val="000000"/>
-          <w:sz w:val="32"/>
-          <w:szCs w:val="32"/>
-          <w:lang w:eastAsia="uk-UA"/>
-        </w:rPr>
-        <w:t xml:space="preserve"> до програмної системи.    </w:t>
-      </w:r>
     </w:p>
     <w:p>
       <w:pPr>
@@ -854,7 +216,6 @@
           <w:szCs w:val="32"/>
           <w:lang w:eastAsia="uk-UA"/>
         </w:rPr>
-        <w:lastRenderedPageBreak/>
         <w:t xml:space="preserve">             - склад і структура основних застосунків в системі;</w:t>
       </w:r>
     </w:p>
@@ -895,6 +256,8 @@
           <w:lang w:eastAsia="uk-UA"/>
         </w:rPr>
       </w:pPr>
+      <w:bookmarkStart w:id="0" w:name="_GoBack"/>
+      <w:bookmarkEnd w:id="0"/>
       <w:r>
         <w:rPr>
           <w:rFonts w:ascii="Times New Roman" w:hAnsi="Times New Roman"/>
@@ -903,1210 +266,7 @@
           <w:szCs w:val="32"/>
           <w:lang w:eastAsia="uk-UA"/>
         </w:rPr>
-        <w:t xml:space="preserve">    4. Методика виконання завдань і оцінювання результатів роботи.</w:t>
-      </w:r>
-    </w:p>
-    <w:p>
-      <w:pPr>
-        <w:shd w:val="clear" w:color="auto" w:fill="FFFFFF"/>
-        <w:spacing w:before="375" w:after="450" w:line="240" w:lineRule="auto"/>
-        <w:textAlignment w:val="baseline"/>
-        <w:rPr>
-          <w:rFonts w:ascii="Times New Roman" w:hAnsi="Times New Roman"/>
-          <w:color w:val="000000"/>
-          <w:sz w:val="32"/>
-          <w:szCs w:val="32"/>
-          <w:lang w:eastAsia="uk-UA"/>
-        </w:rPr>
-      </w:pPr>
-      <w:r>
-        <w:rPr>
-          <w:rFonts w:ascii="Times New Roman" w:hAnsi="Times New Roman"/>
-          <w:color w:val="000000"/>
-          <w:sz w:val="32"/>
-          <w:szCs w:val="32"/>
-          <w:lang w:eastAsia="uk-UA"/>
-        </w:rPr>
-        <w:t xml:space="preserve">        Всі завдання лабораторної роботи виконуються колективно членами проектних команд. Рішення щодо розподілу робіт і завдань між членами команд і встановлення термінів їх виконання покладається на менеджера програмного продукту (архітектора проекту). Він же оцінює вклад кожного члена команди у вирішення поставлених завдань і обсяг виконаних робіт. </w:t>
-      </w:r>
-    </w:p>
-    <w:p>
-      <w:pPr>
-        <w:shd w:val="clear" w:color="auto" w:fill="FFFFFF"/>
-        <w:spacing w:before="375" w:after="450" w:line="240" w:lineRule="auto"/>
-        <w:textAlignment w:val="baseline"/>
-        <w:rPr>
-          <w:rFonts w:ascii="Times New Roman" w:hAnsi="Times New Roman"/>
-          <w:color w:val="000000"/>
-          <w:sz w:val="32"/>
-          <w:szCs w:val="32"/>
-          <w:lang w:val="ru-RU" w:eastAsia="uk-UA"/>
-        </w:rPr>
-      </w:pPr>
-      <w:r>
-        <w:rPr>
-          <w:rFonts w:ascii="Times New Roman" w:hAnsi="Times New Roman"/>
-          <w:color w:val="000000"/>
-          <w:sz w:val="32"/>
-          <w:szCs w:val="32"/>
-          <w:lang w:eastAsia="uk-UA"/>
-        </w:rPr>
-        <w:t xml:space="preserve">       Оцінку правильності і якості прийнятих рішень здійснює </w:t>
-      </w:r>
-      <w:proofErr w:type="spellStart"/>
-      <w:r>
-        <w:rPr>
-          <w:rFonts w:ascii="Times New Roman" w:hAnsi="Times New Roman"/>
-          <w:color w:val="000000"/>
-          <w:sz w:val="32"/>
-          <w:szCs w:val="32"/>
-          <w:lang w:eastAsia="uk-UA"/>
-        </w:rPr>
-        <w:t>викадач</w:t>
-      </w:r>
-      <w:proofErr w:type="spellEnd"/>
-      <w:r>
-        <w:rPr>
-          <w:rFonts w:ascii="Times New Roman" w:hAnsi="Times New Roman"/>
-          <w:color w:val="000000"/>
-          <w:sz w:val="32"/>
-          <w:szCs w:val="32"/>
-          <w:lang w:eastAsia="uk-UA"/>
-        </w:rPr>
-        <w:t xml:space="preserve"> навчальної групи.  Він же нараховує бали  за виконану роботу в межах максимального балу відведеного на лабораторну роботу ( </w:t>
-      </w:r>
-      <w:r>
-        <w:rPr>
-          <w:rFonts w:ascii="Times New Roman" w:hAnsi="Times New Roman"/>
-          <w:color w:val="000000"/>
-          <w:sz w:val="32"/>
-          <w:szCs w:val="32"/>
-          <w:lang w:val="en-US" w:eastAsia="uk-UA"/>
-        </w:rPr>
-        <w:t>N</w:t>
-      </w:r>
-      <w:r>
-        <w:rPr>
-          <w:rFonts w:ascii="Times New Roman" w:hAnsi="Times New Roman"/>
-          <w:color w:val="000000"/>
-          <w:sz w:val="32"/>
-          <w:szCs w:val="32"/>
-          <w:lang w:val="ru-RU" w:eastAsia="uk-UA"/>
-        </w:rPr>
-        <w:t>бал=</w:t>
-      </w:r>
-      <w:r>
-        <w:rPr>
-          <w:rFonts w:ascii="Times New Roman" w:hAnsi="Times New Roman"/>
-          <w:color w:val="000000"/>
-          <w:sz w:val="32"/>
-          <w:szCs w:val="32"/>
-          <w:lang w:val="en-US" w:eastAsia="uk-UA"/>
-        </w:rPr>
-        <w:t>N</w:t>
-      </w:r>
-      <w:proofErr w:type="spellStart"/>
-      <w:r>
-        <w:rPr>
-          <w:rFonts w:ascii="Times New Roman" w:hAnsi="Times New Roman"/>
-          <w:color w:val="000000"/>
-          <w:sz w:val="32"/>
-          <w:szCs w:val="32"/>
-          <w:lang w:val="ru-RU" w:eastAsia="uk-UA"/>
-        </w:rPr>
-        <w:t>пк</w:t>
-      </w:r>
-      <w:proofErr w:type="spellEnd"/>
-      <w:r>
-        <w:rPr>
-          <w:rFonts w:ascii="Times New Roman" w:hAnsi="Times New Roman"/>
-          <w:color w:val="000000"/>
-          <w:sz w:val="32"/>
-          <w:szCs w:val="32"/>
-          <w:lang w:eastAsia="uk-UA"/>
-        </w:rPr>
-        <w:t>*8, де</w:t>
-      </w:r>
-      <w:r>
-        <w:rPr>
-          <w:rFonts w:ascii="Times New Roman" w:hAnsi="Times New Roman"/>
-          <w:color w:val="000000"/>
-          <w:sz w:val="32"/>
-          <w:szCs w:val="32"/>
-          <w:lang w:val="ru-RU" w:eastAsia="uk-UA"/>
-        </w:rPr>
-        <w:t xml:space="preserve"> </w:t>
-      </w:r>
-      <w:r>
-        <w:rPr>
-          <w:rFonts w:ascii="Times New Roman" w:hAnsi="Times New Roman"/>
-          <w:color w:val="000000"/>
-          <w:sz w:val="32"/>
-          <w:szCs w:val="32"/>
-          <w:lang w:val="en-US" w:eastAsia="uk-UA"/>
-        </w:rPr>
-        <w:t>N</w:t>
-      </w:r>
-      <w:proofErr w:type="spellStart"/>
-      <w:r>
-        <w:rPr>
-          <w:rFonts w:ascii="Times New Roman" w:hAnsi="Times New Roman"/>
-          <w:color w:val="000000"/>
-          <w:sz w:val="32"/>
-          <w:szCs w:val="32"/>
-          <w:lang w:val="ru-RU" w:eastAsia="uk-UA"/>
-        </w:rPr>
-        <w:t>пк</w:t>
-      </w:r>
-      <w:proofErr w:type="spellEnd"/>
-      <w:r>
-        <w:rPr>
-          <w:rFonts w:ascii="Times New Roman" w:hAnsi="Times New Roman"/>
-          <w:color w:val="000000"/>
-          <w:sz w:val="32"/>
-          <w:szCs w:val="32"/>
-          <w:lang w:val="ru-RU" w:eastAsia="uk-UA"/>
-        </w:rPr>
-        <w:t xml:space="preserve"> – </w:t>
-      </w:r>
-      <w:proofErr w:type="spellStart"/>
-      <w:r>
-        <w:rPr>
-          <w:rFonts w:ascii="Times New Roman" w:hAnsi="Times New Roman"/>
-          <w:color w:val="000000"/>
-          <w:sz w:val="32"/>
-          <w:szCs w:val="32"/>
-          <w:lang w:val="ru-RU" w:eastAsia="uk-UA"/>
-        </w:rPr>
-        <w:t>кількість</w:t>
-      </w:r>
-      <w:proofErr w:type="spellEnd"/>
-      <w:r>
-        <w:rPr>
-          <w:rFonts w:ascii="Times New Roman" w:hAnsi="Times New Roman"/>
-          <w:color w:val="000000"/>
-          <w:sz w:val="32"/>
-          <w:szCs w:val="32"/>
-          <w:lang w:val="ru-RU" w:eastAsia="uk-UA"/>
-        </w:rPr>
-        <w:t xml:space="preserve"> </w:t>
-      </w:r>
-      <w:proofErr w:type="spellStart"/>
-      <w:r>
-        <w:rPr>
-          <w:rFonts w:ascii="Times New Roman" w:hAnsi="Times New Roman"/>
-          <w:color w:val="000000"/>
-          <w:sz w:val="32"/>
-          <w:szCs w:val="32"/>
-          <w:lang w:val="ru-RU" w:eastAsia="uk-UA"/>
-        </w:rPr>
-        <w:t>членів</w:t>
-      </w:r>
-      <w:proofErr w:type="spellEnd"/>
-      <w:r>
-        <w:rPr>
-          <w:rFonts w:ascii="Times New Roman" w:hAnsi="Times New Roman"/>
-          <w:color w:val="000000"/>
-          <w:sz w:val="32"/>
-          <w:szCs w:val="32"/>
-          <w:lang w:val="ru-RU" w:eastAsia="uk-UA"/>
-        </w:rPr>
-        <w:t xml:space="preserve"> </w:t>
-      </w:r>
-      <w:proofErr w:type="spellStart"/>
-      <w:r>
-        <w:rPr>
-          <w:rFonts w:ascii="Times New Roman" w:hAnsi="Times New Roman"/>
-          <w:color w:val="000000"/>
-          <w:sz w:val="32"/>
-          <w:szCs w:val="32"/>
-          <w:lang w:val="ru-RU" w:eastAsia="uk-UA"/>
-        </w:rPr>
-        <w:t>проектної</w:t>
-      </w:r>
-      <w:proofErr w:type="spellEnd"/>
-      <w:r>
-        <w:rPr>
-          <w:rFonts w:ascii="Times New Roman" w:hAnsi="Times New Roman"/>
-          <w:color w:val="000000"/>
-          <w:sz w:val="32"/>
-          <w:szCs w:val="32"/>
-          <w:lang w:val="ru-RU" w:eastAsia="uk-UA"/>
-        </w:rPr>
-        <w:t xml:space="preserve"> </w:t>
-      </w:r>
-      <w:proofErr w:type="spellStart"/>
-      <w:r>
-        <w:rPr>
-          <w:rFonts w:ascii="Times New Roman" w:hAnsi="Times New Roman"/>
-          <w:color w:val="000000"/>
-          <w:sz w:val="32"/>
-          <w:szCs w:val="32"/>
-          <w:lang w:val="ru-RU" w:eastAsia="uk-UA"/>
-        </w:rPr>
-        <w:t>команди</w:t>
-      </w:r>
-      <w:proofErr w:type="spellEnd"/>
-      <w:r>
-        <w:rPr>
-          <w:rFonts w:ascii="Times New Roman" w:hAnsi="Times New Roman"/>
-          <w:color w:val="000000"/>
-          <w:sz w:val="32"/>
-          <w:szCs w:val="32"/>
-          <w:lang w:val="ru-RU" w:eastAsia="uk-UA"/>
-        </w:rPr>
-        <w:t xml:space="preserve">). Бали, </w:t>
-      </w:r>
-      <w:proofErr w:type="spellStart"/>
-      <w:r>
-        <w:rPr>
-          <w:rFonts w:ascii="Times New Roman" w:hAnsi="Times New Roman"/>
-          <w:color w:val="000000"/>
-          <w:sz w:val="32"/>
-          <w:szCs w:val="32"/>
-          <w:lang w:val="ru-RU" w:eastAsia="uk-UA"/>
-        </w:rPr>
-        <w:t>отрмані</w:t>
-      </w:r>
-      <w:proofErr w:type="spellEnd"/>
-      <w:r>
-        <w:rPr>
-          <w:rFonts w:ascii="Times New Roman" w:hAnsi="Times New Roman"/>
-          <w:color w:val="000000"/>
-          <w:sz w:val="32"/>
-          <w:szCs w:val="32"/>
-          <w:lang w:val="ru-RU" w:eastAsia="uk-UA"/>
-        </w:rPr>
-        <w:t xml:space="preserve"> проектною командою </w:t>
-      </w:r>
-      <w:proofErr w:type="spellStart"/>
-      <w:r>
-        <w:rPr>
-          <w:rFonts w:ascii="Times New Roman" w:hAnsi="Times New Roman"/>
-          <w:color w:val="000000"/>
-          <w:sz w:val="32"/>
-          <w:szCs w:val="32"/>
-          <w:lang w:val="ru-RU" w:eastAsia="uk-UA"/>
-        </w:rPr>
-        <w:t>розподіляються</w:t>
-      </w:r>
-      <w:proofErr w:type="spellEnd"/>
-      <w:r>
-        <w:rPr>
-          <w:rFonts w:ascii="Times New Roman" w:hAnsi="Times New Roman"/>
-          <w:color w:val="000000"/>
-          <w:sz w:val="32"/>
-          <w:szCs w:val="32"/>
-          <w:lang w:val="ru-RU" w:eastAsia="uk-UA"/>
-        </w:rPr>
-        <w:t xml:space="preserve"> менеджером проекту (</w:t>
-      </w:r>
-      <w:proofErr w:type="spellStart"/>
-      <w:r>
-        <w:rPr>
-          <w:rFonts w:ascii="Times New Roman" w:hAnsi="Times New Roman"/>
-          <w:color w:val="000000"/>
-          <w:sz w:val="32"/>
-          <w:szCs w:val="32"/>
-          <w:lang w:val="ru-RU" w:eastAsia="uk-UA"/>
-        </w:rPr>
-        <w:t>архітектором</w:t>
-      </w:r>
-      <w:proofErr w:type="spellEnd"/>
-      <w:r>
-        <w:rPr>
-          <w:rFonts w:ascii="Times New Roman" w:hAnsi="Times New Roman"/>
-          <w:color w:val="000000"/>
-          <w:sz w:val="32"/>
-          <w:szCs w:val="32"/>
-          <w:lang w:val="ru-RU" w:eastAsia="uk-UA"/>
-        </w:rPr>
-        <w:t xml:space="preserve"> проекту) </w:t>
-      </w:r>
-      <w:proofErr w:type="spellStart"/>
-      <w:r>
-        <w:rPr>
-          <w:rFonts w:ascii="Times New Roman" w:hAnsi="Times New Roman"/>
-          <w:color w:val="000000"/>
-          <w:sz w:val="32"/>
-          <w:szCs w:val="32"/>
-          <w:lang w:val="ru-RU" w:eastAsia="uk-UA"/>
-        </w:rPr>
-        <w:t>між</w:t>
-      </w:r>
-      <w:proofErr w:type="spellEnd"/>
-      <w:r>
-        <w:rPr>
-          <w:rFonts w:ascii="Times New Roman" w:hAnsi="Times New Roman"/>
-          <w:color w:val="000000"/>
-          <w:sz w:val="32"/>
-          <w:szCs w:val="32"/>
-          <w:lang w:val="ru-RU" w:eastAsia="uk-UA"/>
-        </w:rPr>
-        <w:t xml:space="preserve"> членами </w:t>
-      </w:r>
-      <w:proofErr w:type="spellStart"/>
-      <w:r>
-        <w:rPr>
-          <w:rFonts w:ascii="Times New Roman" w:hAnsi="Times New Roman"/>
-          <w:color w:val="000000"/>
-          <w:sz w:val="32"/>
-          <w:szCs w:val="32"/>
-          <w:lang w:val="ru-RU" w:eastAsia="uk-UA"/>
-        </w:rPr>
-        <w:t>команди</w:t>
-      </w:r>
-      <w:proofErr w:type="spellEnd"/>
-      <w:r>
-        <w:rPr>
-          <w:rFonts w:ascii="Times New Roman" w:hAnsi="Times New Roman"/>
-          <w:color w:val="000000"/>
-          <w:sz w:val="32"/>
-          <w:szCs w:val="32"/>
-          <w:lang w:val="ru-RU" w:eastAsia="uk-UA"/>
-        </w:rPr>
-        <w:t xml:space="preserve">, </w:t>
-      </w:r>
-      <w:proofErr w:type="spellStart"/>
-      <w:r>
-        <w:rPr>
-          <w:rFonts w:ascii="Times New Roman" w:hAnsi="Times New Roman"/>
-          <w:color w:val="000000"/>
-          <w:sz w:val="32"/>
-          <w:szCs w:val="32"/>
-          <w:lang w:val="ru-RU" w:eastAsia="uk-UA"/>
-        </w:rPr>
-        <w:t>взалежності</w:t>
-      </w:r>
-      <w:proofErr w:type="spellEnd"/>
-      <w:r>
-        <w:rPr>
-          <w:rFonts w:ascii="Times New Roman" w:hAnsi="Times New Roman"/>
-          <w:color w:val="000000"/>
-          <w:sz w:val="32"/>
-          <w:szCs w:val="32"/>
-          <w:lang w:val="ru-RU" w:eastAsia="uk-UA"/>
-        </w:rPr>
-        <w:t xml:space="preserve"> </w:t>
-      </w:r>
-      <w:proofErr w:type="spellStart"/>
-      <w:r>
-        <w:rPr>
-          <w:rFonts w:ascii="Times New Roman" w:hAnsi="Times New Roman"/>
-          <w:color w:val="000000"/>
-          <w:sz w:val="32"/>
-          <w:szCs w:val="32"/>
-          <w:lang w:val="ru-RU" w:eastAsia="uk-UA"/>
-        </w:rPr>
-        <w:t>їх</w:t>
-      </w:r>
-      <w:proofErr w:type="spellEnd"/>
-      <w:r>
-        <w:rPr>
-          <w:rFonts w:ascii="Times New Roman" w:hAnsi="Times New Roman"/>
-          <w:color w:val="000000"/>
-          <w:sz w:val="32"/>
-          <w:szCs w:val="32"/>
-          <w:lang w:val="ru-RU" w:eastAsia="uk-UA"/>
-        </w:rPr>
-        <w:t xml:space="preserve"> </w:t>
-      </w:r>
-      <w:proofErr w:type="spellStart"/>
-      <w:r>
-        <w:rPr>
-          <w:rFonts w:ascii="Times New Roman" w:hAnsi="Times New Roman"/>
-          <w:color w:val="000000"/>
-          <w:sz w:val="32"/>
-          <w:szCs w:val="32"/>
-          <w:lang w:val="ru-RU" w:eastAsia="uk-UA"/>
-        </w:rPr>
-        <w:t>особистого</w:t>
-      </w:r>
-      <w:proofErr w:type="spellEnd"/>
-      <w:r>
-        <w:rPr>
-          <w:rFonts w:ascii="Times New Roman" w:hAnsi="Times New Roman"/>
-          <w:color w:val="000000"/>
-          <w:sz w:val="32"/>
-          <w:szCs w:val="32"/>
-          <w:lang w:val="ru-RU" w:eastAsia="uk-UA"/>
-        </w:rPr>
-        <w:t xml:space="preserve"> </w:t>
-      </w:r>
-      <w:proofErr w:type="spellStart"/>
-      <w:r>
-        <w:rPr>
-          <w:rFonts w:ascii="Times New Roman" w:hAnsi="Times New Roman"/>
-          <w:color w:val="000000"/>
-          <w:sz w:val="32"/>
-          <w:szCs w:val="32"/>
-          <w:lang w:val="ru-RU" w:eastAsia="uk-UA"/>
-        </w:rPr>
-        <w:t>внеску</w:t>
-      </w:r>
-      <w:proofErr w:type="spellEnd"/>
-      <w:r>
-        <w:rPr>
-          <w:rFonts w:ascii="Times New Roman" w:hAnsi="Times New Roman"/>
-          <w:color w:val="000000"/>
-          <w:sz w:val="32"/>
-          <w:szCs w:val="32"/>
-          <w:lang w:val="ru-RU" w:eastAsia="uk-UA"/>
-        </w:rPr>
-        <w:t xml:space="preserve"> у </w:t>
-      </w:r>
-      <w:proofErr w:type="spellStart"/>
-      <w:r>
-        <w:rPr>
-          <w:rFonts w:ascii="Times New Roman" w:hAnsi="Times New Roman"/>
-          <w:color w:val="000000"/>
-          <w:sz w:val="32"/>
-          <w:szCs w:val="32"/>
-          <w:lang w:val="ru-RU" w:eastAsia="uk-UA"/>
-        </w:rPr>
-        <w:t>виконані</w:t>
-      </w:r>
-      <w:proofErr w:type="spellEnd"/>
-      <w:r>
-        <w:rPr>
-          <w:rFonts w:ascii="Times New Roman" w:hAnsi="Times New Roman"/>
-          <w:color w:val="000000"/>
-          <w:sz w:val="32"/>
-          <w:szCs w:val="32"/>
-          <w:lang w:val="ru-RU" w:eastAsia="uk-UA"/>
-        </w:rPr>
-        <w:t xml:space="preserve"> </w:t>
-      </w:r>
-      <w:proofErr w:type="spellStart"/>
-      <w:r>
-        <w:rPr>
-          <w:rFonts w:ascii="Times New Roman" w:hAnsi="Times New Roman"/>
-          <w:color w:val="000000"/>
-          <w:sz w:val="32"/>
-          <w:szCs w:val="32"/>
-          <w:lang w:val="ru-RU" w:eastAsia="uk-UA"/>
-        </w:rPr>
-        <w:t>завдання</w:t>
-      </w:r>
-      <w:proofErr w:type="spellEnd"/>
-      <w:r>
-        <w:rPr>
-          <w:rFonts w:ascii="Times New Roman" w:hAnsi="Times New Roman"/>
-          <w:color w:val="000000"/>
-          <w:sz w:val="32"/>
-          <w:szCs w:val="32"/>
-          <w:lang w:val="ru-RU" w:eastAsia="uk-UA"/>
-        </w:rPr>
-        <w:t>.</w:t>
-      </w:r>
-    </w:p>
-    <w:p>
-      <w:pPr>
-        <w:shd w:val="clear" w:color="auto" w:fill="FFFFFF"/>
-        <w:spacing w:before="375" w:after="450" w:line="240" w:lineRule="auto"/>
-        <w:textAlignment w:val="baseline"/>
-        <w:rPr>
-          <w:rFonts w:ascii="Times New Roman" w:hAnsi="Times New Roman"/>
-          <w:color w:val="000000"/>
-          <w:sz w:val="32"/>
-          <w:szCs w:val="32"/>
-          <w:lang w:val="ru-RU" w:eastAsia="uk-UA"/>
-        </w:rPr>
-      </w:pPr>
-      <w:r>
-        <w:rPr>
-          <w:rFonts w:ascii="Times New Roman" w:hAnsi="Times New Roman"/>
-          <w:color w:val="000000"/>
-          <w:sz w:val="32"/>
-          <w:szCs w:val="32"/>
-          <w:lang w:val="ru-RU" w:eastAsia="uk-UA"/>
-        </w:rPr>
-        <w:t xml:space="preserve">    5. Форма </w:t>
-      </w:r>
-      <w:proofErr w:type="spellStart"/>
-      <w:r>
-        <w:rPr>
-          <w:rFonts w:ascii="Times New Roman" w:hAnsi="Times New Roman"/>
-          <w:color w:val="000000"/>
-          <w:sz w:val="32"/>
-          <w:szCs w:val="32"/>
-          <w:lang w:val="ru-RU" w:eastAsia="uk-UA"/>
-        </w:rPr>
-        <w:t>подання</w:t>
-      </w:r>
-      <w:proofErr w:type="spellEnd"/>
-      <w:r>
-        <w:rPr>
-          <w:rFonts w:ascii="Times New Roman" w:hAnsi="Times New Roman"/>
-          <w:color w:val="000000"/>
-          <w:sz w:val="32"/>
-          <w:szCs w:val="32"/>
-          <w:lang w:val="ru-RU" w:eastAsia="uk-UA"/>
-        </w:rPr>
-        <w:t xml:space="preserve"> </w:t>
-      </w:r>
-      <w:proofErr w:type="spellStart"/>
-      <w:r>
-        <w:rPr>
-          <w:rFonts w:ascii="Times New Roman" w:hAnsi="Times New Roman"/>
-          <w:color w:val="000000"/>
-          <w:sz w:val="32"/>
-          <w:szCs w:val="32"/>
-          <w:lang w:val="ru-RU" w:eastAsia="uk-UA"/>
-        </w:rPr>
-        <w:t>звіту</w:t>
-      </w:r>
-      <w:proofErr w:type="spellEnd"/>
-      <w:r>
-        <w:rPr>
-          <w:rFonts w:ascii="Times New Roman" w:hAnsi="Times New Roman"/>
-          <w:color w:val="000000"/>
-          <w:sz w:val="32"/>
-          <w:szCs w:val="32"/>
-          <w:lang w:val="ru-RU" w:eastAsia="uk-UA"/>
-        </w:rPr>
-        <w:t xml:space="preserve"> про </w:t>
-      </w:r>
-      <w:proofErr w:type="spellStart"/>
-      <w:r>
-        <w:rPr>
-          <w:rFonts w:ascii="Times New Roman" w:hAnsi="Times New Roman"/>
-          <w:color w:val="000000"/>
-          <w:sz w:val="32"/>
-          <w:szCs w:val="32"/>
-          <w:lang w:val="ru-RU" w:eastAsia="uk-UA"/>
-        </w:rPr>
-        <w:t>виконану</w:t>
-      </w:r>
-      <w:proofErr w:type="spellEnd"/>
-      <w:r>
-        <w:rPr>
-          <w:rFonts w:ascii="Times New Roman" w:hAnsi="Times New Roman"/>
-          <w:color w:val="000000"/>
-          <w:sz w:val="32"/>
-          <w:szCs w:val="32"/>
-          <w:lang w:val="ru-RU" w:eastAsia="uk-UA"/>
-        </w:rPr>
-        <w:t xml:space="preserve"> роботу</w:t>
-      </w:r>
-    </w:p>
-    <w:p>
-      <w:pPr>
-        <w:shd w:val="clear" w:color="auto" w:fill="FFFFFF"/>
-        <w:spacing w:before="375" w:after="450" w:line="240" w:lineRule="auto"/>
-        <w:textAlignment w:val="baseline"/>
-        <w:rPr>
-          <w:rFonts w:ascii="Times New Roman" w:hAnsi="Times New Roman"/>
-          <w:color w:val="000000"/>
-          <w:sz w:val="32"/>
-          <w:szCs w:val="32"/>
-          <w:lang w:val="ru-RU" w:eastAsia="uk-UA"/>
-        </w:rPr>
-      </w:pPr>
-      <w:r>
-        <w:rPr>
-          <w:rFonts w:ascii="Times New Roman" w:hAnsi="Times New Roman"/>
-          <w:color w:val="000000"/>
-          <w:sz w:val="32"/>
-          <w:szCs w:val="32"/>
-          <w:lang w:val="ru-RU" w:eastAsia="uk-UA"/>
-        </w:rPr>
-        <w:t xml:space="preserve">         </w:t>
-      </w:r>
-      <w:proofErr w:type="spellStart"/>
-      <w:r>
-        <w:rPr>
-          <w:rFonts w:ascii="Times New Roman" w:hAnsi="Times New Roman"/>
-          <w:color w:val="000000"/>
-          <w:sz w:val="32"/>
-          <w:szCs w:val="32"/>
-          <w:lang w:val="ru-RU" w:eastAsia="uk-UA"/>
-        </w:rPr>
-        <w:t>Звіт</w:t>
-      </w:r>
-      <w:proofErr w:type="spellEnd"/>
-      <w:r>
-        <w:rPr>
-          <w:rFonts w:ascii="Times New Roman" w:hAnsi="Times New Roman"/>
-          <w:color w:val="000000"/>
-          <w:sz w:val="32"/>
-          <w:szCs w:val="32"/>
-          <w:lang w:val="ru-RU" w:eastAsia="uk-UA"/>
-        </w:rPr>
-        <w:t xml:space="preserve"> за </w:t>
-      </w:r>
-      <w:proofErr w:type="spellStart"/>
-      <w:r>
-        <w:rPr>
-          <w:rFonts w:ascii="Times New Roman" w:hAnsi="Times New Roman"/>
-          <w:color w:val="000000"/>
-          <w:sz w:val="32"/>
-          <w:szCs w:val="32"/>
-          <w:lang w:val="ru-RU" w:eastAsia="uk-UA"/>
-        </w:rPr>
-        <w:t>лабораторну</w:t>
-      </w:r>
-      <w:proofErr w:type="spellEnd"/>
-      <w:r>
-        <w:rPr>
-          <w:rFonts w:ascii="Times New Roman" w:hAnsi="Times New Roman"/>
-          <w:color w:val="000000"/>
-          <w:sz w:val="32"/>
-          <w:szCs w:val="32"/>
-          <w:lang w:val="ru-RU" w:eastAsia="uk-UA"/>
-        </w:rPr>
-        <w:t xml:space="preserve"> роботу </w:t>
-      </w:r>
-      <w:proofErr w:type="spellStart"/>
-      <w:r>
-        <w:rPr>
-          <w:rFonts w:ascii="Times New Roman" w:hAnsi="Times New Roman"/>
-          <w:color w:val="000000"/>
-          <w:sz w:val="32"/>
-          <w:szCs w:val="32"/>
-          <w:lang w:val="ru-RU" w:eastAsia="uk-UA"/>
-        </w:rPr>
-        <w:t>подається</w:t>
-      </w:r>
-      <w:proofErr w:type="spellEnd"/>
-      <w:r>
-        <w:rPr>
-          <w:rFonts w:ascii="Times New Roman" w:hAnsi="Times New Roman"/>
-          <w:color w:val="000000"/>
-          <w:sz w:val="32"/>
-          <w:szCs w:val="32"/>
-          <w:lang w:val="ru-RU" w:eastAsia="uk-UA"/>
-        </w:rPr>
-        <w:t xml:space="preserve"> один за всю команду. У </w:t>
-      </w:r>
-      <w:proofErr w:type="spellStart"/>
-      <w:r>
-        <w:rPr>
-          <w:rFonts w:ascii="Times New Roman" w:hAnsi="Times New Roman"/>
-          <w:color w:val="000000"/>
-          <w:sz w:val="32"/>
-          <w:szCs w:val="32"/>
-          <w:lang w:val="ru-RU" w:eastAsia="uk-UA"/>
-        </w:rPr>
-        <w:t>звіті</w:t>
-      </w:r>
-      <w:proofErr w:type="spellEnd"/>
-      <w:r>
-        <w:rPr>
-          <w:rFonts w:ascii="Times New Roman" w:hAnsi="Times New Roman"/>
-          <w:color w:val="000000"/>
-          <w:sz w:val="32"/>
-          <w:szCs w:val="32"/>
-          <w:lang w:val="ru-RU" w:eastAsia="uk-UA"/>
-        </w:rPr>
-        <w:t xml:space="preserve"> </w:t>
-      </w:r>
-      <w:proofErr w:type="spellStart"/>
-      <w:r>
-        <w:rPr>
-          <w:rFonts w:ascii="Times New Roman" w:hAnsi="Times New Roman"/>
-          <w:color w:val="000000"/>
-          <w:sz w:val="32"/>
-          <w:szCs w:val="32"/>
-          <w:lang w:val="ru-RU" w:eastAsia="uk-UA"/>
-        </w:rPr>
-        <w:t>повинні</w:t>
-      </w:r>
-      <w:proofErr w:type="spellEnd"/>
-      <w:r>
-        <w:rPr>
-          <w:rFonts w:ascii="Times New Roman" w:hAnsi="Times New Roman"/>
-          <w:color w:val="000000"/>
-          <w:sz w:val="32"/>
-          <w:szCs w:val="32"/>
-          <w:lang w:val="ru-RU" w:eastAsia="uk-UA"/>
-        </w:rPr>
-        <w:t xml:space="preserve"> бути </w:t>
-      </w:r>
-      <w:proofErr w:type="spellStart"/>
-      <w:r>
-        <w:rPr>
-          <w:rFonts w:ascii="Times New Roman" w:hAnsi="Times New Roman"/>
-          <w:color w:val="000000"/>
-          <w:sz w:val="32"/>
-          <w:szCs w:val="32"/>
-          <w:lang w:val="ru-RU" w:eastAsia="uk-UA"/>
-        </w:rPr>
-        <w:t>представлені</w:t>
-      </w:r>
-      <w:proofErr w:type="spellEnd"/>
-      <w:r>
-        <w:rPr>
-          <w:rFonts w:ascii="Times New Roman" w:hAnsi="Times New Roman"/>
-          <w:color w:val="000000"/>
-          <w:sz w:val="32"/>
-          <w:szCs w:val="32"/>
-          <w:lang w:val="ru-RU" w:eastAsia="uk-UA"/>
-        </w:rPr>
-        <w:t xml:space="preserve"> </w:t>
-      </w:r>
-      <w:proofErr w:type="spellStart"/>
-      <w:r>
-        <w:rPr>
-          <w:rFonts w:ascii="Times New Roman" w:hAnsi="Times New Roman"/>
-          <w:color w:val="000000"/>
-          <w:sz w:val="32"/>
-          <w:szCs w:val="32"/>
-          <w:lang w:val="ru-RU" w:eastAsia="uk-UA"/>
-        </w:rPr>
-        <w:t>наступні</w:t>
-      </w:r>
-      <w:proofErr w:type="spellEnd"/>
-      <w:r>
-        <w:rPr>
-          <w:rFonts w:ascii="Times New Roman" w:hAnsi="Times New Roman"/>
-          <w:color w:val="000000"/>
-          <w:sz w:val="32"/>
-          <w:szCs w:val="32"/>
-          <w:lang w:val="ru-RU" w:eastAsia="uk-UA"/>
-        </w:rPr>
-        <w:t xml:space="preserve"> </w:t>
-      </w:r>
-      <w:proofErr w:type="spellStart"/>
-      <w:r>
-        <w:rPr>
-          <w:rFonts w:ascii="Times New Roman" w:hAnsi="Times New Roman"/>
-          <w:color w:val="000000"/>
-          <w:sz w:val="32"/>
-          <w:szCs w:val="32"/>
-          <w:lang w:val="ru-RU" w:eastAsia="uk-UA"/>
-        </w:rPr>
-        <w:t>роділи</w:t>
-      </w:r>
-      <w:proofErr w:type="spellEnd"/>
-      <w:r>
-        <w:rPr>
-          <w:rFonts w:ascii="Times New Roman" w:hAnsi="Times New Roman"/>
-          <w:color w:val="000000"/>
-          <w:sz w:val="32"/>
-          <w:szCs w:val="32"/>
-          <w:lang w:val="ru-RU" w:eastAsia="uk-UA"/>
-        </w:rPr>
-        <w:t>:</w:t>
-      </w:r>
-    </w:p>
-    <w:p>
-      <w:pPr>
-        <w:shd w:val="clear" w:color="auto" w:fill="FFFFFF"/>
-        <w:spacing w:before="375" w:after="450" w:line="240" w:lineRule="auto"/>
-        <w:textAlignment w:val="baseline"/>
-        <w:rPr>
-          <w:rFonts w:ascii="Times New Roman" w:hAnsi="Times New Roman"/>
-          <w:color w:val="000000"/>
-          <w:sz w:val="32"/>
-          <w:szCs w:val="32"/>
-          <w:lang w:val="ru-RU" w:eastAsia="uk-UA"/>
-        </w:rPr>
-      </w:pPr>
-      <w:r>
-        <w:rPr>
-          <w:rFonts w:ascii="Times New Roman" w:hAnsi="Times New Roman"/>
-          <w:color w:val="000000"/>
-          <w:sz w:val="32"/>
-          <w:szCs w:val="32"/>
-          <w:lang w:val="ru-RU" w:eastAsia="uk-UA"/>
-        </w:rPr>
-        <w:t xml:space="preserve">          </w:t>
-      </w:r>
-      <w:proofErr w:type="spellStart"/>
-      <w:r>
-        <w:rPr>
-          <w:rFonts w:ascii="Times New Roman" w:hAnsi="Times New Roman"/>
-          <w:color w:val="000000"/>
-          <w:sz w:val="32"/>
-          <w:szCs w:val="32"/>
-          <w:lang w:val="ru-RU" w:eastAsia="uk-UA"/>
-        </w:rPr>
-        <w:t>Вступна</w:t>
-      </w:r>
-      <w:proofErr w:type="spellEnd"/>
-      <w:r>
-        <w:rPr>
-          <w:rFonts w:ascii="Times New Roman" w:hAnsi="Times New Roman"/>
-          <w:color w:val="000000"/>
-          <w:sz w:val="32"/>
-          <w:szCs w:val="32"/>
-          <w:lang w:val="ru-RU" w:eastAsia="uk-UA"/>
-        </w:rPr>
-        <w:t xml:space="preserve"> </w:t>
-      </w:r>
-      <w:proofErr w:type="spellStart"/>
-      <w:r>
-        <w:rPr>
-          <w:rFonts w:ascii="Times New Roman" w:hAnsi="Times New Roman"/>
-          <w:color w:val="000000"/>
-          <w:sz w:val="32"/>
-          <w:szCs w:val="32"/>
-          <w:lang w:val="ru-RU" w:eastAsia="uk-UA"/>
-        </w:rPr>
-        <w:t>частина</w:t>
-      </w:r>
-      <w:proofErr w:type="spellEnd"/>
-      <w:r>
-        <w:rPr>
-          <w:rFonts w:ascii="Times New Roman" w:hAnsi="Times New Roman"/>
-          <w:color w:val="000000"/>
-          <w:sz w:val="32"/>
-          <w:szCs w:val="32"/>
-          <w:lang w:val="ru-RU" w:eastAsia="uk-UA"/>
-        </w:rPr>
-        <w:t xml:space="preserve"> </w:t>
-      </w:r>
-      <w:proofErr w:type="gramStart"/>
-      <w:r>
-        <w:rPr>
-          <w:rFonts w:ascii="Times New Roman" w:hAnsi="Times New Roman"/>
-          <w:color w:val="000000"/>
-          <w:sz w:val="32"/>
-          <w:szCs w:val="32"/>
-          <w:lang w:val="ru-RU" w:eastAsia="uk-UA"/>
-        </w:rPr>
-        <w:t xml:space="preserve">( </w:t>
-      </w:r>
-      <w:proofErr w:type="spellStart"/>
-      <w:r>
-        <w:rPr>
-          <w:rFonts w:ascii="Times New Roman" w:hAnsi="Times New Roman"/>
-          <w:color w:val="000000"/>
-          <w:sz w:val="32"/>
-          <w:szCs w:val="32"/>
-          <w:lang w:val="ru-RU" w:eastAsia="uk-UA"/>
-        </w:rPr>
-        <w:t>завдання</w:t>
-      </w:r>
-      <w:proofErr w:type="spellEnd"/>
-      <w:proofErr w:type="gramEnd"/>
-      <w:r>
-        <w:rPr>
-          <w:rFonts w:ascii="Times New Roman" w:hAnsi="Times New Roman"/>
-          <w:color w:val="000000"/>
-          <w:sz w:val="32"/>
-          <w:szCs w:val="32"/>
-          <w:lang w:val="ru-RU" w:eastAsia="uk-UA"/>
-        </w:rPr>
-        <w:t xml:space="preserve"> і мета проекту)</w:t>
-      </w:r>
-    </w:p>
-    <w:p>
-      <w:pPr>
-        <w:shd w:val="clear" w:color="auto" w:fill="FFFFFF"/>
-        <w:spacing w:before="375" w:after="450" w:line="240" w:lineRule="auto"/>
-        <w:textAlignment w:val="baseline"/>
-        <w:rPr>
-          <w:rFonts w:ascii="Times New Roman" w:hAnsi="Times New Roman"/>
-          <w:color w:val="000000"/>
-          <w:sz w:val="32"/>
-          <w:szCs w:val="32"/>
-          <w:lang w:eastAsia="uk-UA"/>
-        </w:rPr>
-      </w:pPr>
-      <w:r>
-        <w:rPr>
-          <w:rFonts w:ascii="Times New Roman" w:hAnsi="Times New Roman"/>
-          <w:color w:val="000000"/>
-          <w:sz w:val="32"/>
-          <w:szCs w:val="32"/>
-          <w:lang w:val="ru-RU" w:eastAsia="uk-UA"/>
-        </w:rPr>
-        <w:t xml:space="preserve">         </w:t>
-      </w:r>
-      <w:proofErr w:type="spellStart"/>
-      <w:r>
-        <w:rPr>
-          <w:rFonts w:ascii="Times New Roman" w:hAnsi="Times New Roman"/>
-          <w:color w:val="000000"/>
-          <w:sz w:val="32"/>
-          <w:szCs w:val="32"/>
-          <w:lang w:val="ru-RU" w:eastAsia="uk-UA"/>
-        </w:rPr>
-        <w:t>Розділ</w:t>
-      </w:r>
-      <w:proofErr w:type="spellEnd"/>
-      <w:r>
-        <w:rPr>
-          <w:rFonts w:ascii="Times New Roman" w:hAnsi="Times New Roman"/>
-          <w:color w:val="000000"/>
-          <w:sz w:val="32"/>
-          <w:szCs w:val="32"/>
-          <w:lang w:val="ru-RU" w:eastAsia="uk-UA"/>
-        </w:rPr>
-        <w:t xml:space="preserve"> 1. </w:t>
-      </w:r>
-      <w:r>
-        <w:rPr>
-          <w:rFonts w:ascii="Times New Roman" w:hAnsi="Times New Roman"/>
-          <w:color w:val="000000"/>
-          <w:sz w:val="32"/>
-          <w:szCs w:val="32"/>
-          <w:lang w:eastAsia="uk-UA"/>
-        </w:rPr>
-        <w:t xml:space="preserve"> Передумови виконання проекту і концепція проекту.</w:t>
-      </w:r>
-    </w:p>
-    <w:p>
-      <w:pPr>
-        <w:shd w:val="clear" w:color="auto" w:fill="FFFFFF"/>
-        <w:spacing w:before="375" w:after="450" w:line="240" w:lineRule="auto"/>
-        <w:textAlignment w:val="baseline"/>
-        <w:rPr>
-          <w:rFonts w:ascii="Times New Roman" w:hAnsi="Times New Roman"/>
-          <w:color w:val="000000"/>
-          <w:sz w:val="32"/>
-          <w:szCs w:val="32"/>
-          <w:lang w:eastAsia="uk-UA"/>
-        </w:rPr>
-      </w:pPr>
-      <w:r>
-        <w:rPr>
-          <w:rFonts w:ascii="Times New Roman" w:hAnsi="Times New Roman"/>
-          <w:color w:val="000000"/>
-          <w:sz w:val="32"/>
-          <w:szCs w:val="32"/>
-          <w:lang w:eastAsia="uk-UA"/>
-        </w:rPr>
-        <w:t xml:space="preserve">         Розділ 2. Концептуальні функціональні вимоги і їх модель.</w:t>
-      </w:r>
-    </w:p>
-    <w:p>
-      <w:pPr>
-        <w:shd w:val="clear" w:color="auto" w:fill="FFFFFF"/>
-        <w:spacing w:before="375" w:after="450" w:line="240" w:lineRule="auto"/>
-        <w:textAlignment w:val="baseline"/>
-        <w:rPr>
-          <w:rFonts w:ascii="Times New Roman" w:hAnsi="Times New Roman"/>
-          <w:color w:val="000000"/>
-          <w:sz w:val="32"/>
-          <w:szCs w:val="32"/>
-          <w:lang w:eastAsia="uk-UA"/>
-        </w:rPr>
-      </w:pPr>
-      <w:r>
-        <w:rPr>
-          <w:rFonts w:ascii="Times New Roman" w:hAnsi="Times New Roman"/>
-          <w:color w:val="000000"/>
-          <w:sz w:val="32"/>
-          <w:szCs w:val="32"/>
-          <w:lang w:eastAsia="uk-UA"/>
-        </w:rPr>
-        <w:lastRenderedPageBreak/>
         <w:t xml:space="preserve">         Розділ 3. Архітектура програмної системи.</w:t>
-      </w:r>
-    </w:p>
-    <w:p>
-      <w:pPr>
-        <w:shd w:val="clear" w:color="auto" w:fill="FFFFFF"/>
-        <w:spacing w:before="375" w:after="450" w:line="240" w:lineRule="auto"/>
-        <w:textAlignment w:val="baseline"/>
-        <w:rPr>
-          <w:rFonts w:ascii="Times New Roman" w:hAnsi="Times New Roman"/>
-          <w:color w:val="000000"/>
-          <w:sz w:val="32"/>
-          <w:szCs w:val="32"/>
-          <w:lang w:eastAsia="uk-UA"/>
-        </w:rPr>
-      </w:pPr>
-      <w:r>
-        <w:rPr>
-          <w:rFonts w:ascii="Times New Roman" w:hAnsi="Times New Roman"/>
-          <w:color w:val="000000"/>
-          <w:sz w:val="32"/>
-          <w:szCs w:val="32"/>
-          <w:lang w:eastAsia="uk-UA"/>
-        </w:rPr>
-        <w:t xml:space="preserve">          Висновки (зміст – див. попередні </w:t>
-      </w:r>
-      <w:proofErr w:type="spellStart"/>
-      <w:r>
-        <w:rPr>
-          <w:rFonts w:ascii="Times New Roman" w:hAnsi="Times New Roman"/>
-          <w:color w:val="000000"/>
-          <w:sz w:val="32"/>
-          <w:szCs w:val="32"/>
-          <w:lang w:eastAsia="uk-UA"/>
-        </w:rPr>
-        <w:t>лаб</w:t>
-      </w:r>
-      <w:proofErr w:type="spellEnd"/>
-      <w:r>
-        <w:rPr>
-          <w:rFonts w:ascii="Times New Roman" w:hAnsi="Times New Roman"/>
-          <w:color w:val="000000"/>
-          <w:sz w:val="32"/>
-          <w:szCs w:val="32"/>
-          <w:lang w:eastAsia="uk-UA"/>
-        </w:rPr>
-        <w:t>. роботи).</w:t>
-      </w:r>
-    </w:p>
-    <w:p>
-      <w:pPr>
-        <w:shd w:val="clear" w:color="auto" w:fill="FFFFFF"/>
-        <w:spacing w:before="375" w:after="450" w:line="240" w:lineRule="auto"/>
-        <w:textAlignment w:val="baseline"/>
-        <w:rPr>
-          <w:rFonts w:ascii="Times New Roman" w:hAnsi="Times New Roman"/>
-          <w:color w:val="000000"/>
-          <w:sz w:val="32"/>
-          <w:szCs w:val="32"/>
-          <w:lang w:eastAsia="uk-UA"/>
-        </w:rPr>
-      </w:pPr>
-      <w:r>
-        <w:rPr>
-          <w:rFonts w:ascii="Times New Roman" w:hAnsi="Times New Roman"/>
-          <w:color w:val="000000"/>
-          <w:sz w:val="32"/>
-          <w:szCs w:val="32"/>
-          <w:lang w:eastAsia="uk-UA"/>
-        </w:rPr>
-        <w:t xml:space="preserve">    </w:t>
-      </w:r>
-      <w:r>
-        <w:rPr>
-          <w:rFonts w:ascii="Times New Roman" w:hAnsi="Times New Roman"/>
-          <w:b/>
-          <w:i/>
-          <w:color w:val="000000"/>
-          <w:sz w:val="32"/>
-          <w:szCs w:val="32"/>
-          <w:lang w:eastAsia="uk-UA"/>
-        </w:rPr>
-        <w:t>Прим</w:t>
-      </w:r>
-      <w:r>
-        <w:rPr>
-          <w:rFonts w:ascii="Times New Roman" w:hAnsi="Times New Roman"/>
-          <w:color w:val="000000"/>
-          <w:sz w:val="32"/>
-          <w:szCs w:val="32"/>
-          <w:lang w:eastAsia="uk-UA"/>
-        </w:rPr>
-        <w:t xml:space="preserve">.    </w:t>
-      </w:r>
-      <w:r>
-        <w:rPr>
-          <w:rFonts w:ascii="Times New Roman" w:hAnsi="Times New Roman"/>
-          <w:b/>
-          <w:i/>
-          <w:color w:val="000000"/>
-          <w:sz w:val="32"/>
-          <w:szCs w:val="32"/>
-          <w:lang w:eastAsia="uk-UA"/>
-        </w:rPr>
-        <w:t xml:space="preserve">У звіті </w:t>
-      </w:r>
-      <w:proofErr w:type="spellStart"/>
-      <w:r>
-        <w:rPr>
-          <w:rFonts w:ascii="Times New Roman" w:hAnsi="Times New Roman"/>
-          <w:b/>
-          <w:i/>
-          <w:color w:val="000000"/>
-          <w:sz w:val="32"/>
-          <w:szCs w:val="32"/>
-          <w:lang w:eastAsia="uk-UA"/>
-        </w:rPr>
-        <w:t>обов</w:t>
-      </w:r>
-      <w:proofErr w:type="spellEnd"/>
-      <w:r>
-        <w:rPr>
-          <w:rFonts w:ascii="Times New Roman" w:hAnsi="Times New Roman"/>
-          <w:b/>
-          <w:i/>
-          <w:color w:val="000000"/>
-          <w:sz w:val="32"/>
-          <w:szCs w:val="32"/>
-          <w:lang w:val="ru-RU" w:eastAsia="uk-UA"/>
-        </w:rPr>
-        <w:t>’</w:t>
-      </w:r>
-      <w:proofErr w:type="spellStart"/>
-      <w:r>
-        <w:rPr>
-          <w:rFonts w:ascii="Times New Roman" w:hAnsi="Times New Roman"/>
-          <w:b/>
-          <w:i/>
-          <w:color w:val="000000"/>
-          <w:sz w:val="32"/>
-          <w:szCs w:val="32"/>
-          <w:lang w:eastAsia="uk-UA"/>
-        </w:rPr>
-        <w:t>язково</w:t>
-      </w:r>
-      <w:proofErr w:type="spellEnd"/>
-      <w:r>
-        <w:rPr>
-          <w:rFonts w:ascii="Times New Roman" w:hAnsi="Times New Roman"/>
-          <w:b/>
-          <w:i/>
-          <w:color w:val="000000"/>
-          <w:sz w:val="32"/>
-          <w:szCs w:val="32"/>
-          <w:lang w:eastAsia="uk-UA"/>
-        </w:rPr>
-        <w:t xml:space="preserve"> зазначаються члени проектної команди які приймали участь в розробці  рішень, що пропонуються</w:t>
-      </w:r>
-      <w:r>
-        <w:rPr>
-          <w:rFonts w:ascii="Times New Roman" w:hAnsi="Times New Roman"/>
-          <w:color w:val="000000"/>
-          <w:sz w:val="32"/>
-          <w:szCs w:val="32"/>
-          <w:lang w:eastAsia="uk-UA"/>
-        </w:rPr>
-        <w:t xml:space="preserve">  </w:t>
-      </w:r>
-      <w:r>
-        <w:rPr>
-          <w:rFonts w:ascii="Times New Roman" w:hAnsi="Times New Roman"/>
-          <w:b/>
-          <w:i/>
-          <w:color w:val="000000"/>
-          <w:sz w:val="32"/>
-          <w:szCs w:val="32"/>
-          <w:lang w:eastAsia="uk-UA"/>
-        </w:rPr>
-        <w:t xml:space="preserve">!!! </w:t>
-      </w:r>
-      <w:r>
-        <w:rPr>
-          <w:rFonts w:ascii="Times New Roman" w:hAnsi="Times New Roman"/>
-          <w:color w:val="000000"/>
-          <w:sz w:val="32"/>
-          <w:szCs w:val="32"/>
-          <w:lang w:eastAsia="uk-UA"/>
-        </w:rPr>
-        <w:t xml:space="preserve">     </w:t>
-      </w:r>
-    </w:p>
-    <w:p>
-      <w:pPr>
-        <w:shd w:val="clear" w:color="auto" w:fill="FFFFFF"/>
-        <w:spacing w:after="0" w:line="240" w:lineRule="auto"/>
-        <w:textAlignment w:val="baseline"/>
-        <w:rPr>
-          <w:rFonts w:ascii="Helvetica" w:hAnsi="Helvetica" w:cs="Helvetica"/>
-          <w:color w:val="000000"/>
-          <w:sz w:val="24"/>
-          <w:szCs w:val="24"/>
-          <w:lang w:eastAsia="uk-UA"/>
-        </w:rPr>
-      </w:pPr>
-      <w:r>
-        <w:rPr>
-          <w:rFonts w:ascii="Times New Roman" w:hAnsi="Times New Roman"/>
-          <w:color w:val="000000"/>
-          <w:sz w:val="32"/>
-          <w:szCs w:val="32"/>
-          <w:lang w:eastAsia="uk-UA"/>
-        </w:rPr>
-        <w:t xml:space="preserve"> </w:t>
       </w:r>
     </w:p>
     <w:p>
@@ -5038,7 +3198,7 @@
 </file>
 
 <file path=customXml/itemProps1.xml><?xml version="1.0" encoding="utf-8"?>
-<ds:datastoreItem xmlns:ds="http://schemas.openxmlformats.org/officeDocument/2006/customXml" ds:itemID="{EB7070FF-E736-4C43-AD54-C3DDB0BD1D7A}">
+<ds:datastoreItem xmlns:ds="http://schemas.openxmlformats.org/officeDocument/2006/customXml" ds:itemID="{A69920A8-C871-4666-9CEA-E66BD2C7BB08}">
   <ds:schemaRefs>
     <ds:schemaRef ds:uri="http://schemas.openxmlformats.org/officeDocument/2006/bibliography"/>
   </ds:schemaRefs>

--- a/Інформація на опрацювання.docx
+++ b/Інформація на опрацювання.docx
@@ -245,32 +245,6 @@
     </w:p>
     <w:p>
       <w:pPr>
-        <w:shd w:val="clear" w:color="auto" w:fill="FFFFFF"/>
-        <w:spacing w:before="375" w:after="450" w:line="240" w:lineRule="auto"/>
-        <w:textAlignment w:val="baseline"/>
-        <w:rPr>
-          <w:rFonts w:ascii="Times New Roman" w:hAnsi="Times New Roman"/>
-          <w:color w:val="000000"/>
-          <w:sz w:val="32"/>
-          <w:szCs w:val="32"/>
-          <w:lang w:eastAsia="uk-UA"/>
-        </w:rPr>
-      </w:pPr>
-      <w:bookmarkStart w:id="0" w:name="_GoBack"/>
-      <w:bookmarkEnd w:id="0"/>
-      <w:r>
-        <w:rPr>
-          <w:rFonts w:ascii="Times New Roman" w:hAnsi="Times New Roman"/>
-          <w:color w:val="000000"/>
-          <w:sz w:val="32"/>
-          <w:szCs w:val="32"/>
-          <w:lang w:eastAsia="uk-UA"/>
-        </w:rPr>
-        <w:t xml:space="preserve">         Розділ 3. Архітектура програмної системи.</w:t>
-      </w:r>
-    </w:p>
-    <w:p>
-      <w:pPr>
         <w:spacing w:after="45" w:line="268" w:lineRule="auto"/>
         <w:ind w:right="43"/>
         <w:jc w:val="both"/>
@@ -281,6 +255,8 @@
           <w:shd w:val="clear" w:color="auto" w:fill="FFFFFF"/>
         </w:rPr>
       </w:pPr>
+      <w:bookmarkStart w:id="0" w:name="_GoBack"/>
+      <w:bookmarkEnd w:id="0"/>
     </w:p>
     <w:sectPr>
       <w:pgSz w:w="12240" w:h="15840"/>
@@ -3198,7 +3174,7 @@
 </file>
 
 <file path=customXml/itemProps1.xml><?xml version="1.0" encoding="utf-8"?>
-<ds:datastoreItem xmlns:ds="http://schemas.openxmlformats.org/officeDocument/2006/customXml" ds:itemID="{A69920A8-C871-4666-9CEA-E66BD2C7BB08}">
+<ds:datastoreItem xmlns:ds="http://schemas.openxmlformats.org/officeDocument/2006/customXml" ds:itemID="{447010B8-8868-4DA5-9415-A202867D0079}">
   <ds:schemaRefs>
     <ds:schemaRef ds:uri="http://schemas.openxmlformats.org/officeDocument/2006/bibliography"/>
   </ds:schemaRefs>

--- a/Інформація на опрацювання.docx
+++ b/Інформація на опрацювання.docx
@@ -12,7 +12,7 @@
           <w:sz w:val="28"/>
           <w:szCs w:val="28"/>
           <w:shd w:val="clear" w:color="auto" w:fill="FFFFFF"/>
-          <w:lang w:val="ru-RU"/>
+          <w:lang w:val="en-US"/>
         </w:rPr>
       </w:pPr>
     </w:p>
@@ -241,6 +241,1293 @@
           <w:lang w:eastAsia="uk-UA"/>
         </w:rPr>
         <w:t xml:space="preserve">             - пропозиції щодо вибору програмно-апаратної платформи для реалізації базових компонент програмної системи.</w:t>
+      </w:r>
+    </w:p>
+    <w:p>
+      <w:pPr>
+        <w:shd w:val="clear" w:color="auto" w:fill="FFFFFF"/>
+        <w:spacing w:before="375" w:after="450" w:line="240" w:lineRule="auto"/>
+        <w:textAlignment w:val="baseline"/>
+        <w:rPr>
+          <w:rFonts w:ascii="Times New Roman" w:hAnsi="Times New Roman"/>
+          <w:b/>
+          <w:i/>
+          <w:color w:val="000000"/>
+          <w:sz w:val="32"/>
+          <w:szCs w:val="32"/>
+          <w:lang w:eastAsia="uk-UA"/>
+        </w:rPr>
+      </w:pPr>
+      <w:r>
+        <w:rPr>
+          <w:rFonts w:ascii="Times New Roman" w:hAnsi="Times New Roman"/>
+          <w:color w:val="000000"/>
+          <w:sz w:val="32"/>
+          <w:szCs w:val="32"/>
+          <w:lang w:eastAsia="uk-UA"/>
+        </w:rPr>
+        <w:t xml:space="preserve">     3.2.  Виявлення </w:t>
+      </w:r>
+      <w:r>
+        <w:rPr>
+          <w:rFonts w:ascii="Times New Roman" w:hAnsi="Times New Roman"/>
+          <w:i/>
+          <w:color w:val="000000"/>
+          <w:sz w:val="32"/>
+          <w:szCs w:val="32"/>
+          <w:lang w:eastAsia="uk-UA"/>
+        </w:rPr>
+        <w:t>складу проектних робіт і їх логічного взаємозв’язку</w:t>
+      </w:r>
+      <w:r>
+        <w:rPr>
+          <w:rFonts w:ascii="Times New Roman" w:hAnsi="Times New Roman"/>
+          <w:color w:val="000000"/>
+          <w:sz w:val="32"/>
+          <w:szCs w:val="32"/>
+          <w:lang w:eastAsia="uk-UA"/>
+        </w:rPr>
+        <w:t xml:space="preserve"> на основі імплементації обраної моделі життєвого циклу в процеси створення майбутнього програмного продукту,  розподіл виявлених робіт програмного проекту і розподіл їх між членами проектної команди – побудова </w:t>
+      </w:r>
+      <w:r>
+        <w:rPr>
+          <w:rFonts w:ascii="Times New Roman" w:hAnsi="Times New Roman"/>
+          <w:b/>
+          <w:i/>
+          <w:color w:val="000000"/>
+          <w:sz w:val="32"/>
+          <w:szCs w:val="32"/>
+          <w:lang w:eastAsia="uk-UA"/>
+        </w:rPr>
+        <w:t>двовимірної структури робіт проекту.</w:t>
+      </w:r>
+    </w:p>
+    <w:p>
+      <w:pPr>
+        <w:shd w:val="clear" w:color="auto" w:fill="FFFFFF"/>
+        <w:spacing w:before="375" w:after="450" w:line="240" w:lineRule="auto"/>
+        <w:textAlignment w:val="baseline"/>
+        <w:rPr>
+          <w:rFonts w:ascii="Times New Roman" w:hAnsi="Times New Roman"/>
+          <w:color w:val="000000"/>
+          <w:sz w:val="32"/>
+          <w:szCs w:val="32"/>
+          <w:lang w:eastAsia="uk-UA"/>
+        </w:rPr>
+      </w:pPr>
+      <w:r>
+        <w:rPr>
+          <w:rFonts w:ascii="Times New Roman" w:hAnsi="Times New Roman"/>
+          <w:color w:val="000000"/>
+          <w:sz w:val="32"/>
+          <w:szCs w:val="32"/>
+          <w:lang w:eastAsia="uk-UA"/>
+        </w:rPr>
+        <w:t xml:space="preserve">       3.3. Оцінка обсягів  робіт проекту, необхідних ресурсів і підготовка </w:t>
+      </w:r>
+      <w:r>
+        <w:rPr>
+          <w:rFonts w:ascii="Times New Roman" w:hAnsi="Times New Roman"/>
+          <w:b/>
+          <w:i/>
+          <w:color w:val="000000"/>
+          <w:sz w:val="32"/>
+          <w:szCs w:val="32"/>
+          <w:lang w:eastAsia="uk-UA"/>
+        </w:rPr>
+        <w:t>робочих пакетів</w:t>
+      </w:r>
+      <w:r>
+        <w:rPr>
+          <w:rFonts w:ascii="Times New Roman" w:hAnsi="Times New Roman"/>
+          <w:color w:val="000000"/>
+          <w:sz w:val="32"/>
+          <w:szCs w:val="32"/>
+          <w:lang w:eastAsia="uk-UA"/>
+        </w:rPr>
+        <w:t xml:space="preserve"> на виконання основних робіт проекту. Розподіл робочих пакетів між членами проектної команди. Розробка часової структури виконання робіт проекту. Складання </w:t>
+      </w:r>
+      <w:r>
+        <w:rPr>
+          <w:rFonts w:ascii="Times New Roman" w:hAnsi="Times New Roman"/>
+          <w:b/>
+          <w:i/>
+          <w:color w:val="000000"/>
+          <w:sz w:val="32"/>
+          <w:szCs w:val="32"/>
+          <w:lang w:eastAsia="uk-UA"/>
+        </w:rPr>
+        <w:t>часового графіку виконання</w:t>
+      </w:r>
+      <w:r>
+        <w:rPr>
+          <w:rFonts w:ascii="Times New Roman" w:hAnsi="Times New Roman"/>
+          <w:color w:val="000000"/>
+          <w:sz w:val="32"/>
+          <w:szCs w:val="32"/>
+          <w:lang w:eastAsia="uk-UA"/>
+        </w:rPr>
+        <w:t xml:space="preserve"> основних робіт проекту.  </w:t>
+      </w:r>
+    </w:p>
+    <w:p>
+      <w:pPr>
+        <w:shd w:val="clear" w:color="auto" w:fill="FFFFFF"/>
+        <w:spacing w:before="375" w:after="450" w:line="240" w:lineRule="auto"/>
+        <w:textAlignment w:val="baseline"/>
+        <w:rPr>
+          <w:rFonts w:ascii="Times New Roman" w:hAnsi="Times New Roman"/>
+          <w:color w:val="000000"/>
+          <w:sz w:val="32"/>
+          <w:szCs w:val="32"/>
+          <w:lang w:eastAsia="uk-UA"/>
+        </w:rPr>
+      </w:pPr>
+      <w:r>
+        <w:rPr>
+          <w:rFonts w:ascii="Times New Roman" w:hAnsi="Times New Roman"/>
+          <w:color w:val="000000"/>
+          <w:sz w:val="32"/>
+          <w:szCs w:val="32"/>
+          <w:lang w:eastAsia="uk-UA"/>
+        </w:rPr>
+        <w:lastRenderedPageBreak/>
+        <w:t xml:space="preserve">      3.4. Аналіз існуючих засобів автоматизації процесів розробки програмного продукту (</w:t>
+      </w:r>
+      <w:r>
+        <w:rPr>
+          <w:rFonts w:ascii="Times New Roman" w:hAnsi="Times New Roman"/>
+          <w:color w:val="000000"/>
+          <w:sz w:val="32"/>
+          <w:szCs w:val="32"/>
+          <w:lang w:val="en-US" w:eastAsia="uk-UA"/>
+        </w:rPr>
+        <w:t>CASE</w:t>
+      </w:r>
+      <w:r>
+        <w:rPr>
+          <w:rFonts w:ascii="Times New Roman" w:hAnsi="Times New Roman"/>
+          <w:color w:val="000000"/>
+          <w:sz w:val="32"/>
+          <w:szCs w:val="32"/>
+          <w:lang w:eastAsia="uk-UA"/>
+        </w:rPr>
+        <w:t>-засоби</w:t>
+      </w:r>
+      <w:r>
+        <w:rPr>
+          <w:rFonts w:ascii="Times New Roman" w:hAnsi="Times New Roman"/>
+          <w:color w:val="000000"/>
+          <w:sz w:val="32"/>
+          <w:szCs w:val="32"/>
+          <w:lang w:eastAsia="uk-UA"/>
+        </w:rPr>
+        <w:t xml:space="preserve">) і засобів автоматизації </w:t>
+      </w:r>
+      <w:r>
+        <w:rPr>
+          <w:rFonts w:ascii="Times New Roman" w:hAnsi="Times New Roman"/>
+          <w:color w:val="000000"/>
+          <w:sz w:val="32"/>
+          <w:szCs w:val="32"/>
+          <w:lang w:eastAsia="uk-UA"/>
+        </w:rPr>
+        <w:t xml:space="preserve">планування і управління </w:t>
+      </w:r>
+      <w:r>
+        <w:rPr>
+          <w:rFonts w:ascii="Times New Roman" w:hAnsi="Times New Roman"/>
+          <w:color w:val="000000"/>
+          <w:sz w:val="32"/>
+          <w:szCs w:val="32"/>
+          <w:lang w:eastAsia="uk-UA"/>
+        </w:rPr>
+        <w:t>про</w:t>
+      </w:r>
+      <w:r>
+        <w:rPr>
+          <w:rFonts w:ascii="Times New Roman" w:hAnsi="Times New Roman"/>
+          <w:color w:val="000000"/>
+          <w:sz w:val="32"/>
+          <w:szCs w:val="32"/>
+          <w:lang w:eastAsia="uk-UA"/>
+        </w:rPr>
+        <w:t xml:space="preserve">грамним проектів. Вибір доступних </w:t>
+      </w:r>
+      <w:r>
+        <w:rPr>
+          <w:rFonts w:ascii="Times New Roman" w:hAnsi="Times New Roman"/>
+          <w:color w:val="000000"/>
+          <w:sz w:val="32"/>
+          <w:szCs w:val="32"/>
+          <w:lang w:val="en-US" w:eastAsia="uk-UA"/>
+        </w:rPr>
+        <w:t>CASE</w:t>
+      </w:r>
+      <w:r>
+        <w:rPr>
+          <w:rFonts w:ascii="Times New Roman" w:hAnsi="Times New Roman"/>
+          <w:color w:val="000000"/>
+          <w:sz w:val="32"/>
+          <w:szCs w:val="32"/>
+          <w:lang w:eastAsia="uk-UA"/>
+        </w:rPr>
+        <w:t xml:space="preserve"> </w:t>
+      </w:r>
+      <w:r>
+        <w:rPr>
+          <w:rFonts w:ascii="Times New Roman" w:hAnsi="Times New Roman"/>
+          <w:color w:val="000000"/>
+          <w:sz w:val="32"/>
+          <w:szCs w:val="32"/>
+          <w:lang w:eastAsia="uk-UA"/>
+        </w:rPr>
+        <w:t>засобів і застосування їх для реалізації процесів розв</w:t>
+      </w:r>
+      <w:r>
+        <w:rPr>
+          <w:rFonts w:ascii="Times New Roman" w:hAnsi="Times New Roman"/>
+          <w:color w:val="000000"/>
+          <w:sz w:val="32"/>
+          <w:szCs w:val="32"/>
+          <w:lang w:eastAsia="uk-UA"/>
+        </w:rPr>
+        <w:t>’</w:t>
+      </w:r>
+      <w:r>
+        <w:rPr>
+          <w:rFonts w:ascii="Times New Roman" w:hAnsi="Times New Roman"/>
+          <w:color w:val="000000"/>
+          <w:sz w:val="32"/>
+          <w:szCs w:val="32"/>
+          <w:lang w:eastAsia="uk-UA"/>
+        </w:rPr>
+        <w:t>язання двох задач :</w:t>
+      </w:r>
+    </w:p>
+    <w:p>
+      <w:pPr>
+        <w:shd w:val="clear" w:color="auto" w:fill="FFFFFF"/>
+        <w:spacing w:before="375" w:after="450" w:line="240" w:lineRule="auto"/>
+        <w:textAlignment w:val="baseline"/>
+        <w:rPr>
+          <w:rFonts w:ascii="Times New Roman" w:hAnsi="Times New Roman"/>
+          <w:color w:val="000000"/>
+          <w:sz w:val="32"/>
+          <w:szCs w:val="32"/>
+          <w:lang w:eastAsia="uk-UA"/>
+        </w:rPr>
+      </w:pPr>
+      <w:r>
+        <w:rPr>
+          <w:rFonts w:ascii="Times New Roman" w:hAnsi="Times New Roman"/>
+          <w:color w:val="000000"/>
+          <w:sz w:val="32"/>
+          <w:szCs w:val="32"/>
+          <w:lang w:eastAsia="uk-UA"/>
+        </w:rPr>
+        <w:t xml:space="preserve">         А) Визначення </w:t>
+      </w:r>
+      <w:r>
+        <w:rPr>
+          <w:rFonts w:ascii="Times New Roman" w:hAnsi="Times New Roman"/>
+          <w:b/>
+          <w:i/>
+          <w:color w:val="000000"/>
+          <w:sz w:val="32"/>
+          <w:szCs w:val="32"/>
+          <w:lang w:eastAsia="uk-UA"/>
+        </w:rPr>
+        <w:t xml:space="preserve">функціональних вимог у формі </w:t>
+      </w:r>
+      <w:r>
+        <w:rPr>
+          <w:rFonts w:ascii="Times New Roman" w:hAnsi="Times New Roman"/>
+          <w:b/>
+          <w:i/>
+          <w:color w:val="000000"/>
+          <w:sz w:val="32"/>
+          <w:szCs w:val="32"/>
+          <w:lang w:val="en-US" w:eastAsia="uk-UA"/>
+        </w:rPr>
+        <w:t>Use</w:t>
+      </w:r>
+      <w:r>
+        <w:rPr>
+          <w:rFonts w:ascii="Times New Roman" w:hAnsi="Times New Roman"/>
+          <w:b/>
+          <w:i/>
+          <w:color w:val="000000"/>
+          <w:sz w:val="32"/>
+          <w:szCs w:val="32"/>
+          <w:lang w:eastAsia="uk-UA"/>
+        </w:rPr>
+        <w:t xml:space="preserve"> </w:t>
+      </w:r>
+      <w:r>
+        <w:rPr>
+          <w:rFonts w:ascii="Times New Roman" w:hAnsi="Times New Roman"/>
+          <w:b/>
+          <w:i/>
+          <w:color w:val="000000"/>
+          <w:sz w:val="32"/>
+          <w:szCs w:val="32"/>
+          <w:lang w:val="en-US" w:eastAsia="uk-UA"/>
+        </w:rPr>
+        <w:t>Case</w:t>
+      </w:r>
+      <w:r>
+        <w:rPr>
+          <w:rFonts w:ascii="Times New Roman" w:hAnsi="Times New Roman"/>
+          <w:b/>
+          <w:i/>
+          <w:color w:val="000000"/>
+          <w:sz w:val="32"/>
+          <w:szCs w:val="32"/>
+          <w:lang w:eastAsia="uk-UA"/>
+        </w:rPr>
+        <w:t xml:space="preserve"> діаграм</w:t>
+      </w:r>
+      <w:r>
+        <w:rPr>
+          <w:rFonts w:ascii="Times New Roman" w:hAnsi="Times New Roman"/>
+          <w:color w:val="000000"/>
+          <w:sz w:val="32"/>
+          <w:szCs w:val="32"/>
+          <w:lang w:eastAsia="uk-UA"/>
+        </w:rPr>
+        <w:t xml:space="preserve"> мови </w:t>
+      </w:r>
+      <w:r>
+        <w:rPr>
+          <w:rFonts w:ascii="Times New Roman" w:hAnsi="Times New Roman"/>
+          <w:color w:val="000000"/>
+          <w:sz w:val="32"/>
+          <w:szCs w:val="32"/>
+          <w:lang w:val="en-US" w:eastAsia="uk-UA"/>
+        </w:rPr>
+        <w:t>UML</w:t>
+      </w:r>
+      <w:r>
+        <w:rPr>
+          <w:rFonts w:ascii="Times New Roman" w:hAnsi="Times New Roman"/>
+          <w:color w:val="000000"/>
+          <w:sz w:val="32"/>
+          <w:szCs w:val="32"/>
+          <w:lang w:eastAsia="uk-UA"/>
+        </w:rPr>
+        <w:t xml:space="preserve"> (рекомендується вільно поширювані </w:t>
+      </w:r>
+      <w:r>
+        <w:rPr>
+          <w:rFonts w:ascii="Times New Roman" w:hAnsi="Times New Roman"/>
+          <w:color w:val="000000"/>
+          <w:sz w:val="32"/>
+          <w:szCs w:val="32"/>
+          <w:lang w:val="en-US" w:eastAsia="uk-UA"/>
+        </w:rPr>
+        <w:t>CASE</w:t>
+      </w:r>
+      <w:r>
+        <w:rPr>
+          <w:rFonts w:ascii="Times New Roman" w:hAnsi="Times New Roman"/>
+          <w:color w:val="000000"/>
+          <w:sz w:val="32"/>
+          <w:szCs w:val="32"/>
+          <w:lang w:eastAsia="uk-UA"/>
+        </w:rPr>
+        <w:t xml:space="preserve"> </w:t>
+      </w:r>
+      <w:r>
+        <w:rPr>
+          <w:rFonts w:ascii="Times New Roman" w:hAnsi="Times New Roman"/>
+          <w:color w:val="000000"/>
+          <w:sz w:val="32"/>
+          <w:szCs w:val="32"/>
+          <w:lang w:eastAsia="uk-UA"/>
+        </w:rPr>
+        <w:t xml:space="preserve">–засоби типу </w:t>
+      </w:r>
+      <w:proofErr w:type="spellStart"/>
+      <w:r>
+        <w:rPr>
+          <w:rFonts w:ascii="Times New Roman" w:hAnsi="Times New Roman"/>
+          <w:color w:val="000000"/>
+          <w:sz w:val="32"/>
+          <w:szCs w:val="32"/>
+          <w:lang w:val="en-US" w:eastAsia="uk-UA"/>
+        </w:rPr>
+        <w:t>StarUML</w:t>
+      </w:r>
+      <w:proofErr w:type="spellEnd"/>
+      <w:r>
+        <w:rPr>
+          <w:rFonts w:ascii="Times New Roman" w:hAnsi="Times New Roman"/>
+          <w:color w:val="000000"/>
+          <w:sz w:val="32"/>
+          <w:szCs w:val="32"/>
+          <w:lang w:eastAsia="uk-UA"/>
+        </w:rPr>
+        <w:t xml:space="preserve">, </w:t>
+      </w:r>
+      <w:proofErr w:type="spellStart"/>
+      <w:r>
+        <w:rPr>
+          <w:rFonts w:ascii="Times New Roman" w:hAnsi="Times New Roman"/>
+          <w:color w:val="000000"/>
+          <w:sz w:val="32"/>
+          <w:szCs w:val="32"/>
+          <w:lang w:val="en-US" w:eastAsia="uk-UA"/>
+        </w:rPr>
+        <w:t>SmartDraw</w:t>
+      </w:r>
+      <w:proofErr w:type="spellEnd"/>
+      <w:r>
+        <w:rPr>
+          <w:rFonts w:ascii="Times New Roman" w:hAnsi="Times New Roman"/>
+          <w:color w:val="000000"/>
+          <w:sz w:val="32"/>
+          <w:szCs w:val="32"/>
+          <w:lang w:eastAsia="uk-UA"/>
+        </w:rPr>
+        <w:t xml:space="preserve"> та </w:t>
+      </w:r>
+      <w:proofErr w:type="spellStart"/>
+      <w:r>
+        <w:rPr>
+          <w:rFonts w:ascii="Times New Roman" w:hAnsi="Times New Roman"/>
+          <w:color w:val="000000"/>
+          <w:sz w:val="32"/>
+          <w:szCs w:val="32"/>
+          <w:lang w:eastAsia="uk-UA"/>
+        </w:rPr>
+        <w:t>інш</w:t>
+      </w:r>
+      <w:proofErr w:type="spellEnd"/>
+      <w:r>
+        <w:rPr>
+          <w:rFonts w:ascii="Times New Roman" w:hAnsi="Times New Roman"/>
+          <w:color w:val="000000"/>
+          <w:sz w:val="32"/>
+          <w:szCs w:val="32"/>
+          <w:lang w:eastAsia="uk-UA"/>
+        </w:rPr>
+        <w:t>.).</w:t>
+      </w:r>
+    </w:p>
+    <w:p>
+      <w:pPr>
+        <w:shd w:val="clear" w:color="auto" w:fill="FFFFFF"/>
+        <w:spacing w:before="375" w:after="450" w:line="240" w:lineRule="auto"/>
+        <w:textAlignment w:val="baseline"/>
+        <w:rPr>
+          <w:rFonts w:ascii="Times New Roman" w:hAnsi="Times New Roman"/>
+          <w:color w:val="000000"/>
+          <w:sz w:val="32"/>
+          <w:szCs w:val="32"/>
+          <w:lang w:eastAsia="uk-UA"/>
+        </w:rPr>
+      </w:pPr>
+      <w:r>
+        <w:rPr>
+          <w:rFonts w:ascii="Times New Roman" w:hAnsi="Times New Roman"/>
+          <w:color w:val="000000"/>
+          <w:sz w:val="32"/>
+          <w:szCs w:val="32"/>
+          <w:lang w:eastAsia="uk-UA"/>
+        </w:rPr>
+        <w:t xml:space="preserve">         Б) Побудова </w:t>
+      </w:r>
+      <w:r>
+        <w:rPr>
+          <w:rFonts w:ascii="Times New Roman" w:hAnsi="Times New Roman"/>
+          <w:b/>
+          <w:i/>
+          <w:color w:val="000000"/>
+          <w:sz w:val="32"/>
+          <w:szCs w:val="32"/>
+          <w:lang w:eastAsia="uk-UA"/>
+        </w:rPr>
+        <w:t xml:space="preserve">часового графіку робіт проекту у формі діаграми </w:t>
+      </w:r>
+      <w:proofErr w:type="spellStart"/>
+      <w:r>
+        <w:rPr>
+          <w:rFonts w:ascii="Times New Roman" w:hAnsi="Times New Roman"/>
+          <w:b/>
+          <w:i/>
+          <w:color w:val="000000"/>
+          <w:sz w:val="32"/>
+          <w:szCs w:val="32"/>
+          <w:lang w:eastAsia="uk-UA"/>
+        </w:rPr>
+        <w:t>Ганта</w:t>
+      </w:r>
+      <w:proofErr w:type="spellEnd"/>
+      <w:r>
+        <w:rPr>
+          <w:rFonts w:ascii="Times New Roman" w:hAnsi="Times New Roman"/>
+          <w:color w:val="000000"/>
+          <w:sz w:val="32"/>
+          <w:szCs w:val="32"/>
+          <w:lang w:eastAsia="uk-UA"/>
+        </w:rPr>
+        <w:t xml:space="preserve"> (за допомогою </w:t>
+      </w:r>
+      <w:r>
+        <w:rPr>
+          <w:rFonts w:ascii="Times New Roman" w:hAnsi="Times New Roman"/>
+          <w:color w:val="000000"/>
+          <w:sz w:val="32"/>
+          <w:szCs w:val="32"/>
+          <w:lang w:val="en-US" w:eastAsia="uk-UA"/>
+        </w:rPr>
+        <w:t>MS Project)</w:t>
+      </w:r>
+      <w:r>
+        <w:rPr>
+          <w:rFonts w:ascii="Times New Roman" w:hAnsi="Times New Roman"/>
+          <w:color w:val="000000"/>
+          <w:sz w:val="32"/>
+          <w:szCs w:val="32"/>
+          <w:lang w:eastAsia="uk-UA"/>
+        </w:rPr>
+        <w:t>.</w:t>
+      </w:r>
+    </w:p>
+    <w:p>
+      <w:pPr>
+        <w:shd w:val="clear" w:color="auto" w:fill="FFFFFF"/>
+        <w:spacing w:before="375" w:after="450" w:line="240" w:lineRule="auto"/>
+        <w:textAlignment w:val="baseline"/>
+        <w:rPr>
+          <w:rFonts w:ascii="Times New Roman" w:hAnsi="Times New Roman"/>
+          <w:color w:val="000000"/>
+          <w:sz w:val="32"/>
+          <w:szCs w:val="32"/>
+          <w:lang w:val="ru-RU" w:eastAsia="uk-UA"/>
+        </w:rPr>
+      </w:pPr>
+      <w:r>
+        <w:rPr>
+          <w:rFonts w:ascii="Times New Roman" w:hAnsi="Times New Roman"/>
+          <w:color w:val="000000"/>
+          <w:sz w:val="32"/>
+          <w:szCs w:val="32"/>
+          <w:lang w:eastAsia="uk-UA"/>
+        </w:rPr>
+        <w:t xml:space="preserve"> </w:t>
+      </w:r>
+      <w:r>
+        <w:rPr>
+          <w:rFonts w:ascii="Times New Roman" w:hAnsi="Times New Roman"/>
+          <w:color w:val="000000"/>
+          <w:sz w:val="32"/>
+          <w:szCs w:val="32"/>
+          <w:lang w:val="ru-RU" w:eastAsia="uk-UA"/>
+        </w:rPr>
+        <w:t xml:space="preserve">    5. Форма </w:t>
+      </w:r>
+      <w:proofErr w:type="spellStart"/>
+      <w:r>
+        <w:rPr>
+          <w:rFonts w:ascii="Times New Roman" w:hAnsi="Times New Roman"/>
+          <w:color w:val="000000"/>
+          <w:sz w:val="32"/>
+          <w:szCs w:val="32"/>
+          <w:lang w:val="ru-RU" w:eastAsia="uk-UA"/>
+        </w:rPr>
+        <w:t>подання</w:t>
+      </w:r>
+      <w:proofErr w:type="spellEnd"/>
+      <w:r>
+        <w:rPr>
+          <w:rFonts w:ascii="Times New Roman" w:hAnsi="Times New Roman"/>
+          <w:color w:val="000000"/>
+          <w:sz w:val="32"/>
+          <w:szCs w:val="32"/>
+          <w:lang w:val="ru-RU" w:eastAsia="uk-UA"/>
+        </w:rPr>
+        <w:t xml:space="preserve"> </w:t>
+      </w:r>
+      <w:proofErr w:type="spellStart"/>
+      <w:r>
+        <w:rPr>
+          <w:rFonts w:ascii="Times New Roman" w:hAnsi="Times New Roman"/>
+          <w:color w:val="000000"/>
+          <w:sz w:val="32"/>
+          <w:szCs w:val="32"/>
+          <w:lang w:val="ru-RU" w:eastAsia="uk-UA"/>
+        </w:rPr>
+        <w:t>звіту</w:t>
+      </w:r>
+      <w:proofErr w:type="spellEnd"/>
+      <w:r>
+        <w:rPr>
+          <w:rFonts w:ascii="Times New Roman" w:hAnsi="Times New Roman"/>
+          <w:color w:val="000000"/>
+          <w:sz w:val="32"/>
+          <w:szCs w:val="32"/>
+          <w:lang w:val="ru-RU" w:eastAsia="uk-UA"/>
+        </w:rPr>
+        <w:t xml:space="preserve"> про </w:t>
+      </w:r>
+      <w:proofErr w:type="spellStart"/>
+      <w:r>
+        <w:rPr>
+          <w:rFonts w:ascii="Times New Roman" w:hAnsi="Times New Roman"/>
+          <w:color w:val="000000"/>
+          <w:sz w:val="32"/>
+          <w:szCs w:val="32"/>
+          <w:lang w:val="ru-RU" w:eastAsia="uk-UA"/>
+        </w:rPr>
+        <w:t>виконану</w:t>
+      </w:r>
+      <w:proofErr w:type="spellEnd"/>
+      <w:r>
+        <w:rPr>
+          <w:rFonts w:ascii="Times New Roman" w:hAnsi="Times New Roman"/>
+          <w:color w:val="000000"/>
+          <w:sz w:val="32"/>
+          <w:szCs w:val="32"/>
+          <w:lang w:val="ru-RU" w:eastAsia="uk-UA"/>
+        </w:rPr>
+        <w:t xml:space="preserve"> роботу</w:t>
+      </w:r>
+    </w:p>
+    <w:p>
+      <w:pPr>
+        <w:shd w:val="clear" w:color="auto" w:fill="FFFFFF"/>
+        <w:spacing w:before="375" w:after="450" w:line="240" w:lineRule="auto"/>
+        <w:textAlignment w:val="baseline"/>
+        <w:rPr>
+          <w:rFonts w:ascii="Times New Roman" w:hAnsi="Times New Roman"/>
+          <w:color w:val="000000"/>
+          <w:sz w:val="32"/>
+          <w:szCs w:val="32"/>
+          <w:lang w:val="ru-RU" w:eastAsia="uk-UA"/>
+        </w:rPr>
+      </w:pPr>
+      <w:r>
+        <w:rPr>
+          <w:rFonts w:ascii="Times New Roman" w:hAnsi="Times New Roman"/>
+          <w:color w:val="000000"/>
+          <w:sz w:val="32"/>
+          <w:szCs w:val="32"/>
+          <w:lang w:val="ru-RU" w:eastAsia="uk-UA"/>
+        </w:rPr>
+        <w:t xml:space="preserve">         </w:t>
+      </w:r>
+      <w:proofErr w:type="spellStart"/>
+      <w:r>
+        <w:rPr>
+          <w:rFonts w:ascii="Times New Roman" w:hAnsi="Times New Roman"/>
+          <w:color w:val="000000"/>
+          <w:sz w:val="32"/>
+          <w:szCs w:val="32"/>
+          <w:lang w:val="ru-RU" w:eastAsia="uk-UA"/>
+        </w:rPr>
+        <w:t>Звіт</w:t>
+      </w:r>
+      <w:proofErr w:type="spellEnd"/>
+      <w:r>
+        <w:rPr>
+          <w:rFonts w:ascii="Times New Roman" w:hAnsi="Times New Roman"/>
+          <w:color w:val="000000"/>
+          <w:sz w:val="32"/>
+          <w:szCs w:val="32"/>
+          <w:lang w:val="ru-RU" w:eastAsia="uk-UA"/>
+        </w:rPr>
+        <w:t xml:space="preserve"> за </w:t>
+      </w:r>
+      <w:proofErr w:type="spellStart"/>
+      <w:r>
+        <w:rPr>
+          <w:rFonts w:ascii="Times New Roman" w:hAnsi="Times New Roman"/>
+          <w:color w:val="000000"/>
+          <w:sz w:val="32"/>
+          <w:szCs w:val="32"/>
+          <w:lang w:val="ru-RU" w:eastAsia="uk-UA"/>
+        </w:rPr>
+        <w:t>лабораторну</w:t>
+      </w:r>
+      <w:proofErr w:type="spellEnd"/>
+      <w:r>
+        <w:rPr>
+          <w:rFonts w:ascii="Times New Roman" w:hAnsi="Times New Roman"/>
+          <w:color w:val="000000"/>
+          <w:sz w:val="32"/>
+          <w:szCs w:val="32"/>
+          <w:lang w:val="ru-RU" w:eastAsia="uk-UA"/>
+        </w:rPr>
+        <w:t xml:space="preserve"> роботу </w:t>
+      </w:r>
+      <w:proofErr w:type="spellStart"/>
+      <w:r>
+        <w:rPr>
+          <w:rFonts w:ascii="Times New Roman" w:hAnsi="Times New Roman"/>
+          <w:color w:val="000000"/>
+          <w:sz w:val="32"/>
+          <w:szCs w:val="32"/>
+          <w:lang w:val="ru-RU" w:eastAsia="uk-UA"/>
+        </w:rPr>
+        <w:t>подається</w:t>
+      </w:r>
+      <w:proofErr w:type="spellEnd"/>
+      <w:r>
+        <w:rPr>
+          <w:rFonts w:ascii="Times New Roman" w:hAnsi="Times New Roman"/>
+          <w:color w:val="000000"/>
+          <w:sz w:val="32"/>
+          <w:szCs w:val="32"/>
+          <w:lang w:val="ru-RU" w:eastAsia="uk-UA"/>
+        </w:rPr>
+        <w:t xml:space="preserve"> один за всю команду. У </w:t>
+      </w:r>
+      <w:proofErr w:type="spellStart"/>
+      <w:r>
+        <w:rPr>
+          <w:rFonts w:ascii="Times New Roman" w:hAnsi="Times New Roman"/>
+          <w:color w:val="000000"/>
+          <w:sz w:val="32"/>
+          <w:szCs w:val="32"/>
+          <w:lang w:val="ru-RU" w:eastAsia="uk-UA"/>
+        </w:rPr>
+        <w:t>звіті</w:t>
+      </w:r>
+      <w:proofErr w:type="spellEnd"/>
+      <w:r>
+        <w:rPr>
+          <w:rFonts w:ascii="Times New Roman" w:hAnsi="Times New Roman"/>
+          <w:color w:val="000000"/>
+          <w:sz w:val="32"/>
+          <w:szCs w:val="32"/>
+          <w:lang w:val="ru-RU" w:eastAsia="uk-UA"/>
+        </w:rPr>
+        <w:t xml:space="preserve"> </w:t>
+      </w:r>
+      <w:proofErr w:type="spellStart"/>
+      <w:r>
+        <w:rPr>
+          <w:rFonts w:ascii="Times New Roman" w:hAnsi="Times New Roman"/>
+          <w:color w:val="000000"/>
+          <w:sz w:val="32"/>
+          <w:szCs w:val="32"/>
+          <w:lang w:val="ru-RU" w:eastAsia="uk-UA"/>
+        </w:rPr>
+        <w:t>повинні</w:t>
+      </w:r>
+      <w:proofErr w:type="spellEnd"/>
+      <w:r>
+        <w:rPr>
+          <w:rFonts w:ascii="Times New Roman" w:hAnsi="Times New Roman"/>
+          <w:color w:val="000000"/>
+          <w:sz w:val="32"/>
+          <w:szCs w:val="32"/>
+          <w:lang w:val="ru-RU" w:eastAsia="uk-UA"/>
+        </w:rPr>
+        <w:t xml:space="preserve"> бути </w:t>
+      </w:r>
+      <w:proofErr w:type="spellStart"/>
+      <w:r>
+        <w:rPr>
+          <w:rFonts w:ascii="Times New Roman" w:hAnsi="Times New Roman"/>
+          <w:color w:val="000000"/>
+          <w:sz w:val="32"/>
+          <w:szCs w:val="32"/>
+          <w:lang w:val="ru-RU" w:eastAsia="uk-UA"/>
+        </w:rPr>
+        <w:t>представлені</w:t>
+      </w:r>
+      <w:proofErr w:type="spellEnd"/>
+      <w:r>
+        <w:rPr>
+          <w:rFonts w:ascii="Times New Roman" w:hAnsi="Times New Roman"/>
+          <w:color w:val="000000"/>
+          <w:sz w:val="32"/>
+          <w:szCs w:val="32"/>
+          <w:lang w:val="ru-RU" w:eastAsia="uk-UA"/>
+        </w:rPr>
+        <w:t xml:space="preserve"> </w:t>
+      </w:r>
+      <w:proofErr w:type="spellStart"/>
+      <w:r>
+        <w:rPr>
+          <w:rFonts w:ascii="Times New Roman" w:hAnsi="Times New Roman"/>
+          <w:color w:val="000000"/>
+          <w:sz w:val="32"/>
+          <w:szCs w:val="32"/>
+          <w:lang w:val="ru-RU" w:eastAsia="uk-UA"/>
+        </w:rPr>
+        <w:t>наступні</w:t>
+      </w:r>
+      <w:proofErr w:type="spellEnd"/>
+      <w:r>
+        <w:rPr>
+          <w:rFonts w:ascii="Times New Roman" w:hAnsi="Times New Roman"/>
+          <w:color w:val="000000"/>
+          <w:sz w:val="32"/>
+          <w:szCs w:val="32"/>
+          <w:lang w:val="ru-RU" w:eastAsia="uk-UA"/>
+        </w:rPr>
+        <w:t xml:space="preserve"> </w:t>
+      </w:r>
+      <w:proofErr w:type="spellStart"/>
+      <w:r>
+        <w:rPr>
+          <w:rFonts w:ascii="Times New Roman" w:hAnsi="Times New Roman"/>
+          <w:color w:val="000000"/>
+          <w:sz w:val="32"/>
+          <w:szCs w:val="32"/>
+          <w:lang w:val="ru-RU" w:eastAsia="uk-UA"/>
+        </w:rPr>
+        <w:t>роділи</w:t>
+      </w:r>
+      <w:proofErr w:type="spellEnd"/>
+      <w:r>
+        <w:rPr>
+          <w:rFonts w:ascii="Times New Roman" w:hAnsi="Times New Roman"/>
+          <w:color w:val="000000"/>
+          <w:sz w:val="32"/>
+          <w:szCs w:val="32"/>
+          <w:lang w:val="ru-RU" w:eastAsia="uk-UA"/>
+        </w:rPr>
+        <w:t>:</w:t>
+      </w:r>
+    </w:p>
+    <w:p>
+      <w:pPr>
+        <w:shd w:val="clear" w:color="auto" w:fill="FFFFFF"/>
+        <w:spacing w:before="375" w:after="450" w:line="240" w:lineRule="auto"/>
+        <w:textAlignment w:val="baseline"/>
+        <w:rPr>
+          <w:rFonts w:ascii="Times New Roman" w:hAnsi="Times New Roman"/>
+          <w:color w:val="000000"/>
+          <w:sz w:val="32"/>
+          <w:szCs w:val="32"/>
+          <w:lang w:val="ru-RU" w:eastAsia="uk-UA"/>
+        </w:rPr>
+      </w:pPr>
+      <w:r>
+        <w:rPr>
+          <w:rFonts w:ascii="Times New Roman" w:hAnsi="Times New Roman"/>
+          <w:color w:val="000000"/>
+          <w:sz w:val="32"/>
+          <w:szCs w:val="32"/>
+          <w:lang w:val="ru-RU" w:eastAsia="uk-UA"/>
+        </w:rPr>
+        <w:t xml:space="preserve">          </w:t>
+      </w:r>
+      <w:proofErr w:type="spellStart"/>
+      <w:r>
+        <w:rPr>
+          <w:rFonts w:ascii="Times New Roman" w:hAnsi="Times New Roman"/>
+          <w:color w:val="000000"/>
+          <w:sz w:val="32"/>
+          <w:szCs w:val="32"/>
+          <w:lang w:val="ru-RU" w:eastAsia="uk-UA"/>
+        </w:rPr>
+        <w:t>Вступна</w:t>
+      </w:r>
+      <w:proofErr w:type="spellEnd"/>
+      <w:r>
+        <w:rPr>
+          <w:rFonts w:ascii="Times New Roman" w:hAnsi="Times New Roman"/>
+          <w:color w:val="000000"/>
+          <w:sz w:val="32"/>
+          <w:szCs w:val="32"/>
+          <w:lang w:val="ru-RU" w:eastAsia="uk-UA"/>
+        </w:rPr>
+        <w:t xml:space="preserve"> </w:t>
+      </w:r>
+      <w:proofErr w:type="spellStart"/>
+      <w:r>
+        <w:rPr>
+          <w:rFonts w:ascii="Times New Roman" w:hAnsi="Times New Roman"/>
+          <w:color w:val="000000"/>
+          <w:sz w:val="32"/>
+          <w:szCs w:val="32"/>
+          <w:lang w:val="ru-RU" w:eastAsia="uk-UA"/>
+        </w:rPr>
+        <w:t>частина</w:t>
+      </w:r>
+      <w:proofErr w:type="spellEnd"/>
+      <w:r>
+        <w:rPr>
+          <w:rFonts w:ascii="Times New Roman" w:hAnsi="Times New Roman"/>
+          <w:color w:val="000000"/>
+          <w:sz w:val="32"/>
+          <w:szCs w:val="32"/>
+          <w:lang w:val="ru-RU" w:eastAsia="uk-UA"/>
+        </w:rPr>
+        <w:t xml:space="preserve"> </w:t>
+      </w:r>
+      <w:proofErr w:type="gramStart"/>
+      <w:r>
+        <w:rPr>
+          <w:rFonts w:ascii="Times New Roman" w:hAnsi="Times New Roman"/>
+          <w:color w:val="000000"/>
+          <w:sz w:val="32"/>
+          <w:szCs w:val="32"/>
+          <w:lang w:val="ru-RU" w:eastAsia="uk-UA"/>
+        </w:rPr>
+        <w:t xml:space="preserve">( </w:t>
+      </w:r>
+      <w:proofErr w:type="spellStart"/>
+      <w:r>
+        <w:rPr>
+          <w:rFonts w:ascii="Times New Roman" w:hAnsi="Times New Roman"/>
+          <w:color w:val="000000"/>
+          <w:sz w:val="32"/>
+          <w:szCs w:val="32"/>
+          <w:lang w:val="ru-RU" w:eastAsia="uk-UA"/>
+        </w:rPr>
+        <w:t>завдання</w:t>
+      </w:r>
+      <w:proofErr w:type="spellEnd"/>
+      <w:proofErr w:type="gramEnd"/>
+      <w:r>
+        <w:rPr>
+          <w:rFonts w:ascii="Times New Roman" w:hAnsi="Times New Roman"/>
+          <w:color w:val="000000"/>
+          <w:sz w:val="32"/>
+          <w:szCs w:val="32"/>
+          <w:lang w:val="ru-RU" w:eastAsia="uk-UA"/>
+        </w:rPr>
+        <w:t xml:space="preserve"> і мета проекту)</w:t>
+      </w:r>
+    </w:p>
+    <w:p>
+      <w:pPr>
+        <w:shd w:val="clear" w:color="auto" w:fill="FFFFFF"/>
+        <w:spacing w:before="375" w:after="450" w:line="240" w:lineRule="auto"/>
+        <w:textAlignment w:val="baseline"/>
+        <w:rPr>
+          <w:rFonts w:ascii="Times New Roman" w:hAnsi="Times New Roman"/>
+          <w:color w:val="000000"/>
+          <w:sz w:val="32"/>
+          <w:szCs w:val="32"/>
+          <w:lang w:eastAsia="uk-UA"/>
+        </w:rPr>
+      </w:pPr>
+      <w:r>
+        <w:rPr>
+          <w:rFonts w:ascii="Times New Roman" w:hAnsi="Times New Roman"/>
+          <w:color w:val="000000"/>
+          <w:sz w:val="32"/>
+          <w:szCs w:val="32"/>
+          <w:lang w:val="ru-RU" w:eastAsia="uk-UA"/>
+        </w:rPr>
+        <w:t xml:space="preserve">         </w:t>
+      </w:r>
+      <w:proofErr w:type="spellStart"/>
+      <w:r>
+        <w:rPr>
+          <w:rFonts w:ascii="Times New Roman" w:hAnsi="Times New Roman"/>
+          <w:color w:val="000000"/>
+          <w:sz w:val="32"/>
+          <w:szCs w:val="32"/>
+          <w:lang w:val="ru-RU" w:eastAsia="uk-UA"/>
+        </w:rPr>
+        <w:t>Розділ</w:t>
+      </w:r>
+      <w:proofErr w:type="spellEnd"/>
+      <w:r>
+        <w:rPr>
+          <w:rFonts w:ascii="Times New Roman" w:hAnsi="Times New Roman"/>
+          <w:color w:val="000000"/>
+          <w:sz w:val="32"/>
+          <w:szCs w:val="32"/>
+          <w:lang w:val="ru-RU" w:eastAsia="uk-UA"/>
+        </w:rPr>
+        <w:t xml:space="preserve"> 1. </w:t>
+      </w:r>
+      <w:r>
+        <w:rPr>
+          <w:rFonts w:ascii="Times New Roman" w:hAnsi="Times New Roman"/>
+          <w:color w:val="000000"/>
+          <w:sz w:val="32"/>
+          <w:szCs w:val="32"/>
+          <w:lang w:eastAsia="uk-UA"/>
+        </w:rPr>
+        <w:t xml:space="preserve"> Контекст виконання проекту і модель життєвого циклу процесів проекту.</w:t>
+      </w:r>
+    </w:p>
+    <w:p>
+      <w:pPr>
+        <w:shd w:val="clear" w:color="auto" w:fill="FFFFFF"/>
+        <w:spacing w:before="375" w:after="450" w:line="240" w:lineRule="auto"/>
+        <w:textAlignment w:val="baseline"/>
+        <w:rPr>
+          <w:rFonts w:ascii="Times New Roman" w:hAnsi="Times New Roman"/>
+          <w:color w:val="000000"/>
+          <w:sz w:val="32"/>
+          <w:szCs w:val="32"/>
+          <w:lang w:eastAsia="uk-UA"/>
+        </w:rPr>
+      </w:pPr>
+      <w:r>
+        <w:rPr>
+          <w:rFonts w:ascii="Times New Roman" w:hAnsi="Times New Roman"/>
+          <w:color w:val="000000"/>
+          <w:sz w:val="32"/>
+          <w:szCs w:val="32"/>
+          <w:lang w:eastAsia="uk-UA"/>
+        </w:rPr>
+        <w:t xml:space="preserve">         Розділ 2. Двовимірна робоча структура проекту і оцінка витрат ресурсів проекту.</w:t>
+      </w:r>
+    </w:p>
+    <w:p>
+      <w:pPr>
+        <w:shd w:val="clear" w:color="auto" w:fill="FFFFFF"/>
+        <w:spacing w:before="375" w:after="450" w:line="240" w:lineRule="auto"/>
+        <w:textAlignment w:val="baseline"/>
+        <w:rPr>
+          <w:rFonts w:ascii="Times New Roman" w:hAnsi="Times New Roman"/>
+          <w:color w:val="000000"/>
+          <w:sz w:val="32"/>
+          <w:szCs w:val="32"/>
+          <w:lang w:eastAsia="uk-UA"/>
+        </w:rPr>
+      </w:pPr>
+      <w:r>
+        <w:rPr>
+          <w:rFonts w:ascii="Times New Roman" w:hAnsi="Times New Roman"/>
+          <w:color w:val="000000"/>
+          <w:sz w:val="32"/>
+          <w:szCs w:val="32"/>
+          <w:lang w:eastAsia="uk-UA"/>
+        </w:rPr>
+        <w:t xml:space="preserve">         Розділ 3. Часова структура проекту і графік виконання робіт проекту.</w:t>
+      </w:r>
+    </w:p>
+    <w:p>
+      <w:pPr>
+        <w:shd w:val="clear" w:color="auto" w:fill="FFFFFF"/>
+        <w:spacing w:before="375" w:after="450" w:line="240" w:lineRule="auto"/>
+        <w:textAlignment w:val="baseline"/>
+        <w:rPr>
+          <w:rFonts w:ascii="Times New Roman" w:hAnsi="Times New Roman"/>
+          <w:color w:val="000000"/>
+          <w:sz w:val="32"/>
+          <w:szCs w:val="32"/>
+          <w:lang w:eastAsia="uk-UA"/>
+        </w:rPr>
+      </w:pPr>
+      <w:r>
+        <w:rPr>
+          <w:rFonts w:ascii="Times New Roman" w:hAnsi="Times New Roman"/>
+          <w:color w:val="000000"/>
+          <w:sz w:val="32"/>
+          <w:szCs w:val="32"/>
+          <w:lang w:eastAsia="uk-UA"/>
+        </w:rPr>
+        <w:t xml:space="preserve">         Розділ 4. Застосування </w:t>
+      </w:r>
+      <w:r>
+        <w:rPr>
+          <w:rFonts w:ascii="Times New Roman" w:hAnsi="Times New Roman"/>
+          <w:color w:val="000000"/>
+          <w:sz w:val="32"/>
+          <w:szCs w:val="32"/>
+          <w:lang w:val="en-US" w:eastAsia="uk-UA"/>
+        </w:rPr>
+        <w:t>CASE</w:t>
+      </w:r>
+      <w:r>
+        <w:rPr>
+          <w:rFonts w:ascii="Times New Roman" w:hAnsi="Times New Roman"/>
+          <w:color w:val="000000"/>
+          <w:sz w:val="32"/>
+          <w:szCs w:val="32"/>
+          <w:lang w:eastAsia="uk-UA"/>
+        </w:rPr>
+        <w:t xml:space="preserve">-засобів для виконання робіт проекту. </w:t>
+      </w:r>
+    </w:p>
+    <w:p>
+      <w:pPr>
+        <w:shd w:val="clear" w:color="auto" w:fill="FFFFFF"/>
+        <w:spacing w:before="375" w:after="450" w:line="240" w:lineRule="auto"/>
+        <w:textAlignment w:val="baseline"/>
+        <w:rPr>
+          <w:rFonts w:ascii="Times New Roman" w:hAnsi="Times New Roman"/>
+          <w:color w:val="000000"/>
+          <w:sz w:val="32"/>
+          <w:szCs w:val="32"/>
+          <w:lang w:eastAsia="uk-UA"/>
+        </w:rPr>
+      </w:pPr>
+      <w:r>
+        <w:rPr>
+          <w:rFonts w:ascii="Times New Roman" w:hAnsi="Times New Roman"/>
+          <w:color w:val="000000"/>
+          <w:sz w:val="32"/>
+          <w:szCs w:val="32"/>
+          <w:lang w:eastAsia="uk-UA"/>
+        </w:rPr>
+        <w:lastRenderedPageBreak/>
+        <w:t xml:space="preserve">          Висновки (зміст – див. попередні </w:t>
+      </w:r>
+      <w:proofErr w:type="spellStart"/>
+      <w:r>
+        <w:rPr>
+          <w:rFonts w:ascii="Times New Roman" w:hAnsi="Times New Roman"/>
+          <w:color w:val="000000"/>
+          <w:sz w:val="32"/>
+          <w:szCs w:val="32"/>
+          <w:lang w:eastAsia="uk-UA"/>
+        </w:rPr>
+        <w:t>лаб</w:t>
+      </w:r>
+      <w:proofErr w:type="spellEnd"/>
+      <w:r>
+        <w:rPr>
+          <w:rFonts w:ascii="Times New Roman" w:hAnsi="Times New Roman"/>
+          <w:color w:val="000000"/>
+          <w:sz w:val="32"/>
+          <w:szCs w:val="32"/>
+          <w:lang w:eastAsia="uk-UA"/>
+        </w:rPr>
+        <w:t>. роботи).</w:t>
+      </w:r>
+    </w:p>
+    <w:p>
+      <w:pPr>
+        <w:shd w:val="clear" w:color="auto" w:fill="FFFFFF"/>
+        <w:spacing w:before="375" w:after="450" w:line="240" w:lineRule="auto"/>
+        <w:textAlignment w:val="baseline"/>
+        <w:rPr>
+          <w:rFonts w:ascii="Times New Roman" w:hAnsi="Times New Roman"/>
+          <w:color w:val="000000"/>
+          <w:sz w:val="32"/>
+          <w:szCs w:val="32"/>
+          <w:lang w:eastAsia="uk-UA"/>
+        </w:rPr>
+      </w:pPr>
+      <w:r>
+        <w:rPr>
+          <w:rFonts w:ascii="Times New Roman" w:hAnsi="Times New Roman"/>
+          <w:color w:val="000000"/>
+          <w:sz w:val="32"/>
+          <w:szCs w:val="32"/>
+          <w:lang w:eastAsia="uk-UA"/>
+        </w:rPr>
+        <w:t xml:space="preserve">    </w:t>
+      </w:r>
+      <w:r>
+        <w:rPr>
+          <w:rFonts w:ascii="Times New Roman" w:hAnsi="Times New Roman"/>
+          <w:b/>
+          <w:i/>
+          <w:color w:val="000000"/>
+          <w:sz w:val="32"/>
+          <w:szCs w:val="32"/>
+          <w:lang w:eastAsia="uk-UA"/>
+        </w:rPr>
+        <w:t>Прим</w:t>
+      </w:r>
+      <w:r>
+        <w:rPr>
+          <w:rFonts w:ascii="Times New Roman" w:hAnsi="Times New Roman"/>
+          <w:color w:val="000000"/>
+          <w:sz w:val="32"/>
+          <w:szCs w:val="32"/>
+          <w:lang w:eastAsia="uk-UA"/>
+        </w:rPr>
+        <w:t xml:space="preserve">.    </w:t>
+      </w:r>
+      <w:r>
+        <w:rPr>
+          <w:rFonts w:ascii="Times New Roman" w:hAnsi="Times New Roman"/>
+          <w:b/>
+          <w:i/>
+          <w:color w:val="000000"/>
+          <w:sz w:val="32"/>
+          <w:szCs w:val="32"/>
+          <w:lang w:eastAsia="uk-UA"/>
+        </w:rPr>
+        <w:t>У звіті обов</w:t>
+      </w:r>
+      <w:r>
+        <w:rPr>
+          <w:rFonts w:ascii="Times New Roman" w:hAnsi="Times New Roman"/>
+          <w:b/>
+          <w:i/>
+          <w:color w:val="000000"/>
+          <w:sz w:val="32"/>
+          <w:szCs w:val="32"/>
+          <w:lang w:eastAsia="uk-UA"/>
+        </w:rPr>
+        <w:t>’</w:t>
+      </w:r>
+      <w:r>
+        <w:rPr>
+          <w:rFonts w:ascii="Times New Roman" w:hAnsi="Times New Roman"/>
+          <w:b/>
+          <w:i/>
+          <w:color w:val="000000"/>
+          <w:sz w:val="32"/>
+          <w:szCs w:val="32"/>
+          <w:lang w:eastAsia="uk-UA"/>
+        </w:rPr>
+        <w:t>язково зазначаються члени проектної команди які приймали участь в розробці  рішень, що пропонуються</w:t>
+      </w:r>
+      <w:r>
+        <w:rPr>
+          <w:rFonts w:ascii="Times New Roman" w:hAnsi="Times New Roman"/>
+          <w:color w:val="000000"/>
+          <w:sz w:val="32"/>
+          <w:szCs w:val="32"/>
+          <w:lang w:eastAsia="uk-UA"/>
+        </w:rPr>
+        <w:t xml:space="preserve">  </w:t>
+      </w:r>
+      <w:r>
+        <w:rPr>
+          <w:rFonts w:ascii="Times New Roman" w:hAnsi="Times New Roman"/>
+          <w:b/>
+          <w:i/>
+          <w:color w:val="000000"/>
+          <w:sz w:val="32"/>
+          <w:szCs w:val="32"/>
+          <w:lang w:eastAsia="uk-UA"/>
+        </w:rPr>
+        <w:t xml:space="preserve">!!! </w:t>
+      </w:r>
+      <w:r>
+        <w:rPr>
+          <w:rFonts w:ascii="Times New Roman" w:hAnsi="Times New Roman"/>
+          <w:color w:val="000000"/>
+          <w:sz w:val="32"/>
+          <w:szCs w:val="32"/>
+          <w:lang w:eastAsia="uk-UA"/>
+        </w:rPr>
+        <w:t xml:space="preserve">     </w:t>
+      </w:r>
+    </w:p>
+    <w:p>
+      <w:pPr>
+        <w:shd w:val="clear" w:color="auto" w:fill="FFFFFF"/>
+        <w:spacing w:after="0" w:line="240" w:lineRule="auto"/>
+        <w:textAlignment w:val="baseline"/>
+        <w:rPr>
+          <w:rFonts w:ascii="Helvetica" w:hAnsi="Helvetica" w:cs="Helvetica"/>
+          <w:color w:val="000000"/>
+          <w:sz w:val="24"/>
+          <w:szCs w:val="24"/>
+          <w:lang w:eastAsia="uk-UA"/>
+        </w:rPr>
+      </w:pPr>
+      <w:r>
+        <w:rPr>
+          <w:rFonts w:ascii="Times New Roman" w:hAnsi="Times New Roman"/>
+          <w:color w:val="000000"/>
+          <w:sz w:val="32"/>
+          <w:szCs w:val="32"/>
+          <w:lang w:eastAsia="uk-UA"/>
+        </w:rPr>
+        <w:t xml:space="preserve"> </w:t>
       </w:r>
     </w:p>
     <w:p>
@@ -3174,7 +4461,7 @@
 </file>
 
 <file path=customXml/itemProps1.xml><?xml version="1.0" encoding="utf-8"?>
-<ds:datastoreItem xmlns:ds="http://schemas.openxmlformats.org/officeDocument/2006/customXml" ds:itemID="{447010B8-8868-4DA5-9415-A202867D0079}">
+<ds:datastoreItem xmlns:ds="http://schemas.openxmlformats.org/officeDocument/2006/customXml" ds:itemID="{45FA924C-03DE-4516-AB97-B629E360AF27}">
   <ds:schemaRefs>
     <ds:schemaRef ds:uri="http://schemas.openxmlformats.org/officeDocument/2006/bibliography"/>
   </ds:schemaRefs>

--- a/Інформація на опрацювання.docx
+++ b/Інформація на опрацювання.docx
@@ -23,110 +23,6 @@
         <w:textAlignment w:val="baseline"/>
         <w:rPr>
           <w:rFonts w:ascii="Times New Roman" w:hAnsi="Times New Roman"/>
-          <w:color w:val="000000"/>
-          <w:sz w:val="32"/>
-          <w:szCs w:val="32"/>
-          <w:lang w:eastAsia="uk-UA"/>
-        </w:rPr>
-      </w:pPr>
-      <w:r>
-        <w:rPr>
-          <w:rFonts w:ascii="Times New Roman" w:hAnsi="Times New Roman"/>
-          <w:color w:val="000000"/>
-          <w:sz w:val="32"/>
-          <w:szCs w:val="32"/>
-          <w:lang w:eastAsia="uk-UA"/>
-        </w:rPr>
-        <w:t xml:space="preserve">       3.3. Провести аналіз відомих підходів і </w:t>
-      </w:r>
-      <w:proofErr w:type="spellStart"/>
-      <w:r>
-        <w:rPr>
-          <w:rFonts w:ascii="Times New Roman" w:hAnsi="Times New Roman"/>
-          <w:color w:val="000000"/>
-          <w:sz w:val="32"/>
-          <w:szCs w:val="32"/>
-          <w:lang w:eastAsia="uk-UA"/>
-        </w:rPr>
-        <w:t>методологій</w:t>
-      </w:r>
-      <w:proofErr w:type="spellEnd"/>
-      <w:r>
-        <w:rPr>
-          <w:rFonts w:ascii="Times New Roman" w:hAnsi="Times New Roman"/>
-          <w:color w:val="000000"/>
-          <w:sz w:val="32"/>
-          <w:szCs w:val="32"/>
-          <w:lang w:eastAsia="uk-UA"/>
-        </w:rPr>
-        <w:t xml:space="preserve">, які застосовуються в архітектурному проектуванні і відповідно до ідентифікованого </w:t>
-      </w:r>
-      <w:r>
-        <w:rPr>
-          <w:rFonts w:ascii="Times New Roman" w:hAnsi="Times New Roman"/>
-          <w:i/>
-          <w:color w:val="000000"/>
-          <w:sz w:val="32"/>
-          <w:szCs w:val="32"/>
-          <w:lang w:eastAsia="uk-UA"/>
-        </w:rPr>
-        <w:t>Контексту розробки програмної сист</w:t>
-      </w:r>
-      <w:r>
-        <w:rPr>
-          <w:rFonts w:ascii="Times New Roman" w:hAnsi="Times New Roman"/>
-          <w:color w:val="000000"/>
-          <w:sz w:val="32"/>
-          <w:szCs w:val="32"/>
-          <w:lang w:eastAsia="uk-UA"/>
-        </w:rPr>
-        <w:t xml:space="preserve">еми, обраної </w:t>
-      </w:r>
-      <w:r>
-        <w:rPr>
-          <w:rFonts w:ascii="Times New Roman" w:hAnsi="Times New Roman"/>
-          <w:i/>
-          <w:color w:val="000000"/>
-          <w:sz w:val="32"/>
-          <w:szCs w:val="32"/>
-          <w:lang w:eastAsia="uk-UA"/>
-        </w:rPr>
-        <w:t>Концепції</w:t>
-      </w:r>
-      <w:r>
-        <w:rPr>
-          <w:rFonts w:ascii="Times New Roman" w:hAnsi="Times New Roman"/>
-          <w:color w:val="000000"/>
-          <w:sz w:val="32"/>
-          <w:szCs w:val="32"/>
-          <w:lang w:eastAsia="uk-UA"/>
-        </w:rPr>
-        <w:t xml:space="preserve"> її розробки і в межах сформованої </w:t>
-      </w:r>
-      <w:r>
-        <w:rPr>
-          <w:rFonts w:ascii="Times New Roman" w:hAnsi="Times New Roman"/>
-          <w:i/>
-          <w:color w:val="000000"/>
-          <w:sz w:val="32"/>
-          <w:szCs w:val="32"/>
-          <w:lang w:eastAsia="uk-UA"/>
-        </w:rPr>
-        <w:t xml:space="preserve">Моделі функціональних вимог  </w:t>
-      </w:r>
-      <w:r>
-        <w:rPr>
-          <w:rFonts w:ascii="Times New Roman" w:hAnsi="Times New Roman"/>
-          <w:color w:val="000000"/>
-          <w:sz w:val="32"/>
-          <w:szCs w:val="32"/>
-          <w:lang w:eastAsia="uk-UA"/>
-        </w:rPr>
-        <w:t xml:space="preserve">провести колективне опрацювання, обговорення і прийняти рішення щодо вибору </w:t>
-      </w:r>
-      <w:r>
-        <w:rPr>
-          <w:rFonts w:ascii="Times New Roman" w:hAnsi="Times New Roman"/>
           <w:b/>
           <w:i/>
           <w:color w:val="000000"/>
@@ -134,17 +30,49 @@
           <w:szCs w:val="32"/>
           <w:lang w:eastAsia="uk-UA"/>
         </w:rPr>
-        <w:t>Архітектури майбутньої системи</w:t>
-      </w:r>
-      <w:r>
-        <w:rPr>
-          <w:rFonts w:ascii="Times New Roman" w:hAnsi="Times New Roman"/>
-          <w:color w:val="000000"/>
-          <w:sz w:val="32"/>
-          <w:szCs w:val="32"/>
-          <w:lang w:eastAsia="uk-UA"/>
-        </w:rPr>
-        <w:t xml:space="preserve">, в якому відобразити: </w:t>
+      </w:pPr>
+      <w:r>
+        <w:rPr>
+          <w:rFonts w:ascii="Times New Roman" w:hAnsi="Times New Roman"/>
+          <w:color w:val="000000"/>
+          <w:sz w:val="32"/>
+          <w:szCs w:val="32"/>
+          <w:lang w:eastAsia="uk-UA"/>
+        </w:rPr>
+        <w:t xml:space="preserve">     3.2.  Виявлення </w:t>
+      </w:r>
+      <w:r>
+        <w:rPr>
+          <w:rFonts w:ascii="Times New Roman" w:hAnsi="Times New Roman"/>
+          <w:i/>
+          <w:color w:val="000000"/>
+          <w:sz w:val="32"/>
+          <w:szCs w:val="32"/>
+          <w:lang w:eastAsia="uk-UA"/>
+        </w:rPr>
+        <w:t>складу проектних робіт і їх логічного взаємозв’язку</w:t>
+      </w:r>
+      <w:r>
+        <w:rPr>
+          <w:rFonts w:ascii="Times New Roman" w:hAnsi="Times New Roman"/>
+          <w:color w:val="000000"/>
+          <w:sz w:val="32"/>
+          <w:szCs w:val="32"/>
+          <w:lang w:eastAsia="uk-UA"/>
+        </w:rPr>
+        <w:t xml:space="preserve"> на основі імплементації обраної моделі життєвого циклу в процеси створення майбутнього програмного продукту,  розподіл виявлених робіт програмного проекту і розподіл їх між членами проектної команди – побудова </w:t>
+      </w:r>
+      <w:r>
+        <w:rPr>
+          <w:rFonts w:ascii="Times New Roman" w:hAnsi="Times New Roman"/>
+          <w:b/>
+          <w:i/>
+          <w:color w:val="000000"/>
+          <w:sz w:val="32"/>
+          <w:szCs w:val="32"/>
+          <w:lang w:eastAsia="uk-UA"/>
+        </w:rPr>
+        <w:t>двовимірної структури робіт проекту.</w:t>
       </w:r>
     </w:p>
     <w:p>
@@ -168,7 +96,29 @@
           <w:szCs w:val="32"/>
           <w:lang w:eastAsia="uk-UA"/>
         </w:rPr>
-        <w:t xml:space="preserve">             - склад і структуру базових компонент програмної системи;</w:t>
+        <w:t xml:space="preserve">       3.3. Оцінка обсягів  робіт проекту, необхідних ресурсів і підготовка </w:t>
+      </w:r>
+      <w:r>
+        <w:rPr>
+          <w:rFonts w:ascii="Times New Roman" w:hAnsi="Times New Roman"/>
+          <w:b/>
+          <w:i/>
+          <w:color w:val="000000"/>
+          <w:sz w:val="32"/>
+          <w:szCs w:val="32"/>
+          <w:lang w:eastAsia="uk-UA"/>
+        </w:rPr>
+        <w:t>робочих пакетів</w:t>
+      </w:r>
+      <w:r>
+        <w:rPr>
+          <w:rFonts w:ascii="Times New Roman" w:hAnsi="Times New Roman"/>
+          <w:color w:val="000000"/>
+          <w:sz w:val="32"/>
+          <w:szCs w:val="32"/>
+          <w:lang w:eastAsia="uk-UA"/>
+        </w:rPr>
+        <w:t xml:space="preserve"> на виконання основних робіт проекту. Розподіл робочих пакетів між членами проектної команди. Розробка часової структури виконання робіт проекту. </w:t>
       </w:r>
     </w:p>
     <w:p>
@@ -192,7 +142,117 @@
           <w:szCs w:val="32"/>
           <w:lang w:eastAsia="uk-UA"/>
         </w:rPr>
-        <w:t xml:space="preserve">             - концептуальне рішення щодо організації баз даних;</w:t>
+        <w:t xml:space="preserve">      3.4. Аналіз існуючих засобів автоматизації процесів розробки програмного продукту (</w:t>
+      </w:r>
+      <w:r>
+        <w:rPr>
+          <w:rFonts w:ascii="Times New Roman" w:hAnsi="Times New Roman"/>
+          <w:color w:val="000000"/>
+          <w:sz w:val="32"/>
+          <w:szCs w:val="32"/>
+          <w:lang w:val="en-US" w:eastAsia="uk-UA"/>
+        </w:rPr>
+        <w:t>CASE</w:t>
+      </w:r>
+      <w:r>
+        <w:rPr>
+          <w:rFonts w:ascii="Times New Roman" w:hAnsi="Times New Roman"/>
+          <w:color w:val="000000"/>
+          <w:sz w:val="32"/>
+          <w:szCs w:val="32"/>
+          <w:lang w:eastAsia="uk-UA"/>
+        </w:rPr>
+        <w:t>-засоби</w:t>
+      </w:r>
+      <w:r>
+        <w:rPr>
+          <w:rFonts w:ascii="Times New Roman" w:hAnsi="Times New Roman"/>
+          <w:color w:val="000000"/>
+          <w:sz w:val="32"/>
+          <w:szCs w:val="32"/>
+          <w:lang w:eastAsia="uk-UA"/>
+        </w:rPr>
+        <w:t xml:space="preserve">) і засобів автоматизації </w:t>
+      </w:r>
+      <w:r>
+        <w:rPr>
+          <w:rFonts w:ascii="Times New Roman" w:hAnsi="Times New Roman"/>
+          <w:color w:val="000000"/>
+          <w:sz w:val="32"/>
+          <w:szCs w:val="32"/>
+          <w:lang w:eastAsia="uk-UA"/>
+        </w:rPr>
+        <w:t xml:space="preserve">планування і управління </w:t>
+      </w:r>
+      <w:r>
+        <w:rPr>
+          <w:rFonts w:ascii="Times New Roman" w:hAnsi="Times New Roman"/>
+          <w:color w:val="000000"/>
+          <w:sz w:val="32"/>
+          <w:szCs w:val="32"/>
+          <w:lang w:eastAsia="uk-UA"/>
+        </w:rPr>
+        <w:t>про</w:t>
+      </w:r>
+      <w:r>
+        <w:rPr>
+          <w:rFonts w:ascii="Times New Roman" w:hAnsi="Times New Roman"/>
+          <w:color w:val="000000"/>
+          <w:sz w:val="32"/>
+          <w:szCs w:val="32"/>
+          <w:lang w:eastAsia="uk-UA"/>
+        </w:rPr>
+        <w:t xml:space="preserve">грамним проектів. Вибір доступних </w:t>
+      </w:r>
+      <w:r>
+        <w:rPr>
+          <w:rFonts w:ascii="Times New Roman" w:hAnsi="Times New Roman"/>
+          <w:color w:val="000000"/>
+          <w:sz w:val="32"/>
+          <w:szCs w:val="32"/>
+          <w:lang w:val="en-US" w:eastAsia="uk-UA"/>
+        </w:rPr>
+        <w:t>CASE</w:t>
+      </w:r>
+      <w:r>
+        <w:rPr>
+          <w:rFonts w:ascii="Times New Roman" w:hAnsi="Times New Roman"/>
+          <w:color w:val="000000"/>
+          <w:sz w:val="32"/>
+          <w:szCs w:val="32"/>
+          <w:lang w:eastAsia="uk-UA"/>
+        </w:rPr>
+        <w:t xml:space="preserve"> </w:t>
+      </w:r>
+      <w:r>
+        <w:rPr>
+          <w:rFonts w:ascii="Times New Roman" w:hAnsi="Times New Roman"/>
+          <w:color w:val="000000"/>
+          <w:sz w:val="32"/>
+          <w:szCs w:val="32"/>
+          <w:lang w:eastAsia="uk-UA"/>
+        </w:rPr>
+        <w:t>засобів і застосування їх для реалізації процесів розв</w:t>
+      </w:r>
+      <w:r>
+        <w:rPr>
+          <w:rFonts w:ascii="Times New Roman" w:hAnsi="Times New Roman"/>
+          <w:color w:val="000000"/>
+          <w:sz w:val="32"/>
+          <w:szCs w:val="32"/>
+          <w:lang w:eastAsia="uk-UA"/>
+        </w:rPr>
+        <w:t>’</w:t>
+      </w:r>
+      <w:r>
+        <w:rPr>
+          <w:rFonts w:ascii="Times New Roman" w:hAnsi="Times New Roman"/>
+          <w:color w:val="000000"/>
+          <w:sz w:val="32"/>
+          <w:szCs w:val="32"/>
+          <w:lang w:eastAsia="uk-UA"/>
+        </w:rPr>
+        <w:t>язання двох задач :</w:t>
       </w:r>
     </w:p>
     <w:p>
@@ -216,7 +276,127 @@
           <w:szCs w:val="32"/>
           <w:lang w:eastAsia="uk-UA"/>
         </w:rPr>
-        <w:t xml:space="preserve">             - склад і структура основних застосунків в системі;</w:t>
+        <w:t xml:space="preserve">         А) Визначення </w:t>
+      </w:r>
+      <w:r>
+        <w:rPr>
+          <w:rFonts w:ascii="Times New Roman" w:hAnsi="Times New Roman"/>
+          <w:b/>
+          <w:i/>
+          <w:color w:val="000000"/>
+          <w:sz w:val="32"/>
+          <w:szCs w:val="32"/>
+          <w:lang w:eastAsia="uk-UA"/>
+        </w:rPr>
+        <w:t xml:space="preserve">функціональних вимог у формі </w:t>
+      </w:r>
+      <w:r>
+        <w:rPr>
+          <w:rFonts w:ascii="Times New Roman" w:hAnsi="Times New Roman"/>
+          <w:b/>
+          <w:i/>
+          <w:color w:val="000000"/>
+          <w:sz w:val="32"/>
+          <w:szCs w:val="32"/>
+          <w:lang w:val="en-US" w:eastAsia="uk-UA"/>
+        </w:rPr>
+        <w:t>Use</w:t>
+      </w:r>
+      <w:r>
+        <w:rPr>
+          <w:rFonts w:ascii="Times New Roman" w:hAnsi="Times New Roman"/>
+          <w:b/>
+          <w:i/>
+          <w:color w:val="000000"/>
+          <w:sz w:val="32"/>
+          <w:szCs w:val="32"/>
+          <w:lang w:eastAsia="uk-UA"/>
+        </w:rPr>
+        <w:t xml:space="preserve"> </w:t>
+      </w:r>
+      <w:r>
+        <w:rPr>
+          <w:rFonts w:ascii="Times New Roman" w:hAnsi="Times New Roman"/>
+          <w:b/>
+          <w:i/>
+          <w:color w:val="000000"/>
+          <w:sz w:val="32"/>
+          <w:szCs w:val="32"/>
+          <w:lang w:val="en-US" w:eastAsia="uk-UA"/>
+        </w:rPr>
+        <w:t>Case</w:t>
+      </w:r>
+      <w:r>
+        <w:rPr>
+          <w:rFonts w:ascii="Times New Roman" w:hAnsi="Times New Roman"/>
+          <w:b/>
+          <w:i/>
+          <w:color w:val="000000"/>
+          <w:sz w:val="32"/>
+          <w:szCs w:val="32"/>
+          <w:lang w:eastAsia="uk-UA"/>
+        </w:rPr>
+        <w:t xml:space="preserve"> діаграм</w:t>
+      </w:r>
+      <w:r>
+        <w:rPr>
+          <w:rFonts w:ascii="Times New Roman" w:hAnsi="Times New Roman"/>
+          <w:color w:val="000000"/>
+          <w:sz w:val="32"/>
+          <w:szCs w:val="32"/>
+          <w:lang w:eastAsia="uk-UA"/>
+        </w:rPr>
+        <w:t xml:space="preserve"> мови </w:t>
+      </w:r>
+      <w:r>
+        <w:rPr>
+          <w:rFonts w:ascii="Times New Roman" w:hAnsi="Times New Roman"/>
+          <w:color w:val="000000"/>
+          <w:sz w:val="32"/>
+          <w:szCs w:val="32"/>
+          <w:lang w:val="en-US" w:eastAsia="uk-UA"/>
+        </w:rPr>
+        <w:t>UML</w:t>
+      </w:r>
+      <w:r>
+        <w:rPr>
+          <w:rFonts w:ascii="Times New Roman" w:hAnsi="Times New Roman"/>
+          <w:color w:val="000000"/>
+          <w:sz w:val="32"/>
+          <w:szCs w:val="32"/>
+          <w:lang w:eastAsia="uk-UA"/>
+        </w:rPr>
+        <w:t xml:space="preserve"> (рекомендується вільно поширювані </w:t>
+      </w:r>
+      <w:r>
+        <w:rPr>
+          <w:rFonts w:ascii="Times New Roman" w:hAnsi="Times New Roman"/>
+          <w:color w:val="000000"/>
+          <w:sz w:val="32"/>
+          <w:szCs w:val="32"/>
+          <w:lang w:val="en-US" w:eastAsia="uk-UA"/>
+        </w:rPr>
+        <w:t>CASE</w:t>
+      </w:r>
+      <w:r>
+        <w:rPr>
+          <w:rFonts w:ascii="Times New Roman" w:hAnsi="Times New Roman"/>
+          <w:color w:val="000000"/>
+          <w:sz w:val="32"/>
+          <w:szCs w:val="32"/>
+          <w:lang w:eastAsia="uk-UA"/>
+        </w:rPr>
+        <w:t xml:space="preserve"> </w:t>
+      </w:r>
+      <w:r>
+        <w:rPr>
+          <w:rFonts w:ascii="Times New Roman" w:hAnsi="Times New Roman"/>
+          <w:color w:val="000000"/>
+          <w:sz w:val="32"/>
+          <w:szCs w:val="32"/>
+          <w:lang w:eastAsia="uk-UA"/>
+        </w:rPr>
+        <w:t>–</w:t>
       </w:r>
     </w:p>
     <w:p>
@@ -240,7 +420,7 @@
           <w:szCs w:val="32"/>
           <w:lang w:eastAsia="uk-UA"/>
         </w:rPr>
-        <w:t xml:space="preserve">             - пропозиції щодо вибору програмно-апаратної платформи для реалізації базових компонент програмної системи.</w:t>
+        <w:t xml:space="preserve">         Розділ 2. Двовимірна робоча структура проекту </w:t>
       </w:r>
     </w:p>
     <w:p>
@@ -250,56 +430,31 @@
         <w:textAlignment w:val="baseline"/>
         <w:rPr>
           <w:rFonts w:ascii="Times New Roman" w:hAnsi="Times New Roman"/>
-          <w:b/>
-          <w:i/>
-          <w:color w:val="000000"/>
-          <w:sz w:val="32"/>
-          <w:szCs w:val="32"/>
-          <w:lang w:eastAsia="uk-UA"/>
-        </w:rPr>
-      </w:pPr>
-      <w:r>
-        <w:rPr>
-          <w:rFonts w:ascii="Times New Roman" w:hAnsi="Times New Roman"/>
-          <w:color w:val="000000"/>
-          <w:sz w:val="32"/>
-          <w:szCs w:val="32"/>
-          <w:lang w:eastAsia="uk-UA"/>
-        </w:rPr>
-        <w:t xml:space="preserve">     3.2.  Виявлення </w:t>
-      </w:r>
-      <w:r>
-        <w:rPr>
-          <w:rFonts w:ascii="Times New Roman" w:hAnsi="Times New Roman"/>
-          <w:i/>
-          <w:color w:val="000000"/>
-          <w:sz w:val="32"/>
-          <w:szCs w:val="32"/>
-          <w:lang w:eastAsia="uk-UA"/>
-        </w:rPr>
-        <w:t>складу проектних робіт і їх логічного взаємозв’язку</w:t>
-      </w:r>
-      <w:r>
-        <w:rPr>
-          <w:rFonts w:ascii="Times New Roman" w:hAnsi="Times New Roman"/>
-          <w:color w:val="000000"/>
-          <w:sz w:val="32"/>
-          <w:szCs w:val="32"/>
-          <w:lang w:eastAsia="uk-UA"/>
-        </w:rPr>
-        <w:t xml:space="preserve"> на основі імплементації обраної моделі життєвого циклу в процеси створення майбутнього програмного продукту,  розподіл виявлених робіт програмного проекту і розподіл їх між членами проектної команди – побудова </w:t>
-      </w:r>
-      <w:r>
-        <w:rPr>
-          <w:rFonts w:ascii="Times New Roman" w:hAnsi="Times New Roman"/>
-          <w:b/>
-          <w:i/>
-          <w:color w:val="000000"/>
-          <w:sz w:val="32"/>
-          <w:szCs w:val="32"/>
-          <w:lang w:eastAsia="uk-UA"/>
-        </w:rPr>
-        <w:t>двовимірної структури робіт проекту.</w:t>
+          <w:color w:val="000000"/>
+          <w:sz w:val="32"/>
+          <w:szCs w:val="32"/>
+          <w:lang w:eastAsia="uk-UA"/>
+        </w:rPr>
+      </w:pPr>
+      <w:r>
+        <w:rPr>
+          <w:rFonts w:ascii="Times New Roman" w:hAnsi="Times New Roman"/>
+          <w:color w:val="000000"/>
+          <w:sz w:val="32"/>
+          <w:szCs w:val="32"/>
+          <w:lang w:eastAsia="uk-UA"/>
+        </w:rPr>
+        <w:t xml:space="preserve">         </w:t>
+      </w:r>
+      <w:r>
+        <w:rPr>
+          <w:rFonts w:ascii="Times New Roman" w:hAnsi="Times New Roman"/>
+          <w:color w:val="000000"/>
+          <w:sz w:val="32"/>
+          <w:szCs w:val="32"/>
+          <w:lang w:eastAsia="uk-UA"/>
+        </w:rPr>
+        <w:t>ПАКЕТИ</w:t>
       </w:r>
     </w:p>
     <w:p>
@@ -323,76 +478,7 @@
           <w:szCs w:val="32"/>
           <w:lang w:eastAsia="uk-UA"/>
         </w:rPr>
-        <w:t xml:space="preserve">       3.3. Оцінка обсягів  робіт проекту, необхідних ресурсів і підготовка </w:t>
-      </w:r>
-      <w:r>
-        <w:rPr>
-          <w:rFonts w:ascii="Times New Roman" w:hAnsi="Times New Roman"/>
-          <w:b/>
-          <w:i/>
-          <w:color w:val="000000"/>
-          <w:sz w:val="32"/>
-          <w:szCs w:val="32"/>
-          <w:lang w:eastAsia="uk-UA"/>
-        </w:rPr>
-        <w:t>робочих пакетів</w:t>
-      </w:r>
-      <w:r>
-        <w:rPr>
-          <w:rFonts w:ascii="Times New Roman" w:hAnsi="Times New Roman"/>
-          <w:color w:val="000000"/>
-          <w:sz w:val="32"/>
-          <w:szCs w:val="32"/>
-          <w:lang w:eastAsia="uk-UA"/>
-        </w:rPr>
-        <w:t xml:space="preserve"> на виконання основних робіт проекту. Розподіл робочих пакетів між членами проектної команди. Розробка часової структури виконання робіт проекту. Складання </w:t>
-      </w:r>
-      <w:r>
-        <w:rPr>
-          <w:rFonts w:ascii="Times New Roman" w:hAnsi="Times New Roman"/>
-          <w:b/>
-          <w:i/>
-          <w:color w:val="000000"/>
-          <w:sz w:val="32"/>
-          <w:szCs w:val="32"/>
-          <w:lang w:eastAsia="uk-UA"/>
-        </w:rPr>
-        <w:t>часового графіку виконання</w:t>
-      </w:r>
-      <w:r>
-        <w:rPr>
-          <w:rFonts w:ascii="Times New Roman" w:hAnsi="Times New Roman"/>
-          <w:color w:val="000000"/>
-          <w:sz w:val="32"/>
-          <w:szCs w:val="32"/>
-          <w:lang w:eastAsia="uk-UA"/>
-        </w:rPr>
-        <w:t xml:space="preserve"> основних робіт проекту.  </w:t>
-      </w:r>
-    </w:p>
-    <w:p>
-      <w:pPr>
-        <w:shd w:val="clear" w:color="auto" w:fill="FFFFFF"/>
-        <w:spacing w:before="375" w:after="450" w:line="240" w:lineRule="auto"/>
-        <w:textAlignment w:val="baseline"/>
-        <w:rPr>
-          <w:rFonts w:ascii="Times New Roman" w:hAnsi="Times New Roman"/>
-          <w:color w:val="000000"/>
-          <w:sz w:val="32"/>
-          <w:szCs w:val="32"/>
-          <w:lang w:eastAsia="uk-UA"/>
-        </w:rPr>
-      </w:pPr>
-      <w:r>
-        <w:rPr>
-          <w:rFonts w:ascii="Times New Roman" w:hAnsi="Times New Roman"/>
-          <w:color w:val="000000"/>
-          <w:sz w:val="32"/>
-          <w:szCs w:val="32"/>
-          <w:lang w:eastAsia="uk-UA"/>
-        </w:rPr>
-        <w:lastRenderedPageBreak/>
-        <w:t xml:space="preserve">      3.4. Аналіз існуючих засобів автоматизації процесів розробки програмного продукту (</w:t>
+        <w:t xml:space="preserve">         Розділ 4. Застосування </w:t>
       </w:r>
       <w:r>
         <w:rPr>
@@ -412,1098 +498,19 @@
           <w:szCs w:val="32"/>
           <w:lang w:eastAsia="uk-UA"/>
         </w:rPr>
-        <w:t>-засоби</w:t>
-      </w:r>
-      <w:r>
-        <w:rPr>
-          <w:rFonts w:ascii="Times New Roman" w:hAnsi="Times New Roman"/>
-          <w:color w:val="000000"/>
-          <w:sz w:val="32"/>
-          <w:szCs w:val="32"/>
-          <w:lang w:eastAsia="uk-UA"/>
-        </w:rPr>
-        <w:t xml:space="preserve">) і засобів автоматизації </w:t>
-      </w:r>
-      <w:r>
-        <w:rPr>
-          <w:rFonts w:ascii="Times New Roman" w:hAnsi="Times New Roman"/>
-          <w:color w:val="000000"/>
-          <w:sz w:val="32"/>
-          <w:szCs w:val="32"/>
-          <w:lang w:eastAsia="uk-UA"/>
-        </w:rPr>
-        <w:t xml:space="preserve">планування і управління </w:t>
-      </w:r>
-      <w:r>
-        <w:rPr>
-          <w:rFonts w:ascii="Times New Roman" w:hAnsi="Times New Roman"/>
-          <w:color w:val="000000"/>
-          <w:sz w:val="32"/>
-          <w:szCs w:val="32"/>
-          <w:lang w:eastAsia="uk-UA"/>
-        </w:rPr>
-        <w:t>про</w:t>
-      </w:r>
-      <w:r>
-        <w:rPr>
-          <w:rFonts w:ascii="Times New Roman" w:hAnsi="Times New Roman"/>
-          <w:color w:val="000000"/>
-          <w:sz w:val="32"/>
-          <w:szCs w:val="32"/>
-          <w:lang w:eastAsia="uk-UA"/>
-        </w:rPr>
-        <w:t xml:space="preserve">грамним проектів. Вибір доступних </w:t>
-      </w:r>
-      <w:r>
-        <w:rPr>
-          <w:rFonts w:ascii="Times New Roman" w:hAnsi="Times New Roman"/>
-          <w:color w:val="000000"/>
-          <w:sz w:val="32"/>
-          <w:szCs w:val="32"/>
-          <w:lang w:val="en-US" w:eastAsia="uk-UA"/>
-        </w:rPr>
-        <w:t>CASE</w:t>
-      </w:r>
-      <w:r>
-        <w:rPr>
-          <w:rFonts w:ascii="Times New Roman" w:hAnsi="Times New Roman"/>
-          <w:color w:val="000000"/>
-          <w:sz w:val="32"/>
-          <w:szCs w:val="32"/>
-          <w:lang w:eastAsia="uk-UA"/>
-        </w:rPr>
-        <w:t xml:space="preserve"> </w:t>
-      </w:r>
-      <w:r>
-        <w:rPr>
-          <w:rFonts w:ascii="Times New Roman" w:hAnsi="Times New Roman"/>
-          <w:color w:val="000000"/>
-          <w:sz w:val="32"/>
-          <w:szCs w:val="32"/>
-          <w:lang w:eastAsia="uk-UA"/>
-        </w:rPr>
-        <w:t>засобів і застосування їх для реалізації процесів розв</w:t>
-      </w:r>
-      <w:r>
-        <w:rPr>
-          <w:rFonts w:ascii="Times New Roman" w:hAnsi="Times New Roman"/>
-          <w:color w:val="000000"/>
-          <w:sz w:val="32"/>
-          <w:szCs w:val="32"/>
-          <w:lang w:eastAsia="uk-UA"/>
-        </w:rPr>
-        <w:t>’</w:t>
-      </w:r>
-      <w:r>
-        <w:rPr>
-          <w:rFonts w:ascii="Times New Roman" w:hAnsi="Times New Roman"/>
-          <w:color w:val="000000"/>
-          <w:sz w:val="32"/>
-          <w:szCs w:val="32"/>
-          <w:lang w:eastAsia="uk-UA"/>
-        </w:rPr>
-        <w:t>язання двох задач :</w:t>
-      </w:r>
-    </w:p>
-    <w:p>
-      <w:pPr>
-        <w:shd w:val="clear" w:color="auto" w:fill="FFFFFF"/>
-        <w:spacing w:before="375" w:after="450" w:line="240" w:lineRule="auto"/>
-        <w:textAlignment w:val="baseline"/>
-        <w:rPr>
-          <w:rFonts w:ascii="Times New Roman" w:hAnsi="Times New Roman"/>
-          <w:color w:val="000000"/>
-          <w:sz w:val="32"/>
-          <w:szCs w:val="32"/>
-          <w:lang w:eastAsia="uk-UA"/>
-        </w:rPr>
-      </w:pPr>
-      <w:r>
-        <w:rPr>
-          <w:rFonts w:ascii="Times New Roman" w:hAnsi="Times New Roman"/>
-          <w:color w:val="000000"/>
-          <w:sz w:val="32"/>
-          <w:szCs w:val="32"/>
-          <w:lang w:eastAsia="uk-UA"/>
-        </w:rPr>
-        <w:t xml:space="preserve">         А) Визначення </w:t>
-      </w:r>
-      <w:r>
-        <w:rPr>
-          <w:rFonts w:ascii="Times New Roman" w:hAnsi="Times New Roman"/>
-          <w:b/>
-          <w:i/>
-          <w:color w:val="000000"/>
-          <w:sz w:val="32"/>
-          <w:szCs w:val="32"/>
-          <w:lang w:eastAsia="uk-UA"/>
-        </w:rPr>
-        <w:t xml:space="preserve">функціональних вимог у формі </w:t>
-      </w:r>
-      <w:r>
-        <w:rPr>
-          <w:rFonts w:ascii="Times New Roman" w:hAnsi="Times New Roman"/>
-          <w:b/>
-          <w:i/>
-          <w:color w:val="000000"/>
-          <w:sz w:val="32"/>
-          <w:szCs w:val="32"/>
-          <w:lang w:val="en-US" w:eastAsia="uk-UA"/>
-        </w:rPr>
-        <w:t>Use</w:t>
-      </w:r>
-      <w:r>
-        <w:rPr>
-          <w:rFonts w:ascii="Times New Roman" w:hAnsi="Times New Roman"/>
-          <w:b/>
-          <w:i/>
-          <w:color w:val="000000"/>
-          <w:sz w:val="32"/>
-          <w:szCs w:val="32"/>
-          <w:lang w:eastAsia="uk-UA"/>
-        </w:rPr>
-        <w:t xml:space="preserve"> </w:t>
-      </w:r>
-      <w:r>
-        <w:rPr>
-          <w:rFonts w:ascii="Times New Roman" w:hAnsi="Times New Roman"/>
-          <w:b/>
-          <w:i/>
-          <w:color w:val="000000"/>
-          <w:sz w:val="32"/>
-          <w:szCs w:val="32"/>
-          <w:lang w:val="en-US" w:eastAsia="uk-UA"/>
-        </w:rPr>
-        <w:t>Case</w:t>
-      </w:r>
-      <w:r>
-        <w:rPr>
-          <w:rFonts w:ascii="Times New Roman" w:hAnsi="Times New Roman"/>
-          <w:b/>
-          <w:i/>
-          <w:color w:val="000000"/>
-          <w:sz w:val="32"/>
-          <w:szCs w:val="32"/>
-          <w:lang w:eastAsia="uk-UA"/>
-        </w:rPr>
-        <w:t xml:space="preserve"> діаграм</w:t>
-      </w:r>
-      <w:r>
-        <w:rPr>
-          <w:rFonts w:ascii="Times New Roman" w:hAnsi="Times New Roman"/>
-          <w:color w:val="000000"/>
-          <w:sz w:val="32"/>
-          <w:szCs w:val="32"/>
-          <w:lang w:eastAsia="uk-UA"/>
-        </w:rPr>
-        <w:t xml:space="preserve"> мови </w:t>
-      </w:r>
-      <w:r>
-        <w:rPr>
-          <w:rFonts w:ascii="Times New Roman" w:hAnsi="Times New Roman"/>
-          <w:color w:val="000000"/>
-          <w:sz w:val="32"/>
-          <w:szCs w:val="32"/>
-          <w:lang w:val="en-US" w:eastAsia="uk-UA"/>
-        </w:rPr>
-        <w:t>UML</w:t>
-      </w:r>
-      <w:r>
-        <w:rPr>
-          <w:rFonts w:ascii="Times New Roman" w:hAnsi="Times New Roman"/>
-          <w:color w:val="000000"/>
-          <w:sz w:val="32"/>
-          <w:szCs w:val="32"/>
-          <w:lang w:eastAsia="uk-UA"/>
-        </w:rPr>
-        <w:t xml:space="preserve"> (рекомендується вільно поширювані </w:t>
-      </w:r>
-      <w:r>
-        <w:rPr>
-          <w:rFonts w:ascii="Times New Roman" w:hAnsi="Times New Roman"/>
-          <w:color w:val="000000"/>
-          <w:sz w:val="32"/>
-          <w:szCs w:val="32"/>
-          <w:lang w:val="en-US" w:eastAsia="uk-UA"/>
-        </w:rPr>
-        <w:t>CASE</w:t>
-      </w:r>
-      <w:r>
-        <w:rPr>
-          <w:rFonts w:ascii="Times New Roman" w:hAnsi="Times New Roman"/>
-          <w:color w:val="000000"/>
-          <w:sz w:val="32"/>
-          <w:szCs w:val="32"/>
-          <w:lang w:eastAsia="uk-UA"/>
-        </w:rPr>
-        <w:t xml:space="preserve"> </w:t>
-      </w:r>
-      <w:r>
-        <w:rPr>
-          <w:rFonts w:ascii="Times New Roman" w:hAnsi="Times New Roman"/>
-          <w:color w:val="000000"/>
-          <w:sz w:val="32"/>
-          <w:szCs w:val="32"/>
-          <w:lang w:eastAsia="uk-UA"/>
-        </w:rPr>
-        <w:t xml:space="preserve">–засоби типу </w:t>
-      </w:r>
-      <w:proofErr w:type="spellStart"/>
-      <w:r>
-        <w:rPr>
-          <w:rFonts w:ascii="Times New Roman" w:hAnsi="Times New Roman"/>
-          <w:color w:val="000000"/>
-          <w:sz w:val="32"/>
-          <w:szCs w:val="32"/>
-          <w:lang w:val="en-US" w:eastAsia="uk-UA"/>
-        </w:rPr>
-        <w:t>StarUML</w:t>
-      </w:r>
-      <w:proofErr w:type="spellEnd"/>
-      <w:r>
-        <w:rPr>
-          <w:rFonts w:ascii="Times New Roman" w:hAnsi="Times New Roman"/>
-          <w:color w:val="000000"/>
-          <w:sz w:val="32"/>
-          <w:szCs w:val="32"/>
-          <w:lang w:eastAsia="uk-UA"/>
-        </w:rPr>
-        <w:t xml:space="preserve">, </w:t>
-      </w:r>
-      <w:proofErr w:type="spellStart"/>
-      <w:r>
-        <w:rPr>
-          <w:rFonts w:ascii="Times New Roman" w:hAnsi="Times New Roman"/>
-          <w:color w:val="000000"/>
-          <w:sz w:val="32"/>
-          <w:szCs w:val="32"/>
-          <w:lang w:val="en-US" w:eastAsia="uk-UA"/>
-        </w:rPr>
-        <w:t>SmartDraw</w:t>
-      </w:r>
-      <w:proofErr w:type="spellEnd"/>
-      <w:r>
-        <w:rPr>
-          <w:rFonts w:ascii="Times New Roman" w:hAnsi="Times New Roman"/>
-          <w:color w:val="000000"/>
-          <w:sz w:val="32"/>
-          <w:szCs w:val="32"/>
-          <w:lang w:eastAsia="uk-UA"/>
-        </w:rPr>
-        <w:t xml:space="preserve"> та </w:t>
-      </w:r>
-      <w:proofErr w:type="spellStart"/>
-      <w:r>
-        <w:rPr>
-          <w:rFonts w:ascii="Times New Roman" w:hAnsi="Times New Roman"/>
-          <w:color w:val="000000"/>
-          <w:sz w:val="32"/>
-          <w:szCs w:val="32"/>
-          <w:lang w:eastAsia="uk-UA"/>
-        </w:rPr>
-        <w:t>інш</w:t>
-      </w:r>
-      <w:proofErr w:type="spellEnd"/>
-      <w:r>
-        <w:rPr>
-          <w:rFonts w:ascii="Times New Roman" w:hAnsi="Times New Roman"/>
-          <w:color w:val="000000"/>
-          <w:sz w:val="32"/>
-          <w:szCs w:val="32"/>
-          <w:lang w:eastAsia="uk-UA"/>
-        </w:rPr>
-        <w:t>.).</w:t>
-      </w:r>
-    </w:p>
-    <w:p>
-      <w:pPr>
-        <w:shd w:val="clear" w:color="auto" w:fill="FFFFFF"/>
-        <w:spacing w:before="375" w:after="450" w:line="240" w:lineRule="auto"/>
-        <w:textAlignment w:val="baseline"/>
-        <w:rPr>
-          <w:rFonts w:ascii="Times New Roman" w:hAnsi="Times New Roman"/>
-          <w:color w:val="000000"/>
-          <w:sz w:val="32"/>
-          <w:szCs w:val="32"/>
-          <w:lang w:eastAsia="uk-UA"/>
-        </w:rPr>
-      </w:pPr>
-      <w:r>
-        <w:rPr>
-          <w:rFonts w:ascii="Times New Roman" w:hAnsi="Times New Roman"/>
-          <w:color w:val="000000"/>
-          <w:sz w:val="32"/>
-          <w:szCs w:val="32"/>
-          <w:lang w:eastAsia="uk-UA"/>
-        </w:rPr>
-        <w:t xml:space="preserve">         Б) Побудова </w:t>
-      </w:r>
-      <w:r>
-        <w:rPr>
-          <w:rFonts w:ascii="Times New Roman" w:hAnsi="Times New Roman"/>
-          <w:b/>
-          <w:i/>
-          <w:color w:val="000000"/>
-          <w:sz w:val="32"/>
-          <w:szCs w:val="32"/>
-          <w:lang w:eastAsia="uk-UA"/>
-        </w:rPr>
-        <w:t xml:space="preserve">часового графіку робіт проекту у формі діаграми </w:t>
-      </w:r>
-      <w:proofErr w:type="spellStart"/>
-      <w:r>
-        <w:rPr>
-          <w:rFonts w:ascii="Times New Roman" w:hAnsi="Times New Roman"/>
-          <w:b/>
-          <w:i/>
-          <w:color w:val="000000"/>
-          <w:sz w:val="32"/>
-          <w:szCs w:val="32"/>
-          <w:lang w:eastAsia="uk-UA"/>
-        </w:rPr>
-        <w:t>Ганта</w:t>
-      </w:r>
-      <w:proofErr w:type="spellEnd"/>
-      <w:r>
-        <w:rPr>
-          <w:rFonts w:ascii="Times New Roman" w:hAnsi="Times New Roman"/>
-          <w:color w:val="000000"/>
-          <w:sz w:val="32"/>
-          <w:szCs w:val="32"/>
-          <w:lang w:eastAsia="uk-UA"/>
-        </w:rPr>
-        <w:t xml:space="preserve"> (за допомогою </w:t>
-      </w:r>
-      <w:r>
-        <w:rPr>
-          <w:rFonts w:ascii="Times New Roman" w:hAnsi="Times New Roman"/>
-          <w:color w:val="000000"/>
-          <w:sz w:val="32"/>
-          <w:szCs w:val="32"/>
-          <w:lang w:val="en-US" w:eastAsia="uk-UA"/>
-        </w:rPr>
-        <w:t>MS Project)</w:t>
-      </w:r>
-      <w:r>
-        <w:rPr>
-          <w:rFonts w:ascii="Times New Roman" w:hAnsi="Times New Roman"/>
-          <w:color w:val="000000"/>
-          <w:sz w:val="32"/>
-          <w:szCs w:val="32"/>
-          <w:lang w:eastAsia="uk-UA"/>
-        </w:rPr>
-        <w:t>.</w:t>
-      </w:r>
-    </w:p>
-    <w:p>
-      <w:pPr>
-        <w:shd w:val="clear" w:color="auto" w:fill="FFFFFF"/>
-        <w:spacing w:before="375" w:after="450" w:line="240" w:lineRule="auto"/>
-        <w:textAlignment w:val="baseline"/>
-        <w:rPr>
-          <w:rFonts w:ascii="Times New Roman" w:hAnsi="Times New Roman"/>
-          <w:color w:val="000000"/>
-          <w:sz w:val="32"/>
-          <w:szCs w:val="32"/>
-          <w:lang w:val="ru-RU" w:eastAsia="uk-UA"/>
-        </w:rPr>
-      </w:pPr>
-      <w:r>
-        <w:rPr>
-          <w:rFonts w:ascii="Times New Roman" w:hAnsi="Times New Roman"/>
-          <w:color w:val="000000"/>
-          <w:sz w:val="32"/>
-          <w:szCs w:val="32"/>
-          <w:lang w:eastAsia="uk-UA"/>
-        </w:rPr>
-        <w:t xml:space="preserve"> </w:t>
-      </w:r>
-      <w:r>
-        <w:rPr>
-          <w:rFonts w:ascii="Times New Roman" w:hAnsi="Times New Roman"/>
-          <w:color w:val="000000"/>
-          <w:sz w:val="32"/>
-          <w:szCs w:val="32"/>
-          <w:lang w:val="ru-RU" w:eastAsia="uk-UA"/>
-        </w:rPr>
-        <w:t xml:space="preserve">    5. Форма </w:t>
-      </w:r>
-      <w:proofErr w:type="spellStart"/>
-      <w:r>
-        <w:rPr>
-          <w:rFonts w:ascii="Times New Roman" w:hAnsi="Times New Roman"/>
-          <w:color w:val="000000"/>
-          <w:sz w:val="32"/>
-          <w:szCs w:val="32"/>
-          <w:lang w:val="ru-RU" w:eastAsia="uk-UA"/>
-        </w:rPr>
-        <w:t>подання</w:t>
-      </w:r>
-      <w:proofErr w:type="spellEnd"/>
-      <w:r>
-        <w:rPr>
-          <w:rFonts w:ascii="Times New Roman" w:hAnsi="Times New Roman"/>
-          <w:color w:val="000000"/>
-          <w:sz w:val="32"/>
-          <w:szCs w:val="32"/>
-          <w:lang w:val="ru-RU" w:eastAsia="uk-UA"/>
-        </w:rPr>
-        <w:t xml:space="preserve"> </w:t>
-      </w:r>
-      <w:proofErr w:type="spellStart"/>
-      <w:r>
-        <w:rPr>
-          <w:rFonts w:ascii="Times New Roman" w:hAnsi="Times New Roman"/>
-          <w:color w:val="000000"/>
-          <w:sz w:val="32"/>
-          <w:szCs w:val="32"/>
-          <w:lang w:val="ru-RU" w:eastAsia="uk-UA"/>
-        </w:rPr>
-        <w:t>звіту</w:t>
-      </w:r>
-      <w:proofErr w:type="spellEnd"/>
-      <w:r>
-        <w:rPr>
-          <w:rFonts w:ascii="Times New Roman" w:hAnsi="Times New Roman"/>
-          <w:color w:val="000000"/>
-          <w:sz w:val="32"/>
-          <w:szCs w:val="32"/>
-          <w:lang w:val="ru-RU" w:eastAsia="uk-UA"/>
-        </w:rPr>
-        <w:t xml:space="preserve"> про </w:t>
-      </w:r>
-      <w:proofErr w:type="spellStart"/>
-      <w:r>
-        <w:rPr>
-          <w:rFonts w:ascii="Times New Roman" w:hAnsi="Times New Roman"/>
-          <w:color w:val="000000"/>
-          <w:sz w:val="32"/>
-          <w:szCs w:val="32"/>
-          <w:lang w:val="ru-RU" w:eastAsia="uk-UA"/>
-        </w:rPr>
-        <w:t>виконану</w:t>
-      </w:r>
-      <w:proofErr w:type="spellEnd"/>
-      <w:r>
-        <w:rPr>
-          <w:rFonts w:ascii="Times New Roman" w:hAnsi="Times New Roman"/>
-          <w:color w:val="000000"/>
-          <w:sz w:val="32"/>
-          <w:szCs w:val="32"/>
-          <w:lang w:val="ru-RU" w:eastAsia="uk-UA"/>
-        </w:rPr>
-        <w:t xml:space="preserve"> роботу</w:t>
-      </w:r>
-    </w:p>
-    <w:p>
-      <w:pPr>
-        <w:shd w:val="clear" w:color="auto" w:fill="FFFFFF"/>
-        <w:spacing w:before="375" w:after="450" w:line="240" w:lineRule="auto"/>
-        <w:textAlignment w:val="baseline"/>
-        <w:rPr>
-          <w:rFonts w:ascii="Times New Roman" w:hAnsi="Times New Roman"/>
-          <w:color w:val="000000"/>
-          <w:sz w:val="32"/>
-          <w:szCs w:val="32"/>
-          <w:lang w:val="ru-RU" w:eastAsia="uk-UA"/>
-        </w:rPr>
-      </w:pPr>
-      <w:r>
-        <w:rPr>
-          <w:rFonts w:ascii="Times New Roman" w:hAnsi="Times New Roman"/>
-          <w:color w:val="000000"/>
-          <w:sz w:val="32"/>
-          <w:szCs w:val="32"/>
-          <w:lang w:val="ru-RU" w:eastAsia="uk-UA"/>
-        </w:rPr>
-        <w:t xml:space="preserve">         </w:t>
-      </w:r>
-      <w:proofErr w:type="spellStart"/>
-      <w:r>
-        <w:rPr>
-          <w:rFonts w:ascii="Times New Roman" w:hAnsi="Times New Roman"/>
-          <w:color w:val="000000"/>
-          <w:sz w:val="32"/>
-          <w:szCs w:val="32"/>
-          <w:lang w:val="ru-RU" w:eastAsia="uk-UA"/>
-        </w:rPr>
-        <w:t>Звіт</w:t>
-      </w:r>
-      <w:proofErr w:type="spellEnd"/>
-      <w:r>
-        <w:rPr>
-          <w:rFonts w:ascii="Times New Roman" w:hAnsi="Times New Roman"/>
-          <w:color w:val="000000"/>
-          <w:sz w:val="32"/>
-          <w:szCs w:val="32"/>
-          <w:lang w:val="ru-RU" w:eastAsia="uk-UA"/>
-        </w:rPr>
-        <w:t xml:space="preserve"> за </w:t>
-      </w:r>
-      <w:proofErr w:type="spellStart"/>
-      <w:r>
-        <w:rPr>
-          <w:rFonts w:ascii="Times New Roman" w:hAnsi="Times New Roman"/>
-          <w:color w:val="000000"/>
-          <w:sz w:val="32"/>
-          <w:szCs w:val="32"/>
-          <w:lang w:val="ru-RU" w:eastAsia="uk-UA"/>
-        </w:rPr>
-        <w:t>лабораторну</w:t>
-      </w:r>
-      <w:proofErr w:type="spellEnd"/>
-      <w:r>
-        <w:rPr>
-          <w:rFonts w:ascii="Times New Roman" w:hAnsi="Times New Roman"/>
-          <w:color w:val="000000"/>
-          <w:sz w:val="32"/>
-          <w:szCs w:val="32"/>
-          <w:lang w:val="ru-RU" w:eastAsia="uk-UA"/>
-        </w:rPr>
-        <w:t xml:space="preserve"> роботу </w:t>
-      </w:r>
-      <w:proofErr w:type="spellStart"/>
-      <w:r>
-        <w:rPr>
-          <w:rFonts w:ascii="Times New Roman" w:hAnsi="Times New Roman"/>
-          <w:color w:val="000000"/>
-          <w:sz w:val="32"/>
-          <w:szCs w:val="32"/>
-          <w:lang w:val="ru-RU" w:eastAsia="uk-UA"/>
-        </w:rPr>
-        <w:t>подається</w:t>
-      </w:r>
-      <w:proofErr w:type="spellEnd"/>
-      <w:r>
-        <w:rPr>
-          <w:rFonts w:ascii="Times New Roman" w:hAnsi="Times New Roman"/>
-          <w:color w:val="000000"/>
-          <w:sz w:val="32"/>
-          <w:szCs w:val="32"/>
-          <w:lang w:val="ru-RU" w:eastAsia="uk-UA"/>
-        </w:rPr>
-        <w:t xml:space="preserve"> один за всю команду. У </w:t>
-      </w:r>
-      <w:proofErr w:type="spellStart"/>
-      <w:r>
-        <w:rPr>
-          <w:rFonts w:ascii="Times New Roman" w:hAnsi="Times New Roman"/>
-          <w:color w:val="000000"/>
-          <w:sz w:val="32"/>
-          <w:szCs w:val="32"/>
-          <w:lang w:val="ru-RU" w:eastAsia="uk-UA"/>
-        </w:rPr>
-        <w:t>звіті</w:t>
-      </w:r>
-      <w:proofErr w:type="spellEnd"/>
-      <w:r>
-        <w:rPr>
-          <w:rFonts w:ascii="Times New Roman" w:hAnsi="Times New Roman"/>
-          <w:color w:val="000000"/>
-          <w:sz w:val="32"/>
-          <w:szCs w:val="32"/>
-          <w:lang w:val="ru-RU" w:eastAsia="uk-UA"/>
-        </w:rPr>
-        <w:t xml:space="preserve"> </w:t>
-      </w:r>
-      <w:proofErr w:type="spellStart"/>
-      <w:r>
-        <w:rPr>
-          <w:rFonts w:ascii="Times New Roman" w:hAnsi="Times New Roman"/>
-          <w:color w:val="000000"/>
-          <w:sz w:val="32"/>
-          <w:szCs w:val="32"/>
-          <w:lang w:val="ru-RU" w:eastAsia="uk-UA"/>
-        </w:rPr>
-        <w:t>повинні</w:t>
-      </w:r>
-      <w:proofErr w:type="spellEnd"/>
-      <w:r>
-        <w:rPr>
-          <w:rFonts w:ascii="Times New Roman" w:hAnsi="Times New Roman"/>
-          <w:color w:val="000000"/>
-          <w:sz w:val="32"/>
-          <w:szCs w:val="32"/>
-          <w:lang w:val="ru-RU" w:eastAsia="uk-UA"/>
-        </w:rPr>
-        <w:t xml:space="preserve"> бути </w:t>
-      </w:r>
-      <w:proofErr w:type="spellStart"/>
-      <w:r>
-        <w:rPr>
-          <w:rFonts w:ascii="Times New Roman" w:hAnsi="Times New Roman"/>
-          <w:color w:val="000000"/>
-          <w:sz w:val="32"/>
-          <w:szCs w:val="32"/>
-          <w:lang w:val="ru-RU" w:eastAsia="uk-UA"/>
-        </w:rPr>
-        <w:t>представлені</w:t>
-      </w:r>
-      <w:proofErr w:type="spellEnd"/>
-      <w:r>
-        <w:rPr>
-          <w:rFonts w:ascii="Times New Roman" w:hAnsi="Times New Roman"/>
-          <w:color w:val="000000"/>
-          <w:sz w:val="32"/>
-          <w:szCs w:val="32"/>
-          <w:lang w:val="ru-RU" w:eastAsia="uk-UA"/>
-        </w:rPr>
-        <w:t xml:space="preserve"> </w:t>
-      </w:r>
-      <w:proofErr w:type="spellStart"/>
-      <w:r>
-        <w:rPr>
-          <w:rFonts w:ascii="Times New Roman" w:hAnsi="Times New Roman"/>
-          <w:color w:val="000000"/>
-          <w:sz w:val="32"/>
-          <w:szCs w:val="32"/>
-          <w:lang w:val="ru-RU" w:eastAsia="uk-UA"/>
-        </w:rPr>
-        <w:t>наступні</w:t>
-      </w:r>
-      <w:proofErr w:type="spellEnd"/>
-      <w:r>
-        <w:rPr>
-          <w:rFonts w:ascii="Times New Roman" w:hAnsi="Times New Roman"/>
-          <w:color w:val="000000"/>
-          <w:sz w:val="32"/>
-          <w:szCs w:val="32"/>
-          <w:lang w:val="ru-RU" w:eastAsia="uk-UA"/>
-        </w:rPr>
-        <w:t xml:space="preserve"> </w:t>
-      </w:r>
-      <w:proofErr w:type="spellStart"/>
-      <w:r>
-        <w:rPr>
-          <w:rFonts w:ascii="Times New Roman" w:hAnsi="Times New Roman"/>
-          <w:color w:val="000000"/>
-          <w:sz w:val="32"/>
-          <w:szCs w:val="32"/>
-          <w:lang w:val="ru-RU" w:eastAsia="uk-UA"/>
-        </w:rPr>
-        <w:t>роділи</w:t>
-      </w:r>
-      <w:proofErr w:type="spellEnd"/>
-      <w:r>
-        <w:rPr>
-          <w:rFonts w:ascii="Times New Roman" w:hAnsi="Times New Roman"/>
-          <w:color w:val="000000"/>
-          <w:sz w:val="32"/>
-          <w:szCs w:val="32"/>
-          <w:lang w:val="ru-RU" w:eastAsia="uk-UA"/>
-        </w:rPr>
-        <w:t>:</w:t>
-      </w:r>
-    </w:p>
-    <w:p>
-      <w:pPr>
-        <w:shd w:val="clear" w:color="auto" w:fill="FFFFFF"/>
-        <w:spacing w:before="375" w:after="450" w:line="240" w:lineRule="auto"/>
-        <w:textAlignment w:val="baseline"/>
-        <w:rPr>
-          <w:rFonts w:ascii="Times New Roman" w:hAnsi="Times New Roman"/>
-          <w:color w:val="000000"/>
-          <w:sz w:val="32"/>
-          <w:szCs w:val="32"/>
-          <w:lang w:val="ru-RU" w:eastAsia="uk-UA"/>
-        </w:rPr>
-      </w:pPr>
-      <w:r>
-        <w:rPr>
-          <w:rFonts w:ascii="Times New Roman" w:hAnsi="Times New Roman"/>
-          <w:color w:val="000000"/>
-          <w:sz w:val="32"/>
-          <w:szCs w:val="32"/>
-          <w:lang w:val="ru-RU" w:eastAsia="uk-UA"/>
+        <w:t xml:space="preserve">-засобів для виконання робіт проекту. </w:t>
+      </w:r>
+      <w:bookmarkStart w:id="0" w:name="_GoBack"/>
+      <w:bookmarkEnd w:id="0"/>
+      <w:r>
+        <w:rPr>
+          <w:rFonts w:ascii="Times New Roman" w:hAnsi="Times New Roman"/>
+          <w:color w:val="000000"/>
+          <w:sz w:val="32"/>
+          <w:szCs w:val="32"/>
+          <w:lang w:eastAsia="uk-UA"/>
         </w:rPr>
         <w:t xml:space="preserve">          </w:t>
-      </w:r>
-      <w:proofErr w:type="spellStart"/>
-      <w:r>
-        <w:rPr>
-          <w:rFonts w:ascii="Times New Roman" w:hAnsi="Times New Roman"/>
-          <w:color w:val="000000"/>
-          <w:sz w:val="32"/>
-          <w:szCs w:val="32"/>
-          <w:lang w:val="ru-RU" w:eastAsia="uk-UA"/>
-        </w:rPr>
-        <w:t>Вступна</w:t>
-      </w:r>
-      <w:proofErr w:type="spellEnd"/>
-      <w:r>
-        <w:rPr>
-          <w:rFonts w:ascii="Times New Roman" w:hAnsi="Times New Roman"/>
-          <w:color w:val="000000"/>
-          <w:sz w:val="32"/>
-          <w:szCs w:val="32"/>
-          <w:lang w:val="ru-RU" w:eastAsia="uk-UA"/>
-        </w:rPr>
-        <w:t xml:space="preserve"> </w:t>
-      </w:r>
-      <w:proofErr w:type="spellStart"/>
-      <w:r>
-        <w:rPr>
-          <w:rFonts w:ascii="Times New Roman" w:hAnsi="Times New Roman"/>
-          <w:color w:val="000000"/>
-          <w:sz w:val="32"/>
-          <w:szCs w:val="32"/>
-          <w:lang w:val="ru-RU" w:eastAsia="uk-UA"/>
-        </w:rPr>
-        <w:t>частина</w:t>
-      </w:r>
-      <w:proofErr w:type="spellEnd"/>
-      <w:r>
-        <w:rPr>
-          <w:rFonts w:ascii="Times New Roman" w:hAnsi="Times New Roman"/>
-          <w:color w:val="000000"/>
-          <w:sz w:val="32"/>
-          <w:szCs w:val="32"/>
-          <w:lang w:val="ru-RU" w:eastAsia="uk-UA"/>
-        </w:rPr>
-        <w:t xml:space="preserve"> </w:t>
-      </w:r>
-      <w:proofErr w:type="gramStart"/>
-      <w:r>
-        <w:rPr>
-          <w:rFonts w:ascii="Times New Roman" w:hAnsi="Times New Roman"/>
-          <w:color w:val="000000"/>
-          <w:sz w:val="32"/>
-          <w:szCs w:val="32"/>
-          <w:lang w:val="ru-RU" w:eastAsia="uk-UA"/>
-        </w:rPr>
-        <w:t xml:space="preserve">( </w:t>
-      </w:r>
-      <w:proofErr w:type="spellStart"/>
-      <w:r>
-        <w:rPr>
-          <w:rFonts w:ascii="Times New Roman" w:hAnsi="Times New Roman"/>
-          <w:color w:val="000000"/>
-          <w:sz w:val="32"/>
-          <w:szCs w:val="32"/>
-          <w:lang w:val="ru-RU" w:eastAsia="uk-UA"/>
-        </w:rPr>
-        <w:t>завдання</w:t>
-      </w:r>
-      <w:proofErr w:type="spellEnd"/>
-      <w:proofErr w:type="gramEnd"/>
-      <w:r>
-        <w:rPr>
-          <w:rFonts w:ascii="Times New Roman" w:hAnsi="Times New Roman"/>
-          <w:color w:val="000000"/>
-          <w:sz w:val="32"/>
-          <w:szCs w:val="32"/>
-          <w:lang w:val="ru-RU" w:eastAsia="uk-UA"/>
-        </w:rPr>
-        <w:t xml:space="preserve"> і мета проекту)</w:t>
-      </w:r>
-    </w:p>
-    <w:p>
-      <w:pPr>
-        <w:shd w:val="clear" w:color="auto" w:fill="FFFFFF"/>
-        <w:spacing w:before="375" w:after="450" w:line="240" w:lineRule="auto"/>
-        <w:textAlignment w:val="baseline"/>
-        <w:rPr>
-          <w:rFonts w:ascii="Times New Roman" w:hAnsi="Times New Roman"/>
-          <w:color w:val="000000"/>
-          <w:sz w:val="32"/>
-          <w:szCs w:val="32"/>
-          <w:lang w:eastAsia="uk-UA"/>
-        </w:rPr>
-      </w:pPr>
-      <w:r>
-        <w:rPr>
-          <w:rFonts w:ascii="Times New Roman" w:hAnsi="Times New Roman"/>
-          <w:color w:val="000000"/>
-          <w:sz w:val="32"/>
-          <w:szCs w:val="32"/>
-          <w:lang w:val="ru-RU" w:eastAsia="uk-UA"/>
-        </w:rPr>
-        <w:t xml:space="preserve">         </w:t>
-      </w:r>
-      <w:proofErr w:type="spellStart"/>
-      <w:r>
-        <w:rPr>
-          <w:rFonts w:ascii="Times New Roman" w:hAnsi="Times New Roman"/>
-          <w:color w:val="000000"/>
-          <w:sz w:val="32"/>
-          <w:szCs w:val="32"/>
-          <w:lang w:val="ru-RU" w:eastAsia="uk-UA"/>
-        </w:rPr>
-        <w:t>Розділ</w:t>
-      </w:r>
-      <w:proofErr w:type="spellEnd"/>
-      <w:r>
-        <w:rPr>
-          <w:rFonts w:ascii="Times New Roman" w:hAnsi="Times New Roman"/>
-          <w:color w:val="000000"/>
-          <w:sz w:val="32"/>
-          <w:szCs w:val="32"/>
-          <w:lang w:val="ru-RU" w:eastAsia="uk-UA"/>
-        </w:rPr>
-        <w:t xml:space="preserve"> 1. </w:t>
-      </w:r>
-      <w:r>
-        <w:rPr>
-          <w:rFonts w:ascii="Times New Roman" w:hAnsi="Times New Roman"/>
-          <w:color w:val="000000"/>
-          <w:sz w:val="32"/>
-          <w:szCs w:val="32"/>
-          <w:lang w:eastAsia="uk-UA"/>
-        </w:rPr>
-        <w:t xml:space="preserve"> Контекст виконання проекту і модель життєвого циклу процесів проекту.</w:t>
-      </w:r>
-    </w:p>
-    <w:p>
-      <w:pPr>
-        <w:shd w:val="clear" w:color="auto" w:fill="FFFFFF"/>
-        <w:spacing w:before="375" w:after="450" w:line="240" w:lineRule="auto"/>
-        <w:textAlignment w:val="baseline"/>
-        <w:rPr>
-          <w:rFonts w:ascii="Times New Roman" w:hAnsi="Times New Roman"/>
-          <w:color w:val="000000"/>
-          <w:sz w:val="32"/>
-          <w:szCs w:val="32"/>
-          <w:lang w:eastAsia="uk-UA"/>
-        </w:rPr>
-      </w:pPr>
-      <w:r>
-        <w:rPr>
-          <w:rFonts w:ascii="Times New Roman" w:hAnsi="Times New Roman"/>
-          <w:color w:val="000000"/>
-          <w:sz w:val="32"/>
-          <w:szCs w:val="32"/>
-          <w:lang w:eastAsia="uk-UA"/>
-        </w:rPr>
-        <w:t xml:space="preserve">         Розділ 2. Двовимірна робоча структура проекту і оцінка витрат ресурсів проекту.</w:t>
-      </w:r>
-    </w:p>
-    <w:p>
-      <w:pPr>
-        <w:shd w:val="clear" w:color="auto" w:fill="FFFFFF"/>
-        <w:spacing w:before="375" w:after="450" w:line="240" w:lineRule="auto"/>
-        <w:textAlignment w:val="baseline"/>
-        <w:rPr>
-          <w:rFonts w:ascii="Times New Roman" w:hAnsi="Times New Roman"/>
-          <w:color w:val="000000"/>
-          <w:sz w:val="32"/>
-          <w:szCs w:val="32"/>
-          <w:lang w:eastAsia="uk-UA"/>
-        </w:rPr>
-      </w:pPr>
-      <w:r>
-        <w:rPr>
-          <w:rFonts w:ascii="Times New Roman" w:hAnsi="Times New Roman"/>
-          <w:color w:val="000000"/>
-          <w:sz w:val="32"/>
-          <w:szCs w:val="32"/>
-          <w:lang w:eastAsia="uk-UA"/>
-        </w:rPr>
-        <w:t xml:space="preserve">         Розділ 3. Часова структура проекту і графік виконання робіт проекту.</w:t>
-      </w:r>
-    </w:p>
-    <w:p>
-      <w:pPr>
-        <w:shd w:val="clear" w:color="auto" w:fill="FFFFFF"/>
-        <w:spacing w:before="375" w:after="450" w:line="240" w:lineRule="auto"/>
-        <w:textAlignment w:val="baseline"/>
-        <w:rPr>
-          <w:rFonts w:ascii="Times New Roman" w:hAnsi="Times New Roman"/>
-          <w:color w:val="000000"/>
-          <w:sz w:val="32"/>
-          <w:szCs w:val="32"/>
-          <w:lang w:eastAsia="uk-UA"/>
-        </w:rPr>
-      </w:pPr>
-      <w:r>
-        <w:rPr>
-          <w:rFonts w:ascii="Times New Roman" w:hAnsi="Times New Roman"/>
-          <w:color w:val="000000"/>
-          <w:sz w:val="32"/>
-          <w:szCs w:val="32"/>
-          <w:lang w:eastAsia="uk-UA"/>
-        </w:rPr>
-        <w:t xml:space="preserve">         Розділ 4. Застосування </w:t>
-      </w:r>
-      <w:r>
-        <w:rPr>
-          <w:rFonts w:ascii="Times New Roman" w:hAnsi="Times New Roman"/>
-          <w:color w:val="000000"/>
-          <w:sz w:val="32"/>
-          <w:szCs w:val="32"/>
-          <w:lang w:val="en-US" w:eastAsia="uk-UA"/>
-        </w:rPr>
-        <w:t>CASE</w:t>
-      </w:r>
-      <w:r>
-        <w:rPr>
-          <w:rFonts w:ascii="Times New Roman" w:hAnsi="Times New Roman"/>
-          <w:color w:val="000000"/>
-          <w:sz w:val="32"/>
-          <w:szCs w:val="32"/>
-          <w:lang w:eastAsia="uk-UA"/>
-        </w:rPr>
-        <w:t xml:space="preserve">-засобів для виконання робіт проекту. </w:t>
-      </w:r>
-    </w:p>
-    <w:p>
-      <w:pPr>
-        <w:shd w:val="clear" w:color="auto" w:fill="FFFFFF"/>
-        <w:spacing w:before="375" w:after="450" w:line="240" w:lineRule="auto"/>
-        <w:textAlignment w:val="baseline"/>
-        <w:rPr>
-          <w:rFonts w:ascii="Times New Roman" w:hAnsi="Times New Roman"/>
-          <w:color w:val="000000"/>
-          <w:sz w:val="32"/>
-          <w:szCs w:val="32"/>
-          <w:lang w:eastAsia="uk-UA"/>
-        </w:rPr>
-      </w:pPr>
-      <w:r>
-        <w:rPr>
-          <w:rFonts w:ascii="Times New Roman" w:hAnsi="Times New Roman"/>
-          <w:color w:val="000000"/>
-          <w:sz w:val="32"/>
-          <w:szCs w:val="32"/>
-          <w:lang w:eastAsia="uk-UA"/>
-        </w:rPr>
-        <w:lastRenderedPageBreak/>
-        <w:t xml:space="preserve">          Висновки (зміст – див. попередні </w:t>
-      </w:r>
-      <w:proofErr w:type="spellStart"/>
-      <w:r>
-        <w:rPr>
-          <w:rFonts w:ascii="Times New Roman" w:hAnsi="Times New Roman"/>
-          <w:color w:val="000000"/>
-          <w:sz w:val="32"/>
-          <w:szCs w:val="32"/>
-          <w:lang w:eastAsia="uk-UA"/>
-        </w:rPr>
-        <w:t>лаб</w:t>
-      </w:r>
-      <w:proofErr w:type="spellEnd"/>
-      <w:r>
-        <w:rPr>
-          <w:rFonts w:ascii="Times New Roman" w:hAnsi="Times New Roman"/>
-          <w:color w:val="000000"/>
-          <w:sz w:val="32"/>
-          <w:szCs w:val="32"/>
-          <w:lang w:eastAsia="uk-UA"/>
-        </w:rPr>
-        <w:t>. роботи).</w:t>
-      </w:r>
-    </w:p>
-    <w:p>
-      <w:pPr>
-        <w:shd w:val="clear" w:color="auto" w:fill="FFFFFF"/>
-        <w:spacing w:before="375" w:after="450" w:line="240" w:lineRule="auto"/>
-        <w:textAlignment w:val="baseline"/>
-        <w:rPr>
-          <w:rFonts w:ascii="Times New Roman" w:hAnsi="Times New Roman"/>
-          <w:color w:val="000000"/>
-          <w:sz w:val="32"/>
-          <w:szCs w:val="32"/>
-          <w:lang w:eastAsia="uk-UA"/>
-        </w:rPr>
-      </w:pPr>
-      <w:r>
-        <w:rPr>
-          <w:rFonts w:ascii="Times New Roman" w:hAnsi="Times New Roman"/>
-          <w:color w:val="000000"/>
-          <w:sz w:val="32"/>
-          <w:szCs w:val="32"/>
-          <w:lang w:eastAsia="uk-UA"/>
-        </w:rPr>
-        <w:t xml:space="preserve">    </w:t>
-      </w:r>
-      <w:r>
-        <w:rPr>
-          <w:rFonts w:ascii="Times New Roman" w:hAnsi="Times New Roman"/>
-          <w:b/>
-          <w:i/>
-          <w:color w:val="000000"/>
-          <w:sz w:val="32"/>
-          <w:szCs w:val="32"/>
-          <w:lang w:eastAsia="uk-UA"/>
-        </w:rPr>
-        <w:t>Прим</w:t>
-      </w:r>
-      <w:r>
-        <w:rPr>
-          <w:rFonts w:ascii="Times New Roman" w:hAnsi="Times New Roman"/>
-          <w:color w:val="000000"/>
-          <w:sz w:val="32"/>
-          <w:szCs w:val="32"/>
-          <w:lang w:eastAsia="uk-UA"/>
-        </w:rPr>
-        <w:t xml:space="preserve">.    </w:t>
-      </w:r>
-      <w:r>
-        <w:rPr>
-          <w:rFonts w:ascii="Times New Roman" w:hAnsi="Times New Roman"/>
-          <w:b/>
-          <w:i/>
-          <w:color w:val="000000"/>
-          <w:sz w:val="32"/>
-          <w:szCs w:val="32"/>
-          <w:lang w:eastAsia="uk-UA"/>
-        </w:rPr>
-        <w:t>У звіті обов</w:t>
-      </w:r>
-      <w:r>
-        <w:rPr>
-          <w:rFonts w:ascii="Times New Roman" w:hAnsi="Times New Roman"/>
-          <w:b/>
-          <w:i/>
-          <w:color w:val="000000"/>
-          <w:sz w:val="32"/>
-          <w:szCs w:val="32"/>
-          <w:lang w:eastAsia="uk-UA"/>
-        </w:rPr>
-        <w:t>’</w:t>
-      </w:r>
-      <w:r>
-        <w:rPr>
-          <w:rFonts w:ascii="Times New Roman" w:hAnsi="Times New Roman"/>
-          <w:b/>
-          <w:i/>
-          <w:color w:val="000000"/>
-          <w:sz w:val="32"/>
-          <w:szCs w:val="32"/>
-          <w:lang w:eastAsia="uk-UA"/>
-        </w:rPr>
-        <w:t>язково зазначаються члени проектної команди які приймали участь в розробці  рішень, що пропонуються</w:t>
-      </w:r>
-      <w:r>
-        <w:rPr>
-          <w:rFonts w:ascii="Times New Roman" w:hAnsi="Times New Roman"/>
-          <w:color w:val="000000"/>
-          <w:sz w:val="32"/>
-          <w:szCs w:val="32"/>
-          <w:lang w:eastAsia="uk-UA"/>
-        </w:rPr>
-        <w:t xml:space="preserve">  </w:t>
-      </w:r>
-      <w:r>
-        <w:rPr>
-          <w:rFonts w:ascii="Times New Roman" w:hAnsi="Times New Roman"/>
-          <w:b/>
-          <w:i/>
-          <w:color w:val="000000"/>
-          <w:sz w:val="32"/>
-          <w:szCs w:val="32"/>
-          <w:lang w:eastAsia="uk-UA"/>
-        </w:rPr>
-        <w:t xml:space="preserve">!!! </w:t>
-      </w:r>
-      <w:r>
-        <w:rPr>
-          <w:rFonts w:ascii="Times New Roman" w:hAnsi="Times New Roman"/>
-          <w:color w:val="000000"/>
-          <w:sz w:val="32"/>
-          <w:szCs w:val="32"/>
-          <w:lang w:eastAsia="uk-UA"/>
-        </w:rPr>
-        <w:t xml:space="preserve">     </w:t>
       </w:r>
     </w:p>
     <w:p>
@@ -1542,8 +549,6 @@
           <w:shd w:val="clear" w:color="auto" w:fill="FFFFFF"/>
         </w:rPr>
       </w:pPr>
-      <w:bookmarkStart w:id="0" w:name="_GoBack"/>
-      <w:bookmarkEnd w:id="0"/>
     </w:p>
     <w:sectPr>
       <w:pgSz w:w="12240" w:h="15840"/>
@@ -4461,7 +3466,7 @@
 </file>
 
 <file path=customXml/itemProps1.xml><?xml version="1.0" encoding="utf-8"?>
-<ds:datastoreItem xmlns:ds="http://schemas.openxmlformats.org/officeDocument/2006/customXml" ds:itemID="{45FA924C-03DE-4516-AB97-B629E360AF27}">
+<ds:datastoreItem xmlns:ds="http://schemas.openxmlformats.org/officeDocument/2006/customXml" ds:itemID="{5E2EC7B7-7AD6-4FD1-9603-33CA701E9463}">
   <ds:schemaRefs>
     <ds:schemaRef ds:uri="http://schemas.openxmlformats.org/officeDocument/2006/bibliography"/>
   </ds:schemaRefs>

--- a/Інформація на опрацювання.docx
+++ b/Інформація на опрацювання.docx
@@ -4,79 +4,6 @@
   <w:body>
     <w:p>
       <w:pPr>
-        <w:spacing w:after="45" w:line="268" w:lineRule="auto"/>
-        <w:ind w:right="43"/>
-        <w:jc w:val="both"/>
-        <w:rPr>
-          <w:rFonts w:ascii="Times New Roman" w:eastAsia="Times New Roman" w:hAnsi="Times New Roman" w:cs="Times New Roman"/>
-          <w:sz w:val="28"/>
-          <w:szCs w:val="28"/>
-          <w:shd w:val="clear" w:color="auto" w:fill="FFFFFF"/>
-          <w:lang w:val="en-US"/>
-        </w:rPr>
-      </w:pPr>
-    </w:p>
-    <w:p>
-      <w:pPr>
-        <w:shd w:val="clear" w:color="auto" w:fill="FFFFFF"/>
-        <w:spacing w:before="375" w:after="450" w:line="240" w:lineRule="auto"/>
-        <w:textAlignment w:val="baseline"/>
-        <w:rPr>
-          <w:rFonts w:ascii="Times New Roman" w:hAnsi="Times New Roman"/>
-          <w:b/>
-          <w:i/>
-          <w:color w:val="000000"/>
-          <w:sz w:val="32"/>
-          <w:szCs w:val="32"/>
-          <w:lang w:eastAsia="uk-UA"/>
-        </w:rPr>
-      </w:pPr>
-      <w:r>
-        <w:rPr>
-          <w:rFonts w:ascii="Times New Roman" w:hAnsi="Times New Roman"/>
-          <w:color w:val="000000"/>
-          <w:sz w:val="32"/>
-          <w:szCs w:val="32"/>
-          <w:lang w:eastAsia="uk-UA"/>
-        </w:rPr>
-        <w:t xml:space="preserve">     3.2.  Виявлення </w:t>
-      </w:r>
-      <w:r>
-        <w:rPr>
-          <w:rFonts w:ascii="Times New Roman" w:hAnsi="Times New Roman"/>
-          <w:i/>
-          <w:color w:val="000000"/>
-          <w:sz w:val="32"/>
-          <w:szCs w:val="32"/>
-          <w:lang w:eastAsia="uk-UA"/>
-        </w:rPr>
-        <w:t>складу проектних робіт і їх логічного взаємозв’язку</w:t>
-      </w:r>
-      <w:r>
-        <w:rPr>
-          <w:rFonts w:ascii="Times New Roman" w:hAnsi="Times New Roman"/>
-          <w:color w:val="000000"/>
-          <w:sz w:val="32"/>
-          <w:szCs w:val="32"/>
-          <w:lang w:eastAsia="uk-UA"/>
-        </w:rPr>
-        <w:t xml:space="preserve"> на основі імплементації обраної моделі життєвого циклу в процеси створення майбутнього програмного продукту,  розподіл виявлених робіт програмного проекту і розподіл їх між членами проектної команди – побудова </w:t>
-      </w:r>
-      <w:r>
-        <w:rPr>
-          <w:rFonts w:ascii="Times New Roman" w:hAnsi="Times New Roman"/>
-          <w:b/>
-          <w:i/>
-          <w:color w:val="000000"/>
-          <w:sz w:val="32"/>
-          <w:szCs w:val="32"/>
-          <w:lang w:eastAsia="uk-UA"/>
-        </w:rPr>
-        <w:t>двовимірної структури робіт проекту.</w:t>
-      </w:r>
-    </w:p>
-    <w:p>
-      <w:pPr>
         <w:shd w:val="clear" w:color="auto" w:fill="FFFFFF"/>
         <w:spacing w:before="375" w:after="450" w:line="240" w:lineRule="auto"/>
         <w:textAlignment w:val="baseline"/>
@@ -412,30 +339,8 @@
           <w:lang w:eastAsia="uk-UA"/>
         </w:rPr>
       </w:pPr>
-      <w:r>
-        <w:rPr>
-          <w:rFonts w:ascii="Times New Roman" w:hAnsi="Times New Roman"/>
-          <w:color w:val="000000"/>
-          <w:sz w:val="32"/>
-          <w:szCs w:val="32"/>
-          <w:lang w:eastAsia="uk-UA"/>
-        </w:rPr>
-        <w:t xml:space="preserve">         Розділ 2. Двовимірна робоча структура проекту </w:t>
-      </w:r>
-    </w:p>
-    <w:p>
-      <w:pPr>
-        <w:shd w:val="clear" w:color="auto" w:fill="FFFFFF"/>
-        <w:spacing w:before="375" w:after="450" w:line="240" w:lineRule="auto"/>
-        <w:textAlignment w:val="baseline"/>
-        <w:rPr>
-          <w:rFonts w:ascii="Times New Roman" w:hAnsi="Times New Roman"/>
-          <w:color w:val="000000"/>
-          <w:sz w:val="32"/>
-          <w:szCs w:val="32"/>
-          <w:lang w:eastAsia="uk-UA"/>
-        </w:rPr>
-      </w:pPr>
+      <w:bookmarkStart w:id="0" w:name="_GoBack"/>
+      <w:bookmarkEnd w:id="0"/>
       <w:r>
         <w:rPr>
           <w:rFonts w:ascii="Times New Roman" w:hAnsi="Times New Roman"/>
@@ -498,19 +403,7 @@
           <w:szCs w:val="32"/>
           <w:lang w:eastAsia="uk-UA"/>
         </w:rPr>
-        <w:t xml:space="preserve">-засобів для виконання робіт проекту. </w:t>
-      </w:r>
-      <w:bookmarkStart w:id="0" w:name="_GoBack"/>
-      <w:bookmarkEnd w:id="0"/>
-      <w:r>
-        <w:rPr>
-          <w:rFonts w:ascii="Times New Roman" w:hAnsi="Times New Roman"/>
-          <w:color w:val="000000"/>
-          <w:sz w:val="32"/>
-          <w:szCs w:val="32"/>
-          <w:lang w:eastAsia="uk-UA"/>
-        </w:rPr>
-        <w:t xml:space="preserve">          </w:t>
+        <w:t xml:space="preserve">-засобів для виконання робіт проекту.           </w:t>
       </w:r>
     </w:p>
     <w:p>
@@ -3466,7 +3359,7 @@
 </file>
 
 <file path=customXml/itemProps1.xml><?xml version="1.0" encoding="utf-8"?>
-<ds:datastoreItem xmlns:ds="http://schemas.openxmlformats.org/officeDocument/2006/customXml" ds:itemID="{5E2EC7B7-7AD6-4FD1-9603-33CA701E9463}">
+<ds:datastoreItem xmlns:ds="http://schemas.openxmlformats.org/officeDocument/2006/customXml" ds:itemID="{2364356E-69B5-4C08-99E6-3D0E75CDB18B}">
   <ds:schemaRefs>
     <ds:schemaRef ds:uri="http://schemas.openxmlformats.org/officeDocument/2006/bibliography"/>
   </ds:schemaRefs>
